--- a/Doc1.docx
+++ b/Doc1.docx
@@ -1,6 +1,6 @@
 
 <file path=word/document.xml><?xml version="1.0" encoding="utf-8"?>
-<w:document xmlns:wpc="http://schemas.microsoft.com/office/word/2010/wordprocessingCanvas" xmlns:cx="http://schemas.microsoft.com/office/drawing/2014/chartex" xmlns:mc="http://schemas.openxmlformats.org/markup-compatibility/2006" xmlns:o="urn:schemas-microsoft-com:office:office" xmlns:r="http://schemas.openxmlformats.org/officeDocument/2006/relationships" xmlns:m="http://schemas.openxmlformats.org/officeDocument/2006/math" xmlns:v="urn:schemas-microsoft-com:vml" xmlns:wp14="http://schemas.microsoft.com/office/word/2010/wordprocessingDrawing" xmlns:wp="http://schemas.openxmlformats.org/drawingml/2006/wordprocessingDrawing" xmlns:w10="urn:schemas-microsoft-com:office:word" xmlns:w="http://schemas.openxmlformats.org/wordprocessingml/2006/main" xmlns:w14="http://schemas.microsoft.com/office/word/2010/wordml" xmlns:w15="http://schemas.microsoft.com/office/word/2012/wordml" xmlns:w16se="http://schemas.microsoft.com/office/word/2015/wordml/symex" xmlns:wpg="http://schemas.microsoft.com/office/word/2010/wordprocessingGroup" xmlns:wpi="http://schemas.microsoft.com/office/word/2010/wordprocessingInk" xmlns:wne="http://schemas.microsoft.com/office/word/2006/wordml" xmlns:wps="http://schemas.microsoft.com/office/word/2010/wordprocessingShape" mc:Ignorable="w14 w15 w16se wp14">
+<w:document xmlns:wpc="http://schemas.microsoft.com/office/word/2010/wordprocessingCanvas" xmlns:mc="http://schemas.openxmlformats.org/markup-compatibility/2006" xmlns:o="urn:schemas-microsoft-com:office:office" xmlns:r="http://schemas.openxmlformats.org/officeDocument/2006/relationships" xmlns:m="http://schemas.openxmlformats.org/officeDocument/2006/math" xmlns:v="urn:schemas-microsoft-com:vml" xmlns:wp14="http://schemas.microsoft.com/office/word/2010/wordprocessingDrawing" xmlns:wp="http://schemas.openxmlformats.org/drawingml/2006/wordprocessingDrawing" xmlns:w10="urn:schemas-microsoft-com:office:word" xmlns:w="http://schemas.openxmlformats.org/wordprocessingml/2006/main" xmlns:w14="http://schemas.microsoft.com/office/word/2010/wordml" xmlns:w15="http://schemas.microsoft.com/office/word/2012/wordml" xmlns:wpg="http://schemas.microsoft.com/office/word/2010/wordprocessingGroup" xmlns:wpi="http://schemas.microsoft.com/office/word/2010/wordprocessingInk" xmlns:wne="http://schemas.microsoft.com/office/word/2006/wordml" xmlns:wps="http://schemas.microsoft.com/office/word/2010/wordprocessingShape" mc:Ignorable="w14 w15 wp14">
   <w:body>
     <w:p>
       <w:proofErr w:type="spellStart"/>
@@ -501,13 +501,7 @@
     </w:p>
     <w:p>
       <w:r>
-        <w:t>С</w:t>
-      </w:r>
-      <w:r>
-        <w:t>ередовище у якому брау</w:t>
-      </w:r>
-      <w:r>
-        <w:t xml:space="preserve">зер виконує програми </w:t>
+        <w:t xml:space="preserve">Середовище у якому браузер виконує програми </w:t>
       </w:r>
       <w:proofErr w:type="spellStart"/>
       <w:r>
@@ -546,10 +540,7 @@
       </w:r>
       <w:proofErr w:type="spellEnd"/>
       <w:r>
-        <w:t xml:space="preserve"> (контекст виконання)</w:t>
-      </w:r>
-      <w:r>
-        <w:t>.</w:t>
+        <w:t xml:space="preserve"> (контекст виконання).</w:t>
       </w:r>
     </w:p>
     <w:p>
@@ -605,10 +596,7 @@
       </w:r>
       <w:proofErr w:type="spellEnd"/>
       <w:r>
-        <w:t>)</w:t>
-      </w:r>
-      <w:r>
-        <w:t>.</w:t>
+        <w:t>).</w:t>
       </w:r>
     </w:p>
     <w:p>
@@ -660,10 +648,7 @@
       </w:r>
       <w:proofErr w:type="spellEnd"/>
       <w:r>
-        <w:t xml:space="preserve"> (місце де виконуються команди)</w:t>
-      </w:r>
-      <w:r>
-        <w:t>.</w:t>
+        <w:t xml:space="preserve"> (місце де виконуються команди).</w:t>
       </w:r>
     </w:p>
     <w:tbl>
@@ -888,7 +873,7 @@
             <w:r>
               <w:rPr>
                 <w:noProof/>
-                <w:lang w:eastAsia="uk-UA"/>
+                <w:lang w:eastAsia="ru-RU"/>
               </w:rPr>
               <w:drawing>
                 <wp:inline distT="0" distB="0" distL="0" distR="0" wp14:anchorId="173587DC" wp14:editId="7BA9C228">
@@ -984,7 +969,7 @@
             <w:r>
               <w:rPr>
                 <w:noProof/>
-                <w:lang w:eastAsia="uk-UA"/>
+                <w:lang w:eastAsia="ru-RU"/>
               </w:rPr>
               <w:drawing>
                 <wp:inline distT="0" distB="0" distL="0" distR="0" wp14:anchorId="3A8A846C" wp14:editId="6F0701DE">
@@ -1087,10 +1072,7 @@
         <w:ind w:left="426"/>
       </w:pPr>
       <w:r>
-        <w:t>Фаза виділення пам’яті (виділення пам’яті для змінних і функцій)</w:t>
-      </w:r>
-      <w:r>
-        <w:t>.</w:t>
+        <w:t>Фаза виділення пам’яті (виділення пам’яті для змінних і функцій).</w:t>
       </w:r>
     </w:p>
     <w:p>
@@ -1103,10 +1085,7 @@
         <w:ind w:left="426"/>
       </w:pPr>
       <w:r>
-        <w:t>Фаза виконання команд (поступове виконання команд по одній за раз)</w:t>
-      </w:r>
-      <w:r>
-        <w:t>.</w:t>
+        <w:t>Фаза виконання команд (поступове виконання команд по одній за раз).</w:t>
       </w:r>
     </w:p>
     <w:tbl>
@@ -1560,7 +1539,7 @@
                   <w:r>
                     <w:rPr>
                       <w:noProof/>
-                      <w:lang w:eastAsia="uk-UA"/>
+                      <w:lang w:eastAsia="ru-RU"/>
                     </w:rPr>
                     <w:drawing>
                       <wp:inline distT="0" distB="0" distL="0" distR="0">
@@ -1949,7 +1928,7 @@
                   <w:r>
                     <w:rPr>
                       <w:noProof/>
-                      <w:lang w:eastAsia="uk-UA"/>
+                      <w:lang w:eastAsia="ru-RU"/>
                     </w:rPr>
                     <w:drawing>
                       <wp:inline distT="0" distB="0" distL="0" distR="0">
@@ -2042,7 +2021,7 @@
                   <w:r>
                     <w:rPr>
                       <w:noProof/>
-                      <w:lang w:eastAsia="uk-UA"/>
+                      <w:lang w:eastAsia="ru-RU"/>
                     </w:rPr>
                     <w:drawing>
                       <wp:inline distT="0" distB="0" distL="0" distR="0">
@@ -2181,7 +2160,7 @@
       <w:r>
         <w:rPr>
           <w:noProof/>
-          <w:lang w:eastAsia="uk-UA"/>
+          <w:lang w:eastAsia="ru-RU"/>
         </w:rPr>
         <w:drawing>
           <wp:inline distT="0" distB="0" distL="0" distR="0">
@@ -2272,13 +2251,7 @@
         <w:rPr>
           <w:b/>
         </w:rPr>
-        <w:t>»)</w:t>
-      </w:r>
-      <w:r>
-        <w:rPr>
-          <w:b/>
-        </w:rPr>
-        <w:t>.</w:t>
+        <w:t>»).</w:t>
       </w:r>
       <w:r>
         <w:rPr>
@@ -2298,7 +2271,7 @@
       <w:r>
         <w:rPr>
           <w:noProof/>
-          <w:lang w:eastAsia="uk-UA"/>
+          <w:lang w:eastAsia="ru-RU"/>
         </w:rPr>
         <w:drawing>
           <wp:inline distT="0" distB="0" distL="0" distR="0" wp14:anchorId="3AC7F8DA" wp14:editId="24A287FC">
@@ -2411,163 +2384,74 @@
           <w:tcPr>
             <w:tcW w:w="3114" w:type="dxa"/>
           </w:tcPr>
+          <w:p/>
           <w:p>
-            <w:pPr>
-              <w:rPr>
-                <w:lang w:val="ru-RU"/>
-              </w:rPr>
-            </w:pPr>
+            <w:r>
+              <w:t>&lt;</w:t>
+            </w:r>
+            <w:proofErr w:type="spellStart"/>
+            <w:r>
+              <w:t>script</w:t>
+            </w:r>
+            <w:proofErr w:type="spellEnd"/>
+            <w:r>
+              <w:t xml:space="preserve"> </w:t>
+            </w:r>
+            <w:proofErr w:type="spellStart"/>
+            <w:r>
+              <w:t>src</w:t>
+            </w:r>
+            <w:proofErr w:type="spellEnd"/>
+            <w:r>
+              <w:t>=”</w:t>
+            </w:r>
+            <w:r>
+              <w:t>script1.js</w:t>
+            </w:r>
+            <w:r>
+              <w:t>”&gt;</w:t>
+            </w:r>
           </w:p>
           <w:p>
-            <w:pPr>
-              <w:rPr>
-                <w:lang w:val="en-US"/>
-              </w:rPr>
-            </w:pPr>
-            <w:r>
-              <w:rPr>
-                <w:lang w:val="en-US"/>
-              </w:rPr>
+            <w:r>
               <w:t>&lt;</w:t>
             </w:r>
-            <w:r>
-              <w:rPr>
-                <w:lang w:val="en-US"/>
-              </w:rPr>
+            <w:proofErr w:type="spellStart"/>
+            <w:r>
               <w:t>script</w:t>
             </w:r>
-            <w:r>
-              <w:rPr>
-                <w:lang w:val="en-US"/>
-              </w:rPr>
+            <w:proofErr w:type="spellEnd"/>
+            <w:r>
               <w:t xml:space="preserve"> </w:t>
             </w:r>
             <w:proofErr w:type="spellStart"/>
             <w:r>
-              <w:rPr>
-                <w:lang w:val="en-US"/>
-              </w:rPr>
               <w:t>src</w:t>
             </w:r>
             <w:proofErr w:type="spellEnd"/>
-            <w:proofErr w:type="gramStart"/>
-            <w:r>
-              <w:rPr>
-                <w:lang w:val="en-US"/>
-              </w:rPr>
-              <w:t>=”</w:t>
-            </w:r>
-            <w:r>
-              <w:rPr>
-                <w:lang w:val="en-US"/>
-              </w:rPr>
-              <w:t>script1.js</w:t>
-            </w:r>
-            <w:proofErr w:type="gramEnd"/>
-            <w:r>
-              <w:rPr>
-                <w:lang w:val="en-US"/>
-              </w:rPr>
-              <w:t>”&gt;</w:t>
+            <w:r>
+              <w:t>=”script2.js”&gt;</w:t>
             </w:r>
           </w:p>
-          <w:p>
-            <w:pPr>
-              <w:rPr>
-                <w:lang w:val="en-US"/>
-              </w:rPr>
-            </w:pPr>
-            <w:r>
-              <w:rPr>
-                <w:lang w:val="en-US"/>
-              </w:rPr>
-              <w:t>&lt;</w:t>
-            </w:r>
-            <w:r>
-              <w:rPr>
-                <w:lang w:val="en-US"/>
-              </w:rPr>
-              <w:t>script</w:t>
-            </w:r>
-            <w:r>
-              <w:rPr>
-                <w:lang w:val="en-US"/>
-              </w:rPr>
-              <w:t xml:space="preserve"> </w:t>
-            </w:r>
-            <w:proofErr w:type="spellStart"/>
-            <w:r>
-              <w:rPr>
-                <w:lang w:val="en-US"/>
-              </w:rPr>
-              <w:t>src</w:t>
-            </w:r>
-            <w:proofErr w:type="spellEnd"/>
-            <w:proofErr w:type="gramStart"/>
-            <w:r>
-              <w:rPr>
-                <w:lang w:val="en-US"/>
-              </w:rPr>
-              <w:t>=”</w:t>
-            </w:r>
-            <w:r>
-              <w:rPr>
-                <w:lang w:val="en-US"/>
-              </w:rPr>
-              <w:t>script2</w:t>
-            </w:r>
-            <w:r>
-              <w:rPr>
-                <w:lang w:val="en-US"/>
-              </w:rPr>
-              <w:t>.js</w:t>
-            </w:r>
-            <w:proofErr w:type="gramEnd"/>
-            <w:r>
-              <w:rPr>
-                <w:lang w:val="en-US"/>
-              </w:rPr>
-              <w:t>”&gt;</w:t>
-            </w:r>
-          </w:p>
-          <w:p>
-            <w:pPr>
-              <w:rPr>
-                <w:lang w:val="en-US"/>
-              </w:rPr>
-            </w:pPr>
-          </w:p>
+          <w:p/>
         </w:tc>
         <w:tc>
           <w:tcPr>
             <w:tcW w:w="7081" w:type="dxa"/>
           </w:tcPr>
           <w:p>
+            <w:r>
+              <w:t xml:space="preserve">Сторінка </w:t>
+            </w:r>
             <w:proofErr w:type="spellStart"/>
-            <w:r>
-              <w:rPr>
-                <w:lang w:val="ru-RU"/>
-              </w:rPr>
-              <w:t>Сторінка</w:t>
-            </w:r>
-            <w:proofErr w:type="spellEnd"/>
-            <w:r>
-              <w:rPr>
-                <w:lang w:val="ru-RU"/>
-              </w:rPr>
-              <w:t xml:space="preserve"> </w:t>
-            </w:r>
             <w:r>
               <w:rPr>
                 <w:b/>
-                <w:lang w:val="en-US"/>
               </w:rPr>
               <w:t>html</w:t>
             </w:r>
-            <w:r>
-              <w:rPr>
-                <w:lang w:val="ru-RU"/>
-              </w:rPr>
+            <w:proofErr w:type="spellEnd"/>
+            <w:r>
               <w:t xml:space="preserve"> </w:t>
             </w:r>
             <w:proofErr w:type="spellStart"/>
@@ -2586,20 +2470,16 @@
               </w:rPr>
               <w:t>&lt;</w:t>
             </w:r>
-            <w:r>
-              <w:rPr>
-                <w:lang w:val="en-US"/>
-              </w:rPr>
+            <w:proofErr w:type="spellStart"/>
+            <w:r>
               <w:t>script</w:t>
             </w:r>
+            <w:proofErr w:type="spellEnd"/>
             <w:r>
               <w:t xml:space="preserve"> </w:t>
             </w:r>
             <w:proofErr w:type="spellStart"/>
             <w:r>
-              <w:rPr>
-                <w:lang w:val="en-US"/>
-              </w:rPr>
               <w:t>src</w:t>
             </w:r>
             <w:proofErr w:type="spellEnd"/>
@@ -2610,82 +2490,27 @@
               <w:rPr>
                 <w:b/>
               </w:rPr>
-              <w:t>”</w:t>
-            </w:r>
-            <w:r>
-              <w:rPr>
-                <w:b/>
-                <w:lang w:val="en-US"/>
-              </w:rPr>
-              <w:t>script</w:t>
-            </w:r>
+              <w:t>”script1.js”&gt;</w:t>
+            </w:r>
+            <w:r>
+              <w:t xml:space="preserve">, завантаження </w:t>
+            </w:r>
+            <w:proofErr w:type="spellStart"/>
             <w:r>
               <w:rPr>
                 <w:b/>
               </w:rPr>
-              <w:t>1.</w:t>
-            </w:r>
-            <w:proofErr w:type="spellStart"/>
-            <w:r>
-              <w:rPr>
-                <w:b/>
-                <w:lang w:val="en-US"/>
-              </w:rPr>
-              <w:t>js</w:t>
+              <w:t>html</w:t>
             </w:r>
             <w:proofErr w:type="spellEnd"/>
+            <w:r>
+              <w:t xml:space="preserve"> призупиняється, браузер починає завантажувати і відразу здійснювати файл </w:t>
+            </w:r>
             <w:r>
               <w:rPr>
                 <w:b/>
               </w:rPr>
-              <w:t>”&gt;</w:t>
-            </w:r>
-            <w:r>
-              <w:t xml:space="preserve">, завантаження </w:t>
-            </w:r>
-            <w:r>
-              <w:rPr>
-                <w:b/>
-                <w:lang w:val="en-US"/>
-              </w:rPr>
-              <w:t>html</w:t>
-            </w:r>
-            <w:r>
-              <w:t xml:space="preserve"> призупиняється, браузер починає завантажувати і відразу здійснювати файл </w:t>
-            </w:r>
-            <w:r>
-              <w:rPr>
-                <w:b/>
-              </w:rPr>
-              <w:t>”</w:t>
-            </w:r>
-            <w:r>
-              <w:rPr>
-                <w:b/>
-                <w:lang w:val="en-US"/>
-              </w:rPr>
-              <w:t>script</w:t>
-            </w:r>
-            <w:r>
-              <w:rPr>
-                <w:b/>
-              </w:rPr>
-              <w:t>1.</w:t>
-            </w:r>
-            <w:proofErr w:type="spellStart"/>
-            <w:r>
-              <w:rPr>
-                <w:b/>
-                <w:lang w:val="en-US"/>
-              </w:rPr>
-              <w:t>js</w:t>
-            </w:r>
-            <w:proofErr w:type="spellEnd"/>
-            <w:r>
-              <w:rPr>
-                <w:b/>
-              </w:rPr>
-              <w:t>”</w:t>
+              <w:t>”script1.js”</w:t>
             </w:r>
             <w:r>
               <w:rPr>
@@ -2706,69 +2531,36 @@
               <w:rPr>
                 <w:b/>
               </w:rPr>
-              <w:t>”</w:t>
-            </w:r>
-            <w:r>
-              <w:rPr>
-                <w:b/>
-                <w:lang w:val="en-US"/>
-              </w:rPr>
-              <w:t>script</w:t>
-            </w:r>
+              <w:t>”script2.js”</w:t>
+            </w:r>
+            <w:r>
+              <w:t xml:space="preserve">, </w:t>
+            </w:r>
+            <w:r>
+              <w:t xml:space="preserve"> і тільки після цього браузер продовжить </w:t>
+            </w:r>
+            <w:proofErr w:type="spellStart"/>
+            <w:r>
+              <w:t>до</w:t>
+            </w:r>
+            <w:r>
+              <w:t>заван</w:t>
+            </w:r>
+            <w:r>
+              <w:t>тажувати</w:t>
+            </w:r>
+            <w:proofErr w:type="spellEnd"/>
+            <w:r>
+              <w:t xml:space="preserve"> </w:t>
+            </w:r>
+            <w:proofErr w:type="spellStart"/>
             <w:r>
               <w:rPr>
                 <w:b/>
               </w:rPr>
-              <w:t>2</w:t>
-            </w:r>
-            <w:r>
-              <w:rPr>
-                <w:b/>
-              </w:rPr>
-              <w:t>.</w:t>
-            </w:r>
-            <w:proofErr w:type="spellStart"/>
-            <w:r>
-              <w:rPr>
-                <w:b/>
-                <w:lang w:val="en-US"/>
-              </w:rPr>
-              <w:t>js</w:t>
+              <w:t>html</w:t>
             </w:r>
             <w:proofErr w:type="spellEnd"/>
-            <w:r>
-              <w:rPr>
-                <w:b/>
-              </w:rPr>
-              <w:t>”</w:t>
-            </w:r>
-            <w:r>
-              <w:t xml:space="preserve">, </w:t>
-            </w:r>
-            <w:r>
-              <w:t xml:space="preserve"> і тільки після цього браузер продовжить </w:t>
-            </w:r>
-            <w:proofErr w:type="spellStart"/>
-            <w:r>
-              <w:t>до</w:t>
-            </w:r>
-            <w:r>
-              <w:t>заван</w:t>
-            </w:r>
-            <w:r>
-              <w:t>тажувати</w:t>
-            </w:r>
-            <w:proofErr w:type="spellEnd"/>
-            <w:r>
-              <w:t xml:space="preserve"> </w:t>
-            </w:r>
-            <w:r>
-              <w:rPr>
-                <w:b/>
-                <w:lang w:val="en-US"/>
-              </w:rPr>
-              <w:t>html</w:t>
-            </w:r>
             <w:r>
               <w:t>.</w:t>
             </w:r>
@@ -2813,153 +2605,76 @@
           <w:tcPr>
             <w:tcW w:w="3114" w:type="dxa"/>
           </w:tcPr>
+          <w:p/>
+          <w:p/>
           <w:p>
-            <w:pPr>
+            <w:r>
+              <w:t>&lt;</w:t>
+            </w:r>
+            <w:proofErr w:type="spellStart"/>
+            <w:r>
+              <w:t>script</w:t>
+            </w:r>
+            <w:proofErr w:type="spellEnd"/>
+            <w:r>
+              <w:t xml:space="preserve"> </w:t>
+            </w:r>
+            <w:proofErr w:type="spellStart"/>
+            <w:r>
               <w:rPr>
-                <w:lang w:val="en-US"/>
+                <w:b/>
               </w:rPr>
-            </w:pPr>
+              <w:t>async</w:t>
+            </w:r>
+            <w:proofErr w:type="spellEnd"/>
+            <w:r>
+              <w:t xml:space="preserve"> </w:t>
+            </w:r>
+            <w:proofErr w:type="spellStart"/>
+            <w:r>
+              <w:t>src</w:t>
+            </w:r>
+            <w:proofErr w:type="spellEnd"/>
+            <w:r>
+              <w:t>=”script1.js”&gt;</w:t>
+            </w:r>
           </w:p>
           <w:p>
-            <w:pPr>
-              <w:rPr>
-                <w:lang w:val="en-US"/>
-              </w:rPr>
-            </w:pPr>
-          </w:p>
-          <w:p>
-            <w:r>
-              <w:rPr>
-                <w:lang w:val="en-US"/>
-              </w:rPr>
+            <w:r>
               <w:t>&lt;</w:t>
             </w:r>
-            <w:r>
-              <w:rPr>
-                <w:lang w:val="en-US"/>
-              </w:rPr>
+            <w:proofErr w:type="spellStart"/>
+            <w:r>
               <w:t>script</w:t>
             </w:r>
-            <w:r>
-              <w:rPr>
-                <w:lang w:val="en-US"/>
-              </w:rPr>
+            <w:proofErr w:type="spellEnd"/>
+            <w:r>
               <w:t xml:space="preserve"> </w:t>
             </w:r>
             <w:proofErr w:type="spellStart"/>
             <w:r>
               <w:rPr>
                 <w:b/>
-                <w:lang w:val="en-US"/>
               </w:rPr>
               <w:t>async</w:t>
             </w:r>
             <w:proofErr w:type="spellEnd"/>
             <w:r>
-              <w:rPr>
-                <w:lang w:val="en-US"/>
-              </w:rPr>
               <w:t xml:space="preserve"> </w:t>
             </w:r>
             <w:proofErr w:type="spellStart"/>
             <w:r>
-              <w:rPr>
-                <w:lang w:val="en-US"/>
-              </w:rPr>
               <w:t>src</w:t>
             </w:r>
             <w:proofErr w:type="spellEnd"/>
-            <w:proofErr w:type="gramStart"/>
-            <w:r>
-              <w:rPr>
-                <w:lang w:val="en-US"/>
-              </w:rPr>
+            <w:r>
               <w:t>=”</w:t>
             </w:r>
             <w:r>
-              <w:rPr>
-                <w:lang w:val="en-US"/>
-              </w:rPr>
-              <w:t>script1.js</w:t>
-            </w:r>
-            <w:proofErr w:type="gramEnd"/>
-            <w:r>
-              <w:rPr>
-                <w:lang w:val="en-US"/>
-              </w:rPr>
-              <w:t>”&gt;</w:t>
-            </w:r>
-          </w:p>
-          <w:p>
-            <w:pPr>
-              <w:rPr>
-                <w:lang w:val="en-US"/>
-              </w:rPr>
-            </w:pPr>
-            <w:r>
-              <w:rPr>
-                <w:lang w:val="en-US"/>
-              </w:rPr>
-              <w:t>&lt;</w:t>
-            </w:r>
-            <w:r>
-              <w:rPr>
-                <w:lang w:val="en-US"/>
-              </w:rPr>
-              <w:t>script</w:t>
-            </w:r>
-            <w:r>
-              <w:rPr>
-                <w:lang w:val="en-US"/>
-              </w:rPr>
-              <w:t xml:space="preserve"> </w:t>
-            </w:r>
-            <w:proofErr w:type="spellStart"/>
-            <w:r>
-              <w:rPr>
-                <w:b/>
-                <w:lang w:val="en-US"/>
-              </w:rPr>
-              <w:t>async</w:t>
-            </w:r>
-            <w:proofErr w:type="spellEnd"/>
-            <w:r>
-              <w:rPr>
-                <w:lang w:val="en-US"/>
-              </w:rPr>
-              <w:t xml:space="preserve"> </w:t>
-            </w:r>
-            <w:proofErr w:type="spellStart"/>
-            <w:r>
-              <w:rPr>
-                <w:lang w:val="en-US"/>
-              </w:rPr>
-              <w:t>src</w:t>
-            </w:r>
-            <w:proofErr w:type="spellEnd"/>
-            <w:r>
-              <w:rPr>
-                <w:lang w:val="en-US"/>
-              </w:rPr>
-              <w:t>=”</w:t>
-            </w:r>
-            <w:r>
-              <w:rPr>
-                <w:lang w:val="en-US"/>
-              </w:rPr>
               <w:t>script2</w:t>
             </w:r>
             <w:r>
-              <w:rPr>
-                <w:lang w:val="en-US"/>
-              </w:rPr>
-              <w:t>.js</w:t>
-            </w:r>
-            <w:r>
-              <w:rPr>
-                <w:lang w:val="en-US"/>
-              </w:rPr>
-              <w:t>”&gt;</w:t>
+              <w:t>.js”&gt;</w:t>
             </w:r>
           </w:p>
         </w:tc>
@@ -2969,31 +2684,18 @@
             <w:gridSpan w:val="2"/>
           </w:tcPr>
           <w:p>
+            <w:r>
+              <w:t xml:space="preserve">Сторінка </w:t>
+            </w:r>
             <w:proofErr w:type="spellStart"/>
-            <w:r>
-              <w:rPr>
-                <w:lang w:val="ru-RU"/>
-              </w:rPr>
-              <w:t>Сторінка</w:t>
-            </w:r>
-            <w:proofErr w:type="spellEnd"/>
-            <w:r>
-              <w:rPr>
-                <w:lang w:val="ru-RU"/>
-              </w:rPr>
-              <w:t xml:space="preserve"> </w:t>
-            </w:r>
             <w:r>
               <w:rPr>
                 <w:b/>
-                <w:lang w:val="en-US"/>
               </w:rPr>
               <w:t>html</w:t>
             </w:r>
-            <w:r>
-              <w:rPr>
-                <w:lang w:val="ru-RU"/>
-              </w:rPr>
+            <w:proofErr w:type="spellEnd"/>
+            <w:r>
               <w:t xml:space="preserve"> </w:t>
             </w:r>
             <w:proofErr w:type="spellStart"/>
@@ -3012,12 +2714,11 @@
               </w:rPr>
               <w:t>&lt;</w:t>
             </w:r>
-            <w:r>
-              <w:rPr>
-                <w:lang w:val="en-US"/>
-              </w:rPr>
+            <w:proofErr w:type="spellStart"/>
+            <w:r>
               <w:t>script</w:t>
             </w:r>
+            <w:proofErr w:type="spellEnd"/>
             <w:r>
               <w:t xml:space="preserve"> </w:t>
             </w:r>
@@ -3025,7 +2726,6 @@
             <w:r>
               <w:rPr>
                 <w:b/>
-                <w:lang w:val="en-US"/>
               </w:rPr>
               <w:t>async</w:t>
             </w:r>
@@ -3038,34 +2738,11 @@
             </w:r>
             <w:proofErr w:type="spellStart"/>
             <w:r>
-              <w:rPr>
-                <w:lang w:val="en-US"/>
-              </w:rPr>
               <w:t>src</w:t>
             </w:r>
             <w:proofErr w:type="spellEnd"/>
             <w:r>
-              <w:t>=”</w:t>
-            </w:r>
-            <w:r>
-              <w:rPr>
-                <w:lang w:val="en-US"/>
-              </w:rPr>
-              <w:t>script</w:t>
-            </w:r>
-            <w:r>
-              <w:t>1.</w:t>
-            </w:r>
-            <w:proofErr w:type="spellStart"/>
-            <w:r>
-              <w:rPr>
-                <w:lang w:val="en-US"/>
-              </w:rPr>
-              <w:t>js</w:t>
-            </w:r>
-            <w:proofErr w:type="spellEnd"/>
-            <w:r>
-              <w:t>”</w:t>
+              <w:t>=”script1.js”</w:t>
             </w:r>
             <w:r>
               <w:rPr>
@@ -3101,10 +2778,7 @@
               <w:t>разом з</w:t>
             </w:r>
             <w:r>
-              <w:t xml:space="preserve"> </w:t>
-            </w:r>
-            <w:r>
-              <w:t>завантаження</w:t>
+              <w:t xml:space="preserve"> завантаження</w:t>
             </w:r>
             <w:r>
               <w:t>м</w:t>
@@ -3135,10 +2809,7 @@
             </w:r>
             <w:proofErr w:type="spellEnd"/>
             <w:r>
-              <w:t>.</w:t>
-            </w:r>
-            <w:r>
-              <w:t xml:space="preserve"> </w:t>
+              <w:t xml:space="preserve">. </w:t>
             </w:r>
             <w:r>
               <w:br/>
@@ -3158,9 +2829,6 @@
               <w:t xml:space="preserve"> виконуються у будь якому порядку</w:t>
             </w:r>
             <w:r>
-              <w:rPr>
-                <w:lang w:val="ru-RU"/>
-              </w:rPr>
               <w:t xml:space="preserve"> (</w:t>
             </w:r>
             <w:r>
@@ -3173,23 +2841,13 @@
               <w:t xml:space="preserve">швидше </w:t>
             </w:r>
             <w:r>
-              <w:t>завантажитись</w:t>
-            </w:r>
-            <w:r>
-              <w:rPr>
-                <w:lang w:val="ru-RU"/>
-              </w:rPr>
-              <w:t>)</w:t>
-            </w:r>
-            <w:r>
-              <w:t xml:space="preserve">, незалежно від їх розташування у структурі </w:t>
-            </w:r>
-            <w:r>
-              <w:rPr>
-                <w:lang w:val="en-US"/>
-              </w:rPr>
+              <w:t xml:space="preserve">завантажитись), незалежно від їх розташування у структурі </w:t>
+            </w:r>
+            <w:proofErr w:type="spellStart"/>
+            <w:r>
               <w:t>html</w:t>
             </w:r>
+            <w:proofErr w:type="spellEnd"/>
             <w:r>
               <w:t>.</w:t>
             </w:r>
@@ -3227,63 +2885,34 @@
           </w:p>
           <w:p>
             <w:r>
-              <w:rPr>
-                <w:lang w:val="en-US"/>
-              </w:rPr>
               <w:t>&lt;</w:t>
             </w:r>
-            <w:r>
-              <w:rPr>
-                <w:lang w:val="en-US"/>
-              </w:rPr>
+            <w:proofErr w:type="spellStart"/>
+            <w:r>
               <w:t>script</w:t>
             </w:r>
-            <w:r>
-              <w:rPr>
-                <w:lang w:val="en-US"/>
-              </w:rPr>
+            <w:proofErr w:type="spellEnd"/>
+            <w:r>
               <w:t xml:space="preserve"> </w:t>
             </w:r>
+            <w:proofErr w:type="spellStart"/>
             <w:r>
               <w:rPr>
                 <w:b/>
-                <w:lang w:val="en-US"/>
               </w:rPr>
               <w:t>defer</w:t>
             </w:r>
-            <w:r>
-              <w:rPr>
-                <w:lang w:val="en-US"/>
-              </w:rPr>
+            <w:proofErr w:type="spellEnd"/>
+            <w:r>
               <w:t xml:space="preserve"> </w:t>
             </w:r>
             <w:proofErr w:type="spellStart"/>
             <w:r>
-              <w:rPr>
-                <w:lang w:val="en-US"/>
-              </w:rPr>
               <w:t>src</w:t>
             </w:r>
             <w:proofErr w:type="spellEnd"/>
-            <w:proofErr w:type="gramStart"/>
-            <w:r>
-              <w:rPr>
-                <w:lang w:val="en-US"/>
-              </w:rPr>
-              <w:t>=”</w:t>
-            </w:r>
-            <w:r>
-              <w:rPr>
-                <w:lang w:val="en-US"/>
-              </w:rPr>
-              <w:t>script1.js</w:t>
-            </w:r>
-            <w:proofErr w:type="gramEnd"/>
-            <w:r>
-              <w:rPr>
-                <w:lang w:val="en-US"/>
-              </w:rPr>
-              <w:t>”&gt;</w:t>
+            <w:r>
+              <w:t>=”script1.js”&gt;</w:t>
             </w:r>
           </w:p>
           <w:p>
@@ -3293,57 +2922,34 @@
               </w:rPr>
             </w:pPr>
             <w:r>
-              <w:rPr>
-                <w:lang w:val="en-US"/>
-              </w:rPr>
-              <w:t xml:space="preserve">&lt;script </w:t>
-            </w:r>
+              <w:t>&lt;</w:t>
+            </w:r>
+            <w:proofErr w:type="spellStart"/>
+            <w:r>
+              <w:t>script</w:t>
+            </w:r>
+            <w:proofErr w:type="spellEnd"/>
+            <w:r>
+              <w:t xml:space="preserve"> </w:t>
+            </w:r>
+            <w:proofErr w:type="spellStart"/>
             <w:r>
               <w:rPr>
                 <w:b/>
-                <w:lang w:val="en-US"/>
               </w:rPr>
               <w:t>defer</w:t>
             </w:r>
-            <w:r>
-              <w:rPr>
-                <w:lang w:val="en-US"/>
-              </w:rPr>
+            <w:proofErr w:type="spellEnd"/>
+            <w:r>
               <w:t xml:space="preserve"> </w:t>
             </w:r>
             <w:proofErr w:type="spellStart"/>
             <w:r>
-              <w:rPr>
-                <w:lang w:val="en-US"/>
-              </w:rPr>
               <w:t>src</w:t>
             </w:r>
             <w:proofErr w:type="spellEnd"/>
-            <w:proofErr w:type="gramStart"/>
-            <w:r>
-              <w:rPr>
-                <w:lang w:val="en-US"/>
-              </w:rPr>
-              <w:t>=”script</w:t>
-            </w:r>
-            <w:r>
-              <w:rPr>
-                <w:lang w:val="en-US"/>
-              </w:rPr>
-              <w:t>2</w:t>
-            </w:r>
-            <w:r>
-              <w:rPr>
-                <w:lang w:val="en-US"/>
-              </w:rPr>
-              <w:t>.js</w:t>
-            </w:r>
-            <w:proofErr w:type="gramEnd"/>
-            <w:r>
-              <w:rPr>
-                <w:lang w:val="en-US"/>
-              </w:rPr>
-              <w:t>”&gt;</w:t>
+            <w:r>
+              <w:t>=”script2.js”&gt;</w:t>
             </w:r>
           </w:p>
           <w:p>
@@ -3361,31 +2967,18 @@
             <w:tcW w:w="7075" w:type="dxa"/>
           </w:tcPr>
           <w:p>
+            <w:r>
+              <w:t xml:space="preserve">Сторінка </w:t>
+            </w:r>
             <w:proofErr w:type="spellStart"/>
-            <w:r>
-              <w:rPr>
-                <w:lang w:val="ru-RU"/>
-              </w:rPr>
-              <w:t>Сторінка</w:t>
-            </w:r>
-            <w:proofErr w:type="spellEnd"/>
-            <w:r>
-              <w:rPr>
-                <w:lang w:val="ru-RU"/>
-              </w:rPr>
-              <w:t xml:space="preserve"> </w:t>
-            </w:r>
             <w:r>
               <w:rPr>
                 <w:b/>
-                <w:lang w:val="en-US"/>
               </w:rPr>
               <w:t>html</w:t>
             </w:r>
-            <w:r>
-              <w:rPr>
-                <w:lang w:val="ru-RU"/>
-              </w:rPr>
+            <w:proofErr w:type="spellEnd"/>
+            <w:r>
               <w:t xml:space="preserve"> </w:t>
             </w:r>
             <w:proofErr w:type="spellStart"/>
@@ -3404,22 +2997,22 @@
               </w:rPr>
               <w:t>&lt;</w:t>
             </w:r>
-            <w:r>
-              <w:rPr>
-                <w:lang w:val="en-US"/>
-              </w:rPr>
+            <w:proofErr w:type="spellStart"/>
+            <w:r>
               <w:t>script</w:t>
             </w:r>
+            <w:proofErr w:type="spellEnd"/>
             <w:r>
               <w:t xml:space="preserve"> </w:t>
             </w:r>
+            <w:proofErr w:type="spellStart"/>
             <w:r>
               <w:rPr>
                 <w:b/>
-                <w:lang w:val="en-US"/>
               </w:rPr>
               <w:t>defer</w:t>
             </w:r>
+            <w:proofErr w:type="spellEnd"/>
             <w:r>
               <w:rPr>
                 <w:b/>
@@ -3428,34 +3021,11 @@
             </w:r>
             <w:proofErr w:type="spellStart"/>
             <w:r>
-              <w:rPr>
-                <w:lang w:val="en-US"/>
-              </w:rPr>
               <w:t>src</w:t>
             </w:r>
             <w:proofErr w:type="spellEnd"/>
             <w:r>
-              <w:t>=”</w:t>
-            </w:r>
-            <w:r>
-              <w:rPr>
-                <w:lang w:val="en-US"/>
-              </w:rPr>
-              <w:t>script</w:t>
-            </w:r>
-            <w:r>
-              <w:t>1.</w:t>
-            </w:r>
-            <w:proofErr w:type="spellStart"/>
-            <w:r>
-              <w:rPr>
-                <w:lang w:val="en-US"/>
-              </w:rPr>
-              <w:t>js</w:t>
-            </w:r>
-            <w:proofErr w:type="spellEnd"/>
-            <w:r>
-              <w:t>”</w:t>
+              <w:t>=”script1.js”</w:t>
             </w:r>
             <w:r>
               <w:rPr>
@@ -3473,45 +3043,21 @@
               <w:t>він асинхронно завантажується</w:t>
             </w:r>
             <w:r>
-              <w:t xml:space="preserve">, </w:t>
-            </w:r>
-            <w:r>
-              <w:t>разом з</w:t>
-            </w:r>
-            <w:r>
-              <w:t xml:space="preserve"> </w:t>
-            </w:r>
-            <w:r>
-              <w:t>завантаження</w:t>
-            </w:r>
-            <w:r>
-              <w:t xml:space="preserve">м HTML-сторінки. </w:t>
+              <w:t xml:space="preserve">, разом з завантаженням HTML-сторінки. </w:t>
             </w:r>
             <w:proofErr w:type="spellStart"/>
             <w:r>
               <w:rPr>
                 <w:u w:val="single"/>
               </w:rPr>
-              <w:t>С</w:t>
-            </w:r>
+              <w:t>Скрипт</w:t>
+            </w:r>
+            <w:proofErr w:type="spellEnd"/>
             <w:r>
               <w:rPr>
                 <w:u w:val="single"/>
               </w:rPr>
-              <w:t>крипт</w:t>
-            </w:r>
-            <w:proofErr w:type="spellEnd"/>
-            <w:r>
-              <w:rPr>
-                <w:u w:val="single"/>
-              </w:rPr>
-              <w:t xml:space="preserve"> </w:t>
-            </w:r>
-            <w:r>
-              <w:rPr>
-                <w:u w:val="single"/>
-              </w:rPr>
-              <w:t>почне виконуватись тільки після завершення завантаження HTML-сторінки</w:t>
+              <w:t xml:space="preserve"> почне виконуватись тільки після завершення завантаження HTML-сторінки</w:t>
             </w:r>
             <w:r>
               <w:t xml:space="preserve">.  </w:t>
@@ -3531,13 +3077,7 @@
               <w:rPr>
                 <w:u w:val="single"/>
               </w:rPr>
-              <w:t xml:space="preserve"> </w:t>
-            </w:r>
-            <w:r>
-              <w:rPr>
-                <w:u w:val="single"/>
-              </w:rPr>
-              <w:t xml:space="preserve">будуть виконуватись </w:t>
+              <w:t xml:space="preserve"> будуть виконуватись </w:t>
             </w:r>
             <w:proofErr w:type="spellStart"/>
             <w:r>
@@ -3548,23 +3088,13 @@
             </w:r>
             <w:proofErr w:type="spellEnd"/>
             <w:r>
-              <w:t xml:space="preserve">, </w:t>
-            </w:r>
-            <w:r>
-              <w:t xml:space="preserve"> </w:t>
-            </w:r>
-            <w:r>
-              <w:t>згідно</w:t>
-            </w:r>
-            <w:r>
-              <w:t xml:space="preserve"> їх розташування у структурі </w:t>
-            </w:r>
-            <w:r>
-              <w:rPr>
-                <w:lang w:val="en-US"/>
-              </w:rPr>
+              <w:t xml:space="preserve">,  згідно їх розташування у структурі </w:t>
+            </w:r>
+            <w:proofErr w:type="spellStart"/>
+            <w:r>
               <w:t>html</w:t>
             </w:r>
+            <w:proofErr w:type="spellEnd"/>
             <w:r>
               <w:t>.</w:t>
             </w:r>
@@ -3594,63 +3124,34 @@
           </w:p>
           <w:p>
             <w:r>
-              <w:rPr>
-                <w:lang w:val="en-US"/>
-              </w:rPr>
               <w:t>&lt;</w:t>
             </w:r>
-            <w:r>
-              <w:rPr>
-                <w:lang w:val="en-US"/>
-              </w:rPr>
+            <w:proofErr w:type="spellStart"/>
+            <w:r>
               <w:t>script</w:t>
             </w:r>
-            <w:r>
-              <w:rPr>
-                <w:lang w:val="en-US"/>
-              </w:rPr>
+            <w:proofErr w:type="spellEnd"/>
+            <w:r>
               <w:t xml:space="preserve"> </w:t>
             </w:r>
+            <w:proofErr w:type="spellStart"/>
             <w:r>
               <w:rPr>
                 <w:b/>
-                <w:lang w:val="en-US"/>
               </w:rPr>
               <w:t>defer</w:t>
             </w:r>
-            <w:r>
-              <w:rPr>
-                <w:lang w:val="en-US"/>
-              </w:rPr>
+            <w:proofErr w:type="spellEnd"/>
+            <w:r>
               <w:t xml:space="preserve"> </w:t>
             </w:r>
             <w:proofErr w:type="spellStart"/>
             <w:r>
-              <w:rPr>
-                <w:lang w:val="en-US"/>
-              </w:rPr>
               <w:t>src</w:t>
             </w:r>
             <w:proofErr w:type="spellEnd"/>
-            <w:proofErr w:type="gramStart"/>
-            <w:r>
-              <w:rPr>
-                <w:lang w:val="en-US"/>
-              </w:rPr>
-              <w:t>=”</w:t>
-            </w:r>
-            <w:r>
-              <w:rPr>
-                <w:lang w:val="en-US"/>
-              </w:rPr>
-              <w:t>script1.js</w:t>
-            </w:r>
-            <w:proofErr w:type="gramEnd"/>
-            <w:r>
-              <w:rPr>
-                <w:lang w:val="en-US"/>
-              </w:rPr>
-              <w:t>”&gt;</w:t>
+            <w:r>
+              <w:t>=”script1.js”&gt;</w:t>
             </w:r>
           </w:p>
           <w:p>
@@ -3660,59 +3161,34 @@
               </w:rPr>
             </w:pPr>
             <w:r>
-              <w:rPr>
-                <w:lang w:val="en-US"/>
-              </w:rPr>
-              <w:t xml:space="preserve">&lt;script </w:t>
+              <w:t>&lt;</w:t>
+            </w:r>
+            <w:proofErr w:type="spellStart"/>
+            <w:r>
+              <w:t>script</w:t>
+            </w:r>
+            <w:proofErr w:type="spellEnd"/>
+            <w:r>
+              <w:t xml:space="preserve"> </w:t>
             </w:r>
             <w:proofErr w:type="spellStart"/>
             <w:r>
               <w:rPr>
                 <w:b/>
-                <w:lang w:val="en-US"/>
               </w:rPr>
               <w:t>async</w:t>
             </w:r>
             <w:proofErr w:type="spellEnd"/>
             <w:r>
-              <w:rPr>
-                <w:lang w:val="en-US"/>
-              </w:rPr>
               <w:t xml:space="preserve"> </w:t>
             </w:r>
             <w:proofErr w:type="spellStart"/>
             <w:r>
-              <w:rPr>
-                <w:lang w:val="en-US"/>
-              </w:rPr>
               <w:t>src</w:t>
             </w:r>
             <w:proofErr w:type="spellEnd"/>
-            <w:proofErr w:type="gramStart"/>
-            <w:r>
-              <w:rPr>
-                <w:lang w:val="en-US"/>
-              </w:rPr>
-              <w:t>=”script</w:t>
-            </w:r>
-            <w:r>
-              <w:rPr>
-                <w:lang w:val="en-US"/>
-              </w:rPr>
-              <w:t>2</w:t>
-            </w:r>
-            <w:r>
-              <w:rPr>
-                <w:lang w:val="en-US"/>
-              </w:rPr>
-              <w:t>.js</w:t>
-            </w:r>
-            <w:proofErr w:type="gramEnd"/>
-            <w:r>
-              <w:rPr>
-                <w:lang w:val="en-US"/>
-              </w:rPr>
-              <w:t>”&gt;</w:t>
+            <w:r>
+              <w:t>=”script2.js”&gt;</w:t>
             </w:r>
           </w:p>
           <w:p>
@@ -3731,20 +3207,13 @@
           </w:tcPr>
           <w:p>
             <w:r>
-              <w:t xml:space="preserve">Спочатку завантажиться </w:t>
-            </w:r>
-            <w:r>
-              <w:t xml:space="preserve">і виконається </w:t>
-            </w:r>
-            <w:r>
-              <w:t>&lt;</w:t>
-            </w:r>
-            <w:r>
-              <w:rPr>
-                <w:lang w:val="en-US"/>
-              </w:rPr>
+              <w:t>Спочатку завантажиться і виконається &lt;</w:t>
+            </w:r>
+            <w:proofErr w:type="spellStart"/>
+            <w:r>
               <w:t>script</w:t>
             </w:r>
+            <w:proofErr w:type="spellEnd"/>
             <w:r>
               <w:t xml:space="preserve"> </w:t>
             </w:r>
@@ -3752,7 +3221,6 @@
             <w:r>
               <w:rPr>
                 <w:b/>
-                <w:lang w:val="en-US"/>
               </w:rPr>
               <w:t>async</w:t>
             </w:r>
@@ -3762,92 +3230,43 @@
             </w:r>
             <w:proofErr w:type="spellStart"/>
             <w:r>
-              <w:rPr>
-                <w:lang w:val="en-US"/>
-              </w:rPr>
               <w:t>src</w:t>
             </w:r>
             <w:proofErr w:type="spellEnd"/>
             <w:r>
-              <w:t>=”</w:t>
-            </w:r>
-            <w:r>
-              <w:rPr>
-                <w:lang w:val="en-US"/>
-              </w:rPr>
-              <w:t>script</w:t>
-            </w:r>
-            <w:r>
-              <w:t>2.</w:t>
-            </w:r>
-            <w:proofErr w:type="spellStart"/>
-            <w:r>
-              <w:rPr>
-                <w:lang w:val="en-US"/>
-              </w:rPr>
-              <w:t>js</w:t>
-            </w:r>
-            <w:proofErr w:type="spellEnd"/>
-            <w:r>
-              <w:t>”&gt;</w:t>
+              <w:t>=”script2.js”&gt;</w:t>
             </w:r>
           </w:p>
           <w:p>
             <w:r>
-              <w:t xml:space="preserve">Потім завантажиться </w:t>
-            </w:r>
-            <w:r>
-              <w:t>&lt;</w:t>
-            </w:r>
-            <w:r>
-              <w:rPr>
-                <w:lang w:val="en-US"/>
-              </w:rPr>
+              <w:t>Потім завантажиться &lt;</w:t>
+            </w:r>
+            <w:proofErr w:type="spellStart"/>
+            <w:r>
               <w:t>script</w:t>
             </w:r>
+            <w:proofErr w:type="spellEnd"/>
             <w:r>
               <w:t xml:space="preserve"> </w:t>
             </w:r>
+            <w:proofErr w:type="spellStart"/>
             <w:r>
               <w:rPr>
                 <w:b/>
-                <w:lang w:val="en-US"/>
               </w:rPr>
               <w:t>defer</w:t>
             </w:r>
+            <w:proofErr w:type="spellEnd"/>
             <w:r>
               <w:t xml:space="preserve"> </w:t>
             </w:r>
             <w:proofErr w:type="spellStart"/>
             <w:r>
-              <w:rPr>
-                <w:lang w:val="en-US"/>
-              </w:rPr>
               <w:t>src</w:t>
             </w:r>
             <w:proofErr w:type="spellEnd"/>
             <w:r>
-              <w:t>=”</w:t>
-            </w:r>
-            <w:r>
-              <w:rPr>
-                <w:lang w:val="en-US"/>
-              </w:rPr>
-              <w:t>script</w:t>
-            </w:r>
-            <w:r>
-              <w:t>2.</w:t>
-            </w:r>
-            <w:proofErr w:type="spellStart"/>
-            <w:r>
-              <w:rPr>
-                <w:lang w:val="en-US"/>
-              </w:rPr>
-              <w:t>js</w:t>
-            </w:r>
-            <w:proofErr w:type="spellEnd"/>
-            <w:r>
-              <w:t>”&gt;</w:t>
+              <w:t>=”script2.js”&gt;</w:t>
             </w:r>
           </w:p>
           <w:p>
@@ -3857,60 +3276,34 @@
           </w:p>
           <w:p>
             <w:r>
-              <w:t xml:space="preserve">Потім виконається </w:t>
-            </w:r>
-            <w:r>
-              <w:t>&lt;</w:t>
-            </w:r>
-            <w:r>
-              <w:rPr>
-                <w:lang w:val="en-US"/>
-              </w:rPr>
+              <w:t>Потім виконається &lt;</w:t>
+            </w:r>
+            <w:proofErr w:type="spellStart"/>
+            <w:r>
               <w:t>script</w:t>
             </w:r>
+            <w:proofErr w:type="spellEnd"/>
             <w:r>
               <w:t xml:space="preserve"> </w:t>
             </w:r>
+            <w:proofErr w:type="spellStart"/>
             <w:r>
               <w:rPr>
                 <w:b/>
-                <w:lang w:val="en-US"/>
               </w:rPr>
               <w:t>defer</w:t>
             </w:r>
+            <w:proofErr w:type="spellEnd"/>
             <w:r>
               <w:t xml:space="preserve"> </w:t>
             </w:r>
             <w:proofErr w:type="spellStart"/>
             <w:r>
-              <w:rPr>
-                <w:lang w:val="en-US"/>
-              </w:rPr>
               <w:t>src</w:t>
             </w:r>
             <w:proofErr w:type="spellEnd"/>
             <w:r>
-              <w:t>=”</w:t>
-            </w:r>
-            <w:r>
-              <w:rPr>
-                <w:lang w:val="en-US"/>
-              </w:rPr>
-              <w:t>script</w:t>
-            </w:r>
-            <w:r>
-              <w:t>2.</w:t>
-            </w:r>
-            <w:proofErr w:type="spellStart"/>
-            <w:r>
-              <w:rPr>
-                <w:lang w:val="en-US"/>
-              </w:rPr>
-              <w:t>js</w:t>
-            </w:r>
-            <w:proofErr w:type="spellEnd"/>
-            <w:r>
-              <w:t>”&gt;</w:t>
+              <w:t>=”script2.js”&gt;</w:t>
             </w:r>
           </w:p>
         </w:tc>
@@ -3963,19 +3356,7 @@
       </w:r>
       <w:proofErr w:type="spellEnd"/>
       <w:r>
-        <w:t>): Використовуються для збереження текстової інформації</w:t>
-      </w:r>
-      <w:r>
-        <w:t xml:space="preserve"> (символи, слова, речення)</w:t>
-      </w:r>
-      <w:r>
-        <w:t>.</w:t>
-      </w:r>
-      <w:r>
-        <w:t xml:space="preserve"> Наприклад: "Привіт, світ</w:t>
-      </w:r>
-      <w:r>
-        <w:t>!".</w:t>
+        <w:t>): Використовуються для збереження текстової інформації (символи, слова, речення). Наприклад: "Привіт, світ!".</w:t>
       </w:r>
     </w:p>
     <w:p>
@@ -4001,13 +3382,7 @@
       </w:r>
       <w:proofErr w:type="spellEnd"/>
       <w:r>
-        <w:t>): Використовуються для збереження числових значень</w:t>
-      </w:r>
-      <w:r>
-        <w:t xml:space="preserve"> як цілик так і дробових</w:t>
-      </w:r>
-      <w:r>
-        <w:t>. Наприклад: 42, 3.14.</w:t>
+        <w:t>): Використовуються для збереження числових значень як цілик так і дробових. Наприклад: 42, 3.14.</w:t>
       </w:r>
     </w:p>
     <w:p>
@@ -4320,18 +3695,12 @@
         <w:t xml:space="preserve">" повертає </w:t>
       </w:r>
       <w:r>
-        <w:rPr>
-          <w:lang w:val="ru-RU"/>
-        </w:rPr>
         <w:t>“</w:t>
       </w:r>
       <w:r>
         <w:t>рядок</w:t>
       </w:r>
       <w:r>
-        <w:rPr>
-          <w:lang w:val="ru-RU"/>
-        </w:rPr>
         <w:t>”</w:t>
       </w:r>
       <w:r>
@@ -4862,853 +4231,3483 @@
       <w:pPr>
         <w:rPr>
           <w:b/>
+        </w:rPr>
+      </w:pPr>
+      <w:proofErr w:type="spellStart"/>
+      <w:r>
+        <w:rPr>
+          <w:b/>
+        </w:rPr>
+        <w:t>Спецсимволи</w:t>
+      </w:r>
+      <w:proofErr w:type="spellEnd"/>
+      <w:r>
+        <w:rPr>
+          <w:b/>
+        </w:rPr>
+        <w:t xml:space="preserve"> JS</w:t>
+      </w:r>
+    </w:p>
+    <w:p>
+      <w:r>
+        <w:rPr>
+          <w:b/>
+        </w:rPr>
+        <w:t>\b</w:t>
+      </w:r>
+      <w:r>
+        <w:t xml:space="preserve">: Використовується для представлення символу </w:t>
+      </w:r>
+      <w:proofErr w:type="spellStart"/>
+      <w:r>
+        <w:t>зворотнього</w:t>
+      </w:r>
+      <w:proofErr w:type="spellEnd"/>
+      <w:r>
+        <w:t xml:space="preserve"> виведення (</w:t>
+      </w:r>
+      <w:proofErr w:type="spellStart"/>
+      <w:r>
+        <w:t>backspace</w:t>
+      </w:r>
+      <w:proofErr w:type="spellEnd"/>
+      <w:r>
+        <w:t>).</w:t>
+      </w:r>
+    </w:p>
+    <w:p>
+      <w:r>
+        <w:rPr>
+          <w:b/>
+        </w:rPr>
+        <w:t>\f</w:t>
+      </w:r>
+      <w:r>
+        <w:t>: Використовується для представлення символу переходу на нову сторінку (</w:t>
+      </w:r>
+      <w:proofErr w:type="spellStart"/>
+      <w:r>
+        <w:t>form</w:t>
+      </w:r>
+      <w:proofErr w:type="spellEnd"/>
+      <w:r>
+        <w:t xml:space="preserve"> </w:t>
+      </w:r>
+      <w:proofErr w:type="spellStart"/>
+      <w:r>
+        <w:t>feed</w:t>
+      </w:r>
+      <w:proofErr w:type="spellEnd"/>
+      <w:r>
+        <w:t>).</w:t>
+      </w:r>
+    </w:p>
+    <w:p>
+      <w:r>
+        <w:rPr>
+          <w:b/>
+        </w:rPr>
+        <w:t>\r</w:t>
+      </w:r>
+      <w:r>
+        <w:t>:  Використовується для представлення символу повернення каретки (</w:t>
+      </w:r>
+      <w:proofErr w:type="spellStart"/>
+      <w:r>
+        <w:t>carriage</w:t>
+      </w:r>
+      <w:proofErr w:type="spellEnd"/>
+      <w:r>
+        <w:t xml:space="preserve"> </w:t>
+      </w:r>
+      <w:proofErr w:type="spellStart"/>
+      <w:r>
+        <w:t>return</w:t>
+      </w:r>
+      <w:proofErr w:type="spellEnd"/>
+      <w:r>
+        <w:t>).</w:t>
+      </w:r>
+    </w:p>
+    <w:p>
+      <w:r>
+        <w:rPr>
+          <w:b/>
+        </w:rPr>
+        <w:t>\n</w:t>
+      </w:r>
+      <w:r>
+        <w:t>: Використовується для представлення символу нового рядка (</w:t>
+      </w:r>
+      <w:proofErr w:type="spellStart"/>
+      <w:r>
+        <w:t>line</w:t>
+      </w:r>
+      <w:proofErr w:type="spellEnd"/>
+      <w:r>
+        <w:t xml:space="preserve"> </w:t>
+      </w:r>
+      <w:proofErr w:type="spellStart"/>
+      <w:r>
+        <w:t>feed</w:t>
+      </w:r>
+      <w:proofErr w:type="spellEnd"/>
+      <w:r>
+        <w:t>).</w:t>
+      </w:r>
+    </w:p>
+    <w:p>
+      <w:r>
+        <w:rPr>
+          <w:b/>
+        </w:rPr>
+        <w:t>\v</w:t>
+      </w:r>
+      <w:r>
+        <w:t>: Використовується для представлення символу вертикальної табуляції (</w:t>
+      </w:r>
+      <w:proofErr w:type="spellStart"/>
+      <w:r>
+        <w:t>vertical</w:t>
+      </w:r>
+      <w:proofErr w:type="spellEnd"/>
+      <w:r>
+        <w:t xml:space="preserve"> </w:t>
+      </w:r>
+      <w:proofErr w:type="spellStart"/>
+      <w:r>
+        <w:t>tab</w:t>
+      </w:r>
+      <w:proofErr w:type="spellEnd"/>
+      <w:r>
+        <w:t>).</w:t>
+      </w:r>
+    </w:p>
+    <w:p>
+      <w:r>
+        <w:rPr>
+          <w:b/>
+        </w:rPr>
+        <w:t>\t</w:t>
+      </w:r>
+      <w:r>
+        <w:t>: Використовується для представлення символу горизонтальної табуляції (</w:t>
+      </w:r>
+      <w:proofErr w:type="spellStart"/>
+      <w:r>
+        <w:t>horizontal</w:t>
+      </w:r>
+      <w:proofErr w:type="spellEnd"/>
+      <w:r>
+        <w:t xml:space="preserve"> </w:t>
+      </w:r>
+      <w:proofErr w:type="spellStart"/>
+      <w:r>
+        <w:t>tab</w:t>
+      </w:r>
+      <w:proofErr w:type="spellEnd"/>
+      <w:r>
+        <w:t>).</w:t>
+      </w:r>
+    </w:p>
+    <w:p>
+      <w:r>
+        <w:rPr>
+          <w:b/>
+        </w:rPr>
+        <w:t>\'</w:t>
+      </w:r>
+      <w:r>
+        <w:t>:  Використовується для екранування символу одинарної лапки всередині рядка, який вже містить одинарні лапки.</w:t>
+      </w:r>
+    </w:p>
+    <w:p>
+      <w:r>
+        <w:rPr>
+          <w:b/>
+        </w:rPr>
+        <w:t>\"</w:t>
+      </w:r>
+      <w:r>
+        <w:t>:  Використовується для екранування символу подвійної лапки всередині рядка, який вже містить подвійні лапки.</w:t>
+      </w:r>
+    </w:p>
+    <w:p>
+      <w:r>
+        <w:rPr>
+          <w:b/>
+        </w:rPr>
+        <w:t>\XXX</w:t>
+      </w:r>
+      <w:r>
+        <w:t xml:space="preserve">: Восьмеричний </w:t>
+      </w:r>
+      <w:proofErr w:type="spellStart"/>
+      <w:r>
+        <w:t>спецсимвол</w:t>
+      </w:r>
+      <w:proofErr w:type="spellEnd"/>
+      <w:r>
+        <w:t>. Використовується для представлення символу з восьмеричним кодом XXX.</w:t>
+      </w:r>
+    </w:p>
+    <w:p>
+      <w:r>
+        <w:rPr>
+          <w:b/>
+        </w:rPr>
+        <w:t>\</w:t>
+      </w:r>
+      <w:proofErr w:type="spellStart"/>
+      <w:r>
+        <w:rPr>
+          <w:b/>
+        </w:rPr>
+        <w:t>xXX</w:t>
+      </w:r>
+      <w:proofErr w:type="spellEnd"/>
+      <w:r>
+        <w:t xml:space="preserve">: </w:t>
+      </w:r>
+      <w:proofErr w:type="spellStart"/>
+      <w:r>
+        <w:t>Шістнадцятковий</w:t>
+      </w:r>
+      <w:proofErr w:type="spellEnd"/>
+      <w:r>
+        <w:t xml:space="preserve"> </w:t>
+      </w:r>
+      <w:proofErr w:type="spellStart"/>
+      <w:r>
+        <w:t>спецсимвол</w:t>
+      </w:r>
+      <w:proofErr w:type="spellEnd"/>
+      <w:r>
+        <w:t xml:space="preserve">. Використовується для представлення символу з </w:t>
+      </w:r>
+      <w:proofErr w:type="spellStart"/>
+      <w:r>
+        <w:t>шістнадцятковим</w:t>
+      </w:r>
+      <w:proofErr w:type="spellEnd"/>
+      <w:r>
+        <w:t xml:space="preserve"> кодом XX.</w:t>
+      </w:r>
+    </w:p>
+    <w:p>
+      <w:r>
+        <w:rPr>
+          <w:b/>
+        </w:rPr>
+        <w:t>\</w:t>
+      </w:r>
+      <w:proofErr w:type="spellStart"/>
+      <w:r>
+        <w:rPr>
+          <w:b/>
+        </w:rPr>
+        <w:t>uXXXX</w:t>
+      </w:r>
+      <w:proofErr w:type="spellEnd"/>
+      <w:r>
+        <w:t xml:space="preserve">: </w:t>
+      </w:r>
+      <w:proofErr w:type="spellStart"/>
+      <w:r>
+        <w:t>Юнікод</w:t>
+      </w:r>
+      <w:proofErr w:type="spellEnd"/>
+      <w:r>
+        <w:t xml:space="preserve">-символ. Використовується для представлення символу </w:t>
+      </w:r>
+      <w:proofErr w:type="spellStart"/>
+      <w:r>
+        <w:t>Юнікоду</w:t>
+      </w:r>
+      <w:proofErr w:type="spellEnd"/>
+      <w:r>
+        <w:t xml:space="preserve"> з кодом XXXX, де XXXX - код символу в </w:t>
+      </w:r>
+      <w:proofErr w:type="spellStart"/>
+      <w:r>
+        <w:t>шістнадцятковому</w:t>
+      </w:r>
+      <w:proofErr w:type="spellEnd"/>
+      <w:r>
+        <w:t xml:space="preserve"> форматі.</w:t>
+      </w:r>
+    </w:p>
+    <w:p>
+      <w:r>
+        <w:rPr>
+          <w:b/>
+        </w:rPr>
+        <w:t>\u{XXXXX}</w:t>
+      </w:r>
+      <w:r>
+        <w:t xml:space="preserve">: Розширений </w:t>
+      </w:r>
+      <w:proofErr w:type="spellStart"/>
+      <w:r>
+        <w:t>юнікод</w:t>
+      </w:r>
+      <w:proofErr w:type="spellEnd"/>
+      <w:r>
+        <w:t xml:space="preserve">-символ. Використовується для представлення символу </w:t>
+      </w:r>
+      <w:proofErr w:type="spellStart"/>
+      <w:r>
+        <w:t>Юнікоду</w:t>
+      </w:r>
+      <w:proofErr w:type="spellEnd"/>
+      <w:r>
+        <w:t xml:space="preserve"> з розширеним кодом XXXXX, де XXXXX - код символу в </w:t>
+      </w:r>
+      <w:proofErr w:type="spellStart"/>
+      <w:r>
+        <w:t>шістнадцятковому</w:t>
+      </w:r>
+      <w:proofErr w:type="spellEnd"/>
+      <w:r>
+        <w:t xml:space="preserve"> форматі.</w:t>
+      </w:r>
+    </w:p>
+    <w:p>
+      <w:pPr>
+        <w:rPr>
+          <w:b/>
+        </w:rPr>
+      </w:pPr>
+      <w:r>
+        <w:rPr>
+          <w:b/>
+        </w:rPr>
+        <w:lastRenderedPageBreak/>
+        <w:t>Опис змінних</w:t>
+      </w:r>
+    </w:p>
+    <w:p>
+      <w:r>
+        <w:t xml:space="preserve">У </w:t>
+      </w:r>
+      <w:proofErr w:type="spellStart"/>
+      <w:r>
+        <w:t>JavaScript</w:t>
+      </w:r>
+      <w:proofErr w:type="spellEnd"/>
+      <w:r>
+        <w:t xml:space="preserve"> </w:t>
+      </w:r>
+      <w:r>
+        <w:rPr>
+          <w:b/>
+        </w:rPr>
+        <w:t>змінна</w:t>
+      </w:r>
+      <w:r>
+        <w:t xml:space="preserve"> - це іменоване місце для зберігання даних. Змінні використовуються для зберігання та маніпулювання значеннями певних типів даних, таких як числа, рядки, </w:t>
+      </w:r>
+      <w:proofErr w:type="spellStart"/>
+      <w:r>
+        <w:t>булеві</w:t>
+      </w:r>
+      <w:proofErr w:type="spellEnd"/>
+      <w:r>
+        <w:t xml:space="preserve"> значення, об'єкти тощо.</w:t>
+      </w:r>
+    </w:p>
+    <w:p>
+      <w:pPr>
+        <w:spacing w:after="0"/>
+        <w:rPr>
+          <w:b/>
+        </w:rPr>
+      </w:pPr>
+      <w:r>
+        <w:rPr>
+          <w:b/>
+        </w:rPr>
+        <w:t xml:space="preserve">Оголошення змінної в </w:t>
+      </w:r>
+      <w:proofErr w:type="spellStart"/>
+      <w:r>
+        <w:rPr>
+          <w:b/>
+        </w:rPr>
+        <w:t>JavaScript</w:t>
+      </w:r>
+      <w:proofErr w:type="spellEnd"/>
+      <w:r>
+        <w:rPr>
+          <w:b/>
+        </w:rPr>
+        <w:t>:</w:t>
+      </w:r>
+    </w:p>
+    <w:p>
+      <w:pPr>
+        <w:ind w:left="567"/>
+        <w:rPr>
+          <w:color w:val="767171" w:themeColor="background2" w:themeShade="80"/>
+        </w:rPr>
+      </w:pPr>
+      <w:proofErr w:type="spellStart"/>
+      <w:r>
+        <w:rPr>
+          <w:color w:val="767171" w:themeColor="background2" w:themeShade="80"/>
+        </w:rPr>
+        <w:t>var</w:t>
+      </w:r>
+      <w:proofErr w:type="spellEnd"/>
+      <w:r>
+        <w:rPr>
+          <w:color w:val="767171" w:themeColor="background2" w:themeShade="80"/>
+        </w:rPr>
+        <w:t xml:space="preserve"> </w:t>
+      </w:r>
+      <w:proofErr w:type="spellStart"/>
+      <w:r>
+        <w:rPr>
+          <w:color w:val="767171" w:themeColor="background2" w:themeShade="80"/>
+        </w:rPr>
+        <w:t>myVariable</w:t>
+      </w:r>
+      <w:proofErr w:type="spellEnd"/>
+      <w:r>
+        <w:rPr>
+          <w:color w:val="767171" w:themeColor="background2" w:themeShade="80"/>
+        </w:rPr>
+        <w:t>;</w:t>
+      </w:r>
+    </w:p>
+    <w:p>
+      <w:pPr>
+        <w:spacing w:after="0"/>
+      </w:pPr>
+      <w:proofErr w:type="spellStart"/>
+      <w:r>
+        <w:t>myVariable</w:t>
+      </w:r>
+      <w:proofErr w:type="spellEnd"/>
+      <w:r>
+        <w:t xml:space="preserve"> це ім'ям змінної. За допомогою оператора присвоєння (=) присвоїмо їй значення:</w:t>
+      </w:r>
+    </w:p>
+    <w:p>
+      <w:pPr>
+        <w:ind w:left="567"/>
+        <w:rPr>
+          <w:color w:val="767171" w:themeColor="background2" w:themeShade="80"/>
+        </w:rPr>
+      </w:pPr>
+      <w:proofErr w:type="spellStart"/>
+      <w:r>
+        <w:rPr>
+          <w:color w:val="767171" w:themeColor="background2" w:themeShade="80"/>
+        </w:rPr>
+        <w:t>myVariable</w:t>
+      </w:r>
+      <w:proofErr w:type="spellEnd"/>
+      <w:r>
+        <w:rPr>
+          <w:color w:val="767171" w:themeColor="background2" w:themeShade="80"/>
+        </w:rPr>
+        <w:t xml:space="preserve"> = 10;</w:t>
+      </w:r>
+    </w:p>
+    <w:p>
+      <w:pPr>
+        <w:spacing w:after="0"/>
+      </w:pPr>
+      <w:r>
+        <w:t>Можна оголошувати змінні і присвоювати їм значення одночасно:</w:t>
+      </w:r>
+    </w:p>
+    <w:p>
+      <w:pPr>
+        <w:ind w:left="567"/>
+        <w:rPr>
+          <w:color w:val="767171" w:themeColor="background2" w:themeShade="80"/>
+        </w:rPr>
+      </w:pPr>
+      <w:proofErr w:type="spellStart"/>
+      <w:r>
+        <w:rPr>
+          <w:color w:val="767171" w:themeColor="background2" w:themeShade="80"/>
+        </w:rPr>
+        <w:t>var</w:t>
+      </w:r>
+      <w:proofErr w:type="spellEnd"/>
+      <w:r>
+        <w:rPr>
+          <w:color w:val="767171" w:themeColor="background2" w:themeShade="80"/>
+        </w:rPr>
+        <w:t xml:space="preserve"> </w:t>
+      </w:r>
+      <w:proofErr w:type="spellStart"/>
+      <w:r>
+        <w:rPr>
+          <w:color w:val="767171" w:themeColor="background2" w:themeShade="80"/>
+        </w:rPr>
+        <w:t>myVariable</w:t>
+      </w:r>
+      <w:proofErr w:type="spellEnd"/>
+      <w:r>
+        <w:rPr>
+          <w:color w:val="767171" w:themeColor="background2" w:themeShade="80"/>
+        </w:rPr>
+        <w:t xml:space="preserve"> = "</w:t>
+      </w:r>
+      <w:proofErr w:type="spellStart"/>
+      <w:r>
+        <w:rPr>
+          <w:color w:val="767171" w:themeColor="background2" w:themeShade="80"/>
+        </w:rPr>
+        <w:t>Hello</w:t>
+      </w:r>
+      <w:proofErr w:type="spellEnd"/>
+      <w:r>
+        <w:rPr>
+          <w:color w:val="767171" w:themeColor="background2" w:themeShade="80"/>
+        </w:rPr>
+        <w:t>";</w:t>
+      </w:r>
+    </w:p>
+    <w:p>
+      <w:pPr>
+        <w:spacing w:after="0"/>
+      </w:pPr>
+      <w:proofErr w:type="spellStart"/>
+      <w:r>
+        <w:t>JavaScript</w:t>
+      </w:r>
+      <w:proofErr w:type="spellEnd"/>
+      <w:r>
+        <w:t xml:space="preserve"> є </w:t>
+      </w:r>
+      <w:proofErr w:type="spellStart"/>
+      <w:r>
+        <w:t>динамічно</w:t>
+      </w:r>
+      <w:proofErr w:type="spellEnd"/>
+      <w:r>
+        <w:t xml:space="preserve"> типізованою мовою, що означає, що тип даних змінної може змінюватися під час виконання програми. Ми також можемо змінювати значення змінної після її оголошення:</w:t>
+      </w:r>
+    </w:p>
+    <w:p>
+      <w:pPr>
+        <w:spacing w:after="0"/>
+        <w:ind w:left="567"/>
+        <w:rPr>
+          <w:color w:val="767171" w:themeColor="background2" w:themeShade="80"/>
+        </w:rPr>
+      </w:pPr>
+      <w:proofErr w:type="spellStart"/>
+      <w:r>
+        <w:rPr>
+          <w:color w:val="767171" w:themeColor="background2" w:themeShade="80"/>
+        </w:rPr>
+        <w:t>var</w:t>
+      </w:r>
+      <w:proofErr w:type="spellEnd"/>
+      <w:r>
+        <w:rPr>
+          <w:color w:val="767171" w:themeColor="background2" w:themeShade="80"/>
+        </w:rPr>
+        <w:t xml:space="preserve"> </w:t>
+      </w:r>
+      <w:proofErr w:type="spellStart"/>
+      <w:r>
+        <w:rPr>
+          <w:color w:val="767171" w:themeColor="background2" w:themeShade="80"/>
+        </w:rPr>
+        <w:t>myVariable</w:t>
+      </w:r>
+      <w:proofErr w:type="spellEnd"/>
+      <w:r>
+        <w:rPr>
+          <w:color w:val="767171" w:themeColor="background2" w:themeShade="80"/>
+        </w:rPr>
+        <w:t xml:space="preserve"> = 5;</w:t>
+      </w:r>
+    </w:p>
+    <w:p>
+      <w:pPr>
+        <w:spacing w:after="120"/>
+        <w:ind w:left="567"/>
+        <w:rPr>
+          <w:color w:val="767171" w:themeColor="background2" w:themeShade="80"/>
+        </w:rPr>
+      </w:pPr>
+      <w:proofErr w:type="spellStart"/>
+      <w:r>
+        <w:rPr>
+          <w:color w:val="767171" w:themeColor="background2" w:themeShade="80"/>
+        </w:rPr>
+        <w:t>myVariable</w:t>
+      </w:r>
+      <w:proofErr w:type="spellEnd"/>
+      <w:r>
+        <w:rPr>
+          <w:color w:val="767171" w:themeColor="background2" w:themeShade="80"/>
+        </w:rPr>
+        <w:t xml:space="preserve"> = "</w:t>
+      </w:r>
+      <w:proofErr w:type="spellStart"/>
+      <w:r>
+        <w:rPr>
+          <w:color w:val="767171" w:themeColor="background2" w:themeShade="80"/>
+        </w:rPr>
+        <w:t>World</w:t>
+      </w:r>
+      <w:proofErr w:type="spellEnd"/>
+      <w:r>
+        <w:rPr>
+          <w:color w:val="767171" w:themeColor="background2" w:themeShade="80"/>
+        </w:rPr>
+        <w:t>";</w:t>
+      </w:r>
+    </w:p>
+    <w:p>
+      <w:r>
+        <w:t xml:space="preserve">Змінні в </w:t>
+      </w:r>
+      <w:proofErr w:type="spellStart"/>
+      <w:r>
+        <w:t>JavaScript</w:t>
+      </w:r>
+      <w:proofErr w:type="spellEnd"/>
+      <w:r>
+        <w:t xml:space="preserve"> можуть мати різні </w:t>
+      </w:r>
+      <w:r>
+        <w:rPr>
+          <w:b/>
+        </w:rPr>
+        <w:t>області видимості</w:t>
+      </w:r>
+      <w:r>
+        <w:t xml:space="preserve">, такі як </w:t>
+      </w:r>
+      <w:r>
+        <w:rPr>
+          <w:b/>
+        </w:rPr>
+        <w:t>глобальна</w:t>
+      </w:r>
+      <w:r>
+        <w:t xml:space="preserve"> (видима в усій програмі) або </w:t>
+      </w:r>
+      <w:r>
+        <w:rPr>
+          <w:b/>
+        </w:rPr>
+        <w:t>локальна</w:t>
+      </w:r>
+      <w:r>
+        <w:t xml:space="preserve"> (видима лише у межах певної функції</w:t>
+      </w:r>
+      <w:r>
+        <w:t xml:space="preserve"> чи блоку</w:t>
+      </w:r>
+      <w:r>
+        <w:t xml:space="preserve">). </w:t>
+      </w:r>
+    </w:p>
+    <w:p>
+      <w:r>
+        <w:rPr>
+          <w:b/>
+        </w:rPr>
+        <w:t>Функціональна область видимості</w:t>
+      </w:r>
+      <w:r>
+        <w:t>: Змінні, оголошені всередині функції (включаючи параметри функції), мають функціональну область видимості. Це означає, що ці змінні будуть доступні всередині цієї функції, а також всередині будь-яких вкладених функцій (якщо такі є). Змінні з функціональною областю видимості не будуть доступні поза функцією, в якій вони були оголошені.</w:t>
+      </w:r>
+    </w:p>
+    <w:p>
+      <w:r>
+        <w:rPr>
+          <w:b/>
+        </w:rPr>
+        <w:t>Блочна область видимості:</w:t>
+      </w:r>
+      <w:r>
+        <w:t xml:space="preserve"> Змінні, оголошені всередині блока коду (наприклад, умовного оператора </w:t>
+      </w:r>
+      <w:proofErr w:type="spellStart"/>
+      <w:r>
+        <w:t>if</w:t>
+      </w:r>
+      <w:proofErr w:type="spellEnd"/>
+      <w:r>
+        <w:t xml:space="preserve">, циклу </w:t>
+      </w:r>
+      <w:proofErr w:type="spellStart"/>
+      <w:r>
+        <w:t>for</w:t>
+      </w:r>
+      <w:proofErr w:type="spellEnd"/>
+      <w:r>
+        <w:t xml:space="preserve">, блока {}), мають блочну область видимості. Це означає, що ці змінні будуть доступні лише всередині цього блока та будь-яких вкладених блоків. Вони не будуть доступні поза цим блоком. Це правило стосується змінних, оголошених з використанням </w:t>
+      </w:r>
+      <w:proofErr w:type="spellStart"/>
+      <w:r>
+        <w:t>let</w:t>
+      </w:r>
+      <w:proofErr w:type="spellEnd"/>
+      <w:r>
+        <w:t xml:space="preserve"> або </w:t>
+      </w:r>
+      <w:proofErr w:type="spellStart"/>
+      <w:r>
+        <w:t>const</w:t>
+      </w:r>
+      <w:proofErr w:type="spellEnd"/>
+      <w:r>
+        <w:t xml:space="preserve">. </w:t>
+      </w:r>
+      <w:r>
+        <w:t xml:space="preserve">Змінні, оголошені з використанням </w:t>
+      </w:r>
+      <w:proofErr w:type="spellStart"/>
+      <w:r>
+        <w:t>let</w:t>
+      </w:r>
+      <w:proofErr w:type="spellEnd"/>
+      <w:r>
+        <w:t xml:space="preserve">, можуть змінювати свої значення, тоді як змінні, оголошені з використанням </w:t>
+      </w:r>
+      <w:proofErr w:type="spellStart"/>
+      <w:r>
+        <w:t>const</w:t>
+      </w:r>
+      <w:proofErr w:type="spellEnd"/>
+      <w:r>
+        <w:t>, є незмінними (константами) і не можуть змінювати свої значення.</w:t>
+      </w:r>
+    </w:p>
+    <w:p>
+      <w:pPr>
+        <w:spacing w:after="80"/>
+        <w:rPr>
+          <w:color w:val="767171" w:themeColor="background2" w:themeShade="80"/>
+        </w:rPr>
+      </w:pPr>
+      <w:proofErr w:type="spellStart"/>
+      <w:r>
+        <w:rPr>
+          <w:b/>
+          <w:color w:val="404040" w:themeColor="text1" w:themeTint="BF"/>
+        </w:rPr>
+        <w:t>function</w:t>
+      </w:r>
+      <w:proofErr w:type="spellEnd"/>
+      <w:r>
+        <w:rPr>
+          <w:color w:val="767171" w:themeColor="background2" w:themeShade="80"/>
+        </w:rPr>
+        <w:t xml:space="preserve"> </w:t>
+      </w:r>
+      <w:proofErr w:type="spellStart"/>
+      <w:r>
+        <w:rPr>
+          <w:color w:val="767171" w:themeColor="background2" w:themeShade="80"/>
+        </w:rPr>
+        <w:t>exampleFunction</w:t>
+      </w:r>
+      <w:proofErr w:type="spellEnd"/>
+      <w:r>
+        <w:rPr>
+          <w:color w:val="767171" w:themeColor="background2" w:themeShade="80"/>
+        </w:rPr>
+        <w:t>() {</w:t>
+      </w:r>
+    </w:p>
+    <w:p>
+      <w:pPr>
+        <w:spacing w:after="80"/>
+        <w:rPr>
+          <w:color w:val="767171" w:themeColor="background2" w:themeShade="80"/>
+          <w:u w:val="single"/>
+        </w:rPr>
+      </w:pPr>
+      <w:r>
+        <w:rPr>
+          <w:color w:val="767171" w:themeColor="background2" w:themeShade="80"/>
+        </w:rPr>
+        <w:t xml:space="preserve">    </w:t>
+      </w:r>
+      <w:r>
+        <w:rPr>
+          <w:color w:val="767171" w:themeColor="background2" w:themeShade="80"/>
+        </w:rPr>
+        <w:t xml:space="preserve">  </w:t>
+      </w:r>
+      <w:proofErr w:type="spellStart"/>
+      <w:r>
+        <w:rPr>
+          <w:b/>
+          <w:color w:val="404040" w:themeColor="text1" w:themeTint="BF"/>
+        </w:rPr>
+        <w:t>var</w:t>
+      </w:r>
+      <w:proofErr w:type="spellEnd"/>
+      <w:r>
+        <w:rPr>
+          <w:color w:val="404040" w:themeColor="text1" w:themeTint="BF"/>
+        </w:rPr>
+        <w:t xml:space="preserve"> </w:t>
+      </w:r>
+      <w:proofErr w:type="spellStart"/>
+      <w:r>
+        <w:rPr>
+          <w:color w:val="595959" w:themeColor="text1" w:themeTint="A6"/>
+          <w:sz w:val="24"/>
+          <w:szCs w:val="24"/>
+        </w:rPr>
+        <w:t>f</w:t>
+      </w:r>
+      <w:r>
+        <w:rPr>
+          <w:color w:val="595959" w:themeColor="text1" w:themeTint="A6"/>
+          <w:sz w:val="24"/>
+          <w:szCs w:val="24"/>
+        </w:rPr>
+        <w:t>irst</w:t>
+      </w:r>
+      <w:r>
+        <w:rPr>
+          <w:color w:val="595959" w:themeColor="text1" w:themeTint="A6"/>
+          <w:sz w:val="24"/>
+          <w:szCs w:val="24"/>
+        </w:rPr>
+        <w:t>Variable</w:t>
+      </w:r>
+      <w:proofErr w:type="spellEnd"/>
+      <w:r>
+        <w:rPr>
+          <w:color w:val="404040" w:themeColor="text1" w:themeTint="BF"/>
+        </w:rPr>
+        <w:t xml:space="preserve"> </w:t>
+      </w:r>
+      <w:r>
+        <w:rPr>
+          <w:color w:val="767171" w:themeColor="background2" w:themeShade="80"/>
+        </w:rPr>
+        <w:t>= "</w:t>
+      </w:r>
+      <w:proofErr w:type="spellStart"/>
+      <w:r>
+        <w:rPr>
+          <w:color w:val="767171" w:themeColor="background2" w:themeShade="80"/>
+        </w:rPr>
+        <w:t>First</w:t>
+      </w:r>
+      <w:proofErr w:type="spellEnd"/>
+      <w:r>
+        <w:rPr>
+          <w:color w:val="767171" w:themeColor="background2" w:themeShade="80"/>
+        </w:rPr>
+        <w:t xml:space="preserve"> </w:t>
+      </w:r>
+      <w:proofErr w:type="spellStart"/>
+      <w:r>
+        <w:rPr>
+          <w:color w:val="767171" w:themeColor="background2" w:themeShade="80"/>
+        </w:rPr>
+        <w:t>functional</w:t>
+      </w:r>
+      <w:proofErr w:type="spellEnd"/>
+      <w:r>
+        <w:rPr>
+          <w:color w:val="767171" w:themeColor="background2" w:themeShade="80"/>
+        </w:rPr>
+        <w:t xml:space="preserve"> </w:t>
+      </w:r>
+      <w:proofErr w:type="spellStart"/>
+      <w:r>
+        <w:rPr>
+          <w:color w:val="767171" w:themeColor="background2" w:themeShade="80"/>
+        </w:rPr>
+        <w:t>scope</w:t>
+      </w:r>
+      <w:proofErr w:type="spellEnd"/>
+      <w:r>
+        <w:rPr>
+          <w:color w:val="767171" w:themeColor="background2" w:themeShade="80"/>
+        </w:rPr>
+        <w:t xml:space="preserve">"; // Змінна </w:t>
+      </w:r>
+      <w:r>
+        <w:rPr>
+          <w:b/>
+          <w:color w:val="767171" w:themeColor="background2" w:themeShade="80"/>
+          <w:u w:val="single"/>
+        </w:rPr>
+        <w:t>з функціональною</w:t>
+      </w:r>
+      <w:r>
+        <w:rPr>
+          <w:color w:val="767171" w:themeColor="background2" w:themeShade="80"/>
+          <w:u w:val="single"/>
+        </w:rPr>
+        <w:t xml:space="preserve"> областю видимості</w:t>
+      </w:r>
+    </w:p>
+    <w:p>
+      <w:pPr>
+        <w:spacing w:after="80"/>
+        <w:rPr>
+          <w:color w:val="767171" w:themeColor="background2" w:themeShade="80"/>
+        </w:rPr>
+      </w:pPr>
+      <w:r>
+        <w:rPr>
+          <w:color w:val="767171" w:themeColor="background2" w:themeShade="80"/>
+        </w:rPr>
+        <w:t xml:space="preserve"> </w:t>
+      </w:r>
+      <w:r>
+        <w:rPr>
+          <w:color w:val="767171" w:themeColor="background2" w:themeShade="80"/>
+        </w:rPr>
+        <w:t xml:space="preserve">    </w:t>
+      </w:r>
+      <w:r>
+        <w:rPr>
+          <w:b/>
+          <w:color w:val="767171" w:themeColor="background2" w:themeShade="80"/>
+        </w:rPr>
+        <w:t xml:space="preserve"> </w:t>
+      </w:r>
+      <w:proofErr w:type="spellStart"/>
+      <w:r>
+        <w:rPr>
+          <w:b/>
+          <w:color w:val="404040" w:themeColor="text1" w:themeTint="BF"/>
+        </w:rPr>
+        <w:t>if</w:t>
+      </w:r>
+      <w:proofErr w:type="spellEnd"/>
+      <w:r>
+        <w:rPr>
+          <w:color w:val="404040" w:themeColor="text1" w:themeTint="BF"/>
+        </w:rPr>
+        <w:t xml:space="preserve"> (</w:t>
+      </w:r>
+      <w:proofErr w:type="spellStart"/>
+      <w:r>
+        <w:rPr>
+          <w:color w:val="404040" w:themeColor="text1" w:themeTint="BF"/>
+        </w:rPr>
+        <w:t>true</w:t>
+      </w:r>
+      <w:proofErr w:type="spellEnd"/>
+      <w:r>
+        <w:rPr>
+          <w:color w:val="404040" w:themeColor="text1" w:themeTint="BF"/>
+        </w:rPr>
+        <w:t xml:space="preserve">) </w:t>
+      </w:r>
+      <w:r>
+        <w:rPr>
+          <w:color w:val="767171" w:themeColor="background2" w:themeShade="80"/>
+        </w:rPr>
+        <w:t>{</w:t>
+      </w:r>
+    </w:p>
+    <w:p>
+      <w:pPr>
+        <w:spacing w:after="40"/>
+        <w:rPr>
+          <w:color w:val="767171" w:themeColor="background2" w:themeShade="80"/>
+          <w:u w:val="single"/>
+        </w:rPr>
+      </w:pPr>
+      <w:r>
+        <w:rPr>
+          <w:color w:val="767171" w:themeColor="background2" w:themeShade="80"/>
+        </w:rPr>
+        <w:t xml:space="preserve">            </w:t>
+      </w:r>
+      <w:proofErr w:type="spellStart"/>
+      <w:r>
+        <w:rPr>
+          <w:b/>
+          <w:color w:val="404040" w:themeColor="text1" w:themeTint="BF"/>
+        </w:rPr>
+        <w:t>var</w:t>
+      </w:r>
+      <w:proofErr w:type="spellEnd"/>
+      <w:r>
+        <w:rPr>
+          <w:color w:val="767171" w:themeColor="background2" w:themeShade="80"/>
+        </w:rPr>
+        <w:t xml:space="preserve"> </w:t>
+      </w:r>
+      <w:proofErr w:type="spellStart"/>
+      <w:r>
+        <w:rPr>
+          <w:color w:val="404040" w:themeColor="text1" w:themeTint="BF"/>
+          <w:sz w:val="24"/>
+          <w:szCs w:val="24"/>
+        </w:rPr>
+        <w:t>secondVariable</w:t>
+      </w:r>
+      <w:proofErr w:type="spellEnd"/>
+      <w:r>
+        <w:rPr>
+          <w:color w:val="404040" w:themeColor="text1" w:themeTint="BF"/>
+        </w:rPr>
+        <w:t xml:space="preserve"> </w:t>
+      </w:r>
+      <w:r>
+        <w:rPr>
+          <w:color w:val="767171" w:themeColor="background2" w:themeShade="80"/>
+        </w:rPr>
+        <w:t>= "</w:t>
+      </w:r>
+      <w:proofErr w:type="spellStart"/>
+      <w:r>
+        <w:rPr>
+          <w:color w:val="767171" w:themeColor="background2" w:themeShade="80"/>
+        </w:rPr>
+        <w:t>Second</w:t>
+      </w:r>
+      <w:proofErr w:type="spellEnd"/>
+      <w:r>
+        <w:rPr>
+          <w:color w:val="767171" w:themeColor="background2" w:themeShade="80"/>
+        </w:rPr>
+        <w:t xml:space="preserve"> </w:t>
+      </w:r>
+      <w:proofErr w:type="spellStart"/>
+      <w:r>
+        <w:rPr>
+          <w:color w:val="767171" w:themeColor="background2" w:themeShade="80"/>
+        </w:rPr>
+        <w:t>functional</w:t>
+      </w:r>
+      <w:proofErr w:type="spellEnd"/>
+      <w:r>
+        <w:rPr>
+          <w:color w:val="767171" w:themeColor="background2" w:themeShade="80"/>
+        </w:rPr>
+        <w:t xml:space="preserve"> </w:t>
+      </w:r>
+      <w:proofErr w:type="spellStart"/>
+      <w:r>
+        <w:rPr>
+          <w:color w:val="767171" w:themeColor="background2" w:themeShade="80"/>
+        </w:rPr>
+        <w:t>scope</w:t>
+      </w:r>
+      <w:proofErr w:type="spellEnd"/>
+      <w:r>
+        <w:rPr>
+          <w:color w:val="767171" w:themeColor="background2" w:themeShade="80"/>
+        </w:rPr>
+        <w:t xml:space="preserve">"; // Змінна </w:t>
+      </w:r>
+      <w:r>
+        <w:rPr>
+          <w:b/>
+          <w:color w:val="767171" w:themeColor="background2" w:themeShade="80"/>
+          <w:u w:val="single"/>
+        </w:rPr>
+        <w:t>з функціональною</w:t>
+      </w:r>
+      <w:r>
+        <w:rPr>
+          <w:color w:val="767171" w:themeColor="background2" w:themeShade="80"/>
+          <w:u w:val="single"/>
+        </w:rPr>
+        <w:t xml:space="preserve"> областю видимості</w:t>
+      </w:r>
+    </w:p>
+    <w:p>
+      <w:pPr>
+        <w:spacing w:after="40"/>
+        <w:rPr>
+          <w:color w:val="767171" w:themeColor="background2" w:themeShade="80"/>
+        </w:rPr>
+      </w:pPr>
+      <w:r>
+        <w:rPr>
+          <w:color w:val="767171" w:themeColor="background2" w:themeShade="80"/>
+        </w:rPr>
+        <w:t xml:space="preserve">  </w:t>
+      </w:r>
+      <w:r>
+        <w:rPr>
+          <w:color w:val="767171" w:themeColor="background2" w:themeShade="80"/>
+        </w:rPr>
+        <w:t xml:space="preserve">        </w:t>
+      </w:r>
+      <w:r>
+        <w:rPr>
+          <w:color w:val="767171" w:themeColor="background2" w:themeShade="80"/>
+        </w:rPr>
+        <w:t xml:space="preserve">  </w:t>
+      </w:r>
+      <w:proofErr w:type="spellStart"/>
+      <w:r>
+        <w:rPr>
+          <w:b/>
+          <w:color w:val="404040" w:themeColor="text1" w:themeTint="BF"/>
+        </w:rPr>
+        <w:t>let</w:t>
+      </w:r>
+      <w:proofErr w:type="spellEnd"/>
+      <w:r>
+        <w:rPr>
+          <w:color w:val="767171" w:themeColor="background2" w:themeShade="80"/>
+        </w:rPr>
+        <w:t xml:space="preserve"> </w:t>
+      </w:r>
+      <w:proofErr w:type="spellStart"/>
+      <w:r>
+        <w:rPr>
+          <w:color w:val="404040" w:themeColor="text1" w:themeTint="BF"/>
+          <w:sz w:val="24"/>
+          <w:szCs w:val="24"/>
+        </w:rPr>
+        <w:t>minLenght</w:t>
+      </w:r>
+      <w:proofErr w:type="spellEnd"/>
+      <w:r>
+        <w:rPr>
+          <w:color w:val="767171" w:themeColor="background2" w:themeShade="80"/>
+        </w:rPr>
+        <w:t xml:space="preserve"> = "</w:t>
+      </w:r>
+      <w:r>
+        <w:rPr>
+          <w:color w:val="767171" w:themeColor="background2" w:themeShade="80"/>
+        </w:rPr>
+        <w:t xml:space="preserve"> </w:t>
+      </w:r>
+      <w:proofErr w:type="spellStart"/>
+      <w:r>
+        <w:rPr>
+          <w:color w:val="767171" w:themeColor="background2" w:themeShade="80"/>
+        </w:rPr>
+        <w:t>minLenght</w:t>
+      </w:r>
+      <w:proofErr w:type="spellEnd"/>
+      <w:r>
+        <w:rPr>
+          <w:color w:val="767171" w:themeColor="background2" w:themeShade="80"/>
+        </w:rPr>
+        <w:t xml:space="preserve"> - </w:t>
+      </w:r>
+      <w:proofErr w:type="spellStart"/>
+      <w:r>
+        <w:rPr>
+          <w:color w:val="767171" w:themeColor="background2" w:themeShade="80"/>
+        </w:rPr>
+        <w:t>have</w:t>
+      </w:r>
+      <w:proofErr w:type="spellEnd"/>
+      <w:r>
+        <w:rPr>
+          <w:color w:val="767171" w:themeColor="background2" w:themeShade="80"/>
+        </w:rPr>
+        <w:t xml:space="preserve"> </w:t>
+      </w:r>
+      <w:proofErr w:type="spellStart"/>
+      <w:r>
+        <w:rPr>
+          <w:color w:val="767171" w:themeColor="background2" w:themeShade="80"/>
+        </w:rPr>
+        <w:t>block</w:t>
+      </w:r>
+      <w:proofErr w:type="spellEnd"/>
+      <w:r>
+        <w:rPr>
+          <w:color w:val="767171" w:themeColor="background2" w:themeShade="80"/>
+        </w:rPr>
+        <w:t xml:space="preserve"> </w:t>
+      </w:r>
+      <w:proofErr w:type="spellStart"/>
+      <w:r>
+        <w:rPr>
+          <w:color w:val="767171" w:themeColor="background2" w:themeShade="80"/>
+        </w:rPr>
+        <w:t>scope</w:t>
+      </w:r>
+      <w:proofErr w:type="spellEnd"/>
+      <w:r>
+        <w:rPr>
+          <w:color w:val="767171" w:themeColor="background2" w:themeShade="80"/>
+        </w:rPr>
+        <w:t xml:space="preserve">"; // Змінна </w:t>
+      </w:r>
+      <w:r>
+        <w:rPr>
+          <w:b/>
+          <w:color w:val="767171" w:themeColor="background2" w:themeShade="80"/>
+          <w:u w:val="single"/>
+        </w:rPr>
+        <w:t>з блочною</w:t>
+      </w:r>
+      <w:r>
+        <w:rPr>
+          <w:color w:val="767171" w:themeColor="background2" w:themeShade="80"/>
+          <w:u w:val="single"/>
+        </w:rPr>
+        <w:t xml:space="preserve"> областю видимості</w:t>
+      </w:r>
+    </w:p>
+    <w:p>
+      <w:pPr>
+        <w:spacing w:after="40"/>
+        <w:jc w:val="center"/>
+        <w:rPr>
+          <w:color w:val="767171" w:themeColor="background2" w:themeShade="80"/>
+          <w:u w:val="single"/>
+        </w:rPr>
+      </w:pPr>
+      <w:r>
+        <w:rPr>
+          <w:b/>
+          <w:color w:val="404040" w:themeColor="text1" w:themeTint="BF"/>
+        </w:rPr>
+        <w:t xml:space="preserve">     </w:t>
+      </w:r>
+      <w:proofErr w:type="spellStart"/>
+      <w:r>
+        <w:rPr>
+          <w:b/>
+          <w:color w:val="404040" w:themeColor="text1" w:themeTint="BF"/>
+        </w:rPr>
+        <w:t>const</w:t>
+      </w:r>
+      <w:proofErr w:type="spellEnd"/>
+      <w:r>
+        <w:rPr>
+          <w:color w:val="404040" w:themeColor="text1" w:themeTint="BF"/>
+        </w:rPr>
+        <w:t xml:space="preserve"> </w:t>
+      </w:r>
+      <w:r>
+        <w:rPr>
+          <w:color w:val="404040" w:themeColor="text1" w:themeTint="BF"/>
+          <w:sz w:val="24"/>
+          <w:szCs w:val="24"/>
+        </w:rPr>
+        <w:t>MAX_LENGHT</w:t>
+      </w:r>
+      <w:r>
+        <w:rPr>
+          <w:color w:val="404040" w:themeColor="text1" w:themeTint="BF"/>
+        </w:rPr>
+        <w:t xml:space="preserve"> </w:t>
+      </w:r>
+      <w:r>
+        <w:rPr>
+          <w:color w:val="767171" w:themeColor="background2" w:themeShade="80"/>
+        </w:rPr>
+        <w:t>= "</w:t>
+      </w:r>
+      <w:r>
+        <w:rPr>
+          <w:color w:val="767171" w:themeColor="background2" w:themeShade="80"/>
+        </w:rPr>
+        <w:t>MAX_LENGHT</w:t>
+      </w:r>
+      <w:r>
+        <w:rPr>
+          <w:color w:val="767171" w:themeColor="background2" w:themeShade="80"/>
+        </w:rPr>
+        <w:t xml:space="preserve"> – </w:t>
+      </w:r>
+      <w:proofErr w:type="spellStart"/>
+      <w:r>
+        <w:rPr>
+          <w:color w:val="767171" w:themeColor="background2" w:themeShade="80"/>
+        </w:rPr>
+        <w:t>constant</w:t>
+      </w:r>
+      <w:proofErr w:type="spellEnd"/>
+      <w:r>
+        <w:rPr>
+          <w:color w:val="767171" w:themeColor="background2" w:themeShade="80"/>
+        </w:rPr>
+        <w:t xml:space="preserve"> </w:t>
+      </w:r>
+      <w:proofErr w:type="spellStart"/>
+      <w:r>
+        <w:rPr>
+          <w:color w:val="767171" w:themeColor="background2" w:themeShade="80"/>
+        </w:rPr>
+        <w:t>with</w:t>
+      </w:r>
+      <w:proofErr w:type="spellEnd"/>
+      <w:r>
+        <w:rPr>
+          <w:color w:val="767171" w:themeColor="background2" w:themeShade="80"/>
+        </w:rPr>
+        <w:t xml:space="preserve"> </w:t>
+      </w:r>
+      <w:proofErr w:type="spellStart"/>
+      <w:r>
+        <w:rPr>
+          <w:color w:val="767171" w:themeColor="background2" w:themeShade="80"/>
+        </w:rPr>
+        <w:t>block</w:t>
+      </w:r>
+      <w:proofErr w:type="spellEnd"/>
+      <w:r>
+        <w:rPr>
+          <w:color w:val="767171" w:themeColor="background2" w:themeShade="80"/>
+        </w:rPr>
+        <w:t xml:space="preserve"> </w:t>
+      </w:r>
+      <w:proofErr w:type="spellStart"/>
+      <w:r>
+        <w:rPr>
+          <w:color w:val="767171" w:themeColor="background2" w:themeShade="80"/>
+        </w:rPr>
+        <w:t>scope</w:t>
+      </w:r>
+      <w:proofErr w:type="spellEnd"/>
+      <w:r>
+        <w:rPr>
+          <w:color w:val="767171" w:themeColor="background2" w:themeShade="80"/>
+        </w:rPr>
+        <w:t xml:space="preserve">"; // Константа </w:t>
+      </w:r>
+      <w:r>
+        <w:rPr>
+          <w:b/>
+          <w:color w:val="767171" w:themeColor="background2" w:themeShade="80"/>
+          <w:u w:val="single"/>
+        </w:rPr>
+        <w:t>з блочною</w:t>
+      </w:r>
+      <w:r>
+        <w:rPr>
+          <w:color w:val="767171" w:themeColor="background2" w:themeShade="80"/>
+          <w:u w:val="single"/>
+        </w:rPr>
+        <w:t xml:space="preserve"> областю </w:t>
+      </w:r>
+      <w:r>
+        <w:rPr>
+          <w:color w:val="767171" w:themeColor="background2" w:themeShade="80"/>
+          <w:u w:val="single"/>
+        </w:rPr>
+        <w:t xml:space="preserve"> </w:t>
+      </w:r>
+      <w:r>
+        <w:rPr>
+          <w:color w:val="767171" w:themeColor="background2" w:themeShade="80"/>
+          <w:u w:val="single"/>
+        </w:rPr>
+        <w:t>видимості</w:t>
+      </w:r>
+    </w:p>
+    <w:p>
+      <w:pPr>
+        <w:spacing w:after="40"/>
+        <w:rPr>
+          <w:color w:val="767171" w:themeColor="background2" w:themeShade="80"/>
+        </w:rPr>
+      </w:pPr>
+      <w:r>
+        <w:rPr>
+          <w:color w:val="767171" w:themeColor="background2" w:themeShade="80"/>
+        </w:rPr>
+        <w:t xml:space="preserve"> </w:t>
+      </w:r>
+      <w:r>
+        <w:rPr>
+          <w:color w:val="767171" w:themeColor="background2" w:themeShade="80"/>
+        </w:rPr>
+        <w:t xml:space="preserve"> </w:t>
+      </w:r>
+      <w:r>
+        <w:rPr>
+          <w:color w:val="767171" w:themeColor="background2" w:themeShade="80"/>
+        </w:rPr>
+        <w:t xml:space="preserve">    </w:t>
+      </w:r>
+      <w:r>
+        <w:rPr>
+          <w:color w:val="767171" w:themeColor="background2" w:themeShade="80"/>
+        </w:rPr>
+        <w:t xml:space="preserve"> </w:t>
+      </w:r>
+      <w:r>
+        <w:rPr>
+          <w:color w:val="767171" w:themeColor="background2" w:themeShade="80"/>
+        </w:rPr>
+        <w:t xml:space="preserve">    </w:t>
+      </w:r>
+      <w:r>
+        <w:rPr>
+          <w:color w:val="767171" w:themeColor="background2" w:themeShade="80"/>
+        </w:rPr>
+        <w:t xml:space="preserve"> </w:t>
+      </w:r>
+      <w:r>
+        <w:rPr>
+          <w:color w:val="767171" w:themeColor="background2" w:themeShade="80"/>
+        </w:rPr>
+        <w:t>console.log(</w:t>
+      </w:r>
+      <w:proofErr w:type="spellStart"/>
+      <w:r>
+        <w:rPr>
+          <w:color w:val="595959" w:themeColor="text1" w:themeTint="A6"/>
+        </w:rPr>
+        <w:t>firstVariable</w:t>
+      </w:r>
+      <w:proofErr w:type="spellEnd"/>
+      <w:r>
+        <w:rPr>
+          <w:color w:val="767171" w:themeColor="background2" w:themeShade="80"/>
+        </w:rPr>
+        <w:t>); //</w:t>
+      </w:r>
+      <w:r>
+        <w:rPr>
+          <w:color w:val="767171" w:themeColor="background2" w:themeShade="80"/>
+        </w:rPr>
+        <w:t xml:space="preserve"> </w:t>
+      </w:r>
+      <w:r>
+        <w:rPr>
+          <w:color w:val="3B3838" w:themeColor="background2" w:themeShade="40"/>
+        </w:rPr>
+        <w:t>+</w:t>
+      </w:r>
+      <w:r>
+        <w:rPr>
+          <w:color w:val="767171" w:themeColor="background2" w:themeShade="80"/>
+        </w:rPr>
+        <w:t xml:space="preserve"> Виведе "</w:t>
+      </w:r>
+      <w:proofErr w:type="spellStart"/>
+      <w:r>
+        <w:rPr>
+          <w:color w:val="767171" w:themeColor="background2" w:themeShade="80"/>
+        </w:rPr>
+        <w:t>First</w:t>
+      </w:r>
+      <w:proofErr w:type="spellEnd"/>
+      <w:r>
+        <w:rPr>
+          <w:color w:val="767171" w:themeColor="background2" w:themeShade="80"/>
+        </w:rPr>
+        <w:t xml:space="preserve"> </w:t>
+      </w:r>
+      <w:proofErr w:type="spellStart"/>
+      <w:r>
+        <w:rPr>
+          <w:color w:val="767171" w:themeColor="background2" w:themeShade="80"/>
+        </w:rPr>
+        <w:t>functional</w:t>
+      </w:r>
+      <w:proofErr w:type="spellEnd"/>
+      <w:r>
+        <w:rPr>
+          <w:color w:val="767171" w:themeColor="background2" w:themeShade="80"/>
+        </w:rPr>
+        <w:t xml:space="preserve"> </w:t>
+      </w:r>
+      <w:proofErr w:type="spellStart"/>
+      <w:r>
+        <w:rPr>
+          <w:color w:val="767171" w:themeColor="background2" w:themeShade="80"/>
+        </w:rPr>
+        <w:t>scope</w:t>
+      </w:r>
+      <w:proofErr w:type="spellEnd"/>
+      <w:r>
+        <w:rPr>
+          <w:color w:val="767171" w:themeColor="background2" w:themeShade="80"/>
+        </w:rPr>
+        <w:t>"</w:t>
+      </w:r>
+    </w:p>
+    <w:p>
+      <w:pPr>
+        <w:spacing w:after="40"/>
+        <w:rPr>
+          <w:color w:val="767171" w:themeColor="background2" w:themeShade="80"/>
+        </w:rPr>
+      </w:pPr>
+      <w:r>
+        <w:rPr>
+          <w:color w:val="767171" w:themeColor="background2" w:themeShade="80"/>
+        </w:rPr>
+        <w:t xml:space="preserve">            console.log(</w:t>
+      </w:r>
+      <w:proofErr w:type="spellStart"/>
+      <w:r>
+        <w:rPr>
+          <w:color w:val="595959" w:themeColor="text1" w:themeTint="A6"/>
+        </w:rPr>
+        <w:t>secondVariable</w:t>
+      </w:r>
+      <w:proofErr w:type="spellEnd"/>
+      <w:r>
+        <w:rPr>
+          <w:color w:val="767171" w:themeColor="background2" w:themeShade="80"/>
+        </w:rPr>
+        <w:t>); //</w:t>
+      </w:r>
+      <w:r>
+        <w:rPr>
+          <w:color w:val="767171" w:themeColor="background2" w:themeShade="80"/>
+        </w:rPr>
+        <w:t xml:space="preserve"> </w:t>
+      </w:r>
+      <w:r>
+        <w:rPr>
+          <w:color w:val="3B3838" w:themeColor="background2" w:themeShade="40"/>
+        </w:rPr>
+        <w:t>+</w:t>
+      </w:r>
+      <w:r>
+        <w:rPr>
+          <w:color w:val="767171" w:themeColor="background2" w:themeShade="80"/>
+        </w:rPr>
+        <w:t xml:space="preserve"> Виведе " </w:t>
+      </w:r>
+      <w:proofErr w:type="spellStart"/>
+      <w:r>
+        <w:rPr>
+          <w:color w:val="767171" w:themeColor="background2" w:themeShade="80"/>
+        </w:rPr>
+        <w:t>Second</w:t>
+      </w:r>
+      <w:proofErr w:type="spellEnd"/>
+      <w:r>
+        <w:rPr>
+          <w:color w:val="767171" w:themeColor="background2" w:themeShade="80"/>
+        </w:rPr>
+        <w:t xml:space="preserve"> </w:t>
+      </w:r>
+      <w:proofErr w:type="spellStart"/>
+      <w:r>
+        <w:rPr>
+          <w:color w:val="767171" w:themeColor="background2" w:themeShade="80"/>
+        </w:rPr>
+        <w:t>functional</w:t>
+      </w:r>
+      <w:proofErr w:type="spellEnd"/>
+      <w:r>
+        <w:rPr>
+          <w:color w:val="767171" w:themeColor="background2" w:themeShade="80"/>
+        </w:rPr>
+        <w:t xml:space="preserve"> </w:t>
+      </w:r>
+      <w:proofErr w:type="spellStart"/>
+      <w:r>
+        <w:rPr>
+          <w:color w:val="767171" w:themeColor="background2" w:themeShade="80"/>
+        </w:rPr>
+        <w:t>scope</w:t>
+      </w:r>
+      <w:proofErr w:type="spellEnd"/>
+      <w:r>
+        <w:rPr>
+          <w:color w:val="767171" w:themeColor="background2" w:themeShade="80"/>
+        </w:rPr>
+        <w:t xml:space="preserve"> "</w:t>
+      </w:r>
+    </w:p>
+    <w:p>
+      <w:pPr>
+        <w:spacing w:after="40"/>
+        <w:rPr>
+          <w:color w:val="767171" w:themeColor="background2" w:themeShade="80"/>
+        </w:rPr>
+      </w:pPr>
+      <w:r>
+        <w:rPr>
+          <w:color w:val="767171" w:themeColor="background2" w:themeShade="80"/>
+        </w:rPr>
+        <w:t xml:space="preserve">  </w:t>
+      </w:r>
+      <w:r>
+        <w:rPr>
+          <w:color w:val="767171" w:themeColor="background2" w:themeShade="80"/>
+        </w:rPr>
+        <w:t xml:space="preserve">    </w:t>
+      </w:r>
+      <w:r>
+        <w:rPr>
+          <w:color w:val="767171" w:themeColor="background2" w:themeShade="80"/>
+        </w:rPr>
+        <w:t xml:space="preserve"> </w:t>
+      </w:r>
+      <w:r>
+        <w:rPr>
+          <w:color w:val="767171" w:themeColor="background2" w:themeShade="80"/>
+        </w:rPr>
+        <w:t xml:space="preserve"> </w:t>
+      </w:r>
+      <w:r>
+        <w:rPr>
+          <w:color w:val="767171" w:themeColor="background2" w:themeShade="80"/>
+        </w:rPr>
+        <w:t xml:space="preserve">    </w:t>
+      </w:r>
+      <w:r>
+        <w:rPr>
+          <w:color w:val="767171" w:themeColor="background2" w:themeShade="80"/>
+        </w:rPr>
+        <w:t>console.log(</w:t>
+      </w:r>
+      <w:proofErr w:type="spellStart"/>
+      <w:r>
+        <w:rPr>
+          <w:color w:val="595959" w:themeColor="text1" w:themeTint="A6"/>
+        </w:rPr>
+        <w:t>minLenght</w:t>
+      </w:r>
+      <w:proofErr w:type="spellEnd"/>
+      <w:r>
+        <w:rPr>
+          <w:color w:val="767171" w:themeColor="background2" w:themeShade="80"/>
+        </w:rPr>
+        <w:t xml:space="preserve">); // </w:t>
+      </w:r>
+      <w:r>
+        <w:rPr>
+          <w:color w:val="3B3838" w:themeColor="background2" w:themeShade="40"/>
+        </w:rPr>
+        <w:t xml:space="preserve">+ </w:t>
+      </w:r>
+      <w:r>
+        <w:rPr>
+          <w:color w:val="767171" w:themeColor="background2" w:themeShade="80"/>
+        </w:rPr>
+        <w:t>Виведе "</w:t>
+      </w:r>
+      <w:proofErr w:type="spellStart"/>
+      <w:r>
+        <w:rPr>
+          <w:color w:val="767171" w:themeColor="background2" w:themeShade="80"/>
+        </w:rPr>
+        <w:t>minLenght</w:t>
+      </w:r>
+      <w:proofErr w:type="spellEnd"/>
+      <w:r>
+        <w:rPr>
+          <w:color w:val="767171" w:themeColor="background2" w:themeShade="80"/>
+        </w:rPr>
+        <w:t xml:space="preserve"> - </w:t>
+      </w:r>
+      <w:proofErr w:type="spellStart"/>
+      <w:r>
+        <w:rPr>
+          <w:color w:val="767171" w:themeColor="background2" w:themeShade="80"/>
+        </w:rPr>
+        <w:t>have</w:t>
+      </w:r>
+      <w:proofErr w:type="spellEnd"/>
+      <w:r>
+        <w:rPr>
+          <w:color w:val="767171" w:themeColor="background2" w:themeShade="80"/>
+        </w:rPr>
+        <w:t xml:space="preserve"> </w:t>
+      </w:r>
+      <w:proofErr w:type="spellStart"/>
+      <w:r>
+        <w:rPr>
+          <w:color w:val="767171" w:themeColor="background2" w:themeShade="80"/>
+        </w:rPr>
+        <w:t>block</w:t>
+      </w:r>
+      <w:proofErr w:type="spellEnd"/>
+      <w:r>
+        <w:rPr>
+          <w:color w:val="767171" w:themeColor="background2" w:themeShade="80"/>
+        </w:rPr>
+        <w:t xml:space="preserve"> </w:t>
+      </w:r>
+      <w:proofErr w:type="spellStart"/>
+      <w:r>
+        <w:rPr>
+          <w:color w:val="767171" w:themeColor="background2" w:themeShade="80"/>
+        </w:rPr>
+        <w:t>scope</w:t>
+      </w:r>
+      <w:proofErr w:type="spellEnd"/>
+      <w:r>
+        <w:rPr>
+          <w:color w:val="767171" w:themeColor="background2" w:themeShade="80"/>
+        </w:rPr>
+        <w:t xml:space="preserve"> </w:t>
+      </w:r>
+      <w:r>
+        <w:rPr>
+          <w:color w:val="767171" w:themeColor="background2" w:themeShade="80"/>
+        </w:rPr>
+        <w:t>"</w:t>
+      </w:r>
+    </w:p>
+    <w:p>
+      <w:pPr>
+        <w:spacing w:after="40"/>
+        <w:rPr>
+          <w:color w:val="767171" w:themeColor="background2" w:themeShade="80"/>
+        </w:rPr>
+      </w:pPr>
+      <w:r>
+        <w:rPr>
+          <w:color w:val="767171" w:themeColor="background2" w:themeShade="80"/>
+        </w:rPr>
+        <w:t xml:space="preserve"> </w:t>
+      </w:r>
+      <w:r>
+        <w:rPr>
+          <w:color w:val="767171" w:themeColor="background2" w:themeShade="80"/>
+        </w:rPr>
+        <w:t xml:space="preserve">    </w:t>
+      </w:r>
+      <w:r>
+        <w:rPr>
+          <w:color w:val="767171" w:themeColor="background2" w:themeShade="80"/>
+        </w:rPr>
+        <w:t xml:space="preserve">   </w:t>
+      </w:r>
+      <w:r>
+        <w:rPr>
+          <w:color w:val="767171" w:themeColor="background2" w:themeShade="80"/>
+        </w:rPr>
+        <w:t xml:space="preserve">    </w:t>
+      </w:r>
+      <w:r>
+        <w:rPr>
+          <w:color w:val="767171" w:themeColor="background2" w:themeShade="80"/>
+        </w:rPr>
+        <w:t>console.log(</w:t>
+      </w:r>
+      <w:r>
+        <w:rPr>
+          <w:color w:val="595959" w:themeColor="text1" w:themeTint="A6"/>
+        </w:rPr>
+        <w:t>MAX_LENGHT</w:t>
+      </w:r>
+      <w:r>
+        <w:rPr>
+          <w:color w:val="767171" w:themeColor="background2" w:themeShade="80"/>
+        </w:rPr>
+        <w:t>); //</w:t>
+      </w:r>
+      <w:r>
+        <w:rPr>
+          <w:color w:val="767171" w:themeColor="background2" w:themeShade="80"/>
+        </w:rPr>
+        <w:t xml:space="preserve"> </w:t>
+      </w:r>
+      <w:r>
+        <w:rPr>
+          <w:color w:val="3B3838" w:themeColor="background2" w:themeShade="40"/>
+        </w:rPr>
+        <w:t>+</w:t>
+      </w:r>
+      <w:r>
+        <w:rPr>
+          <w:color w:val="767171" w:themeColor="background2" w:themeShade="80"/>
+        </w:rPr>
+        <w:t xml:space="preserve"> Виведе </w:t>
+      </w:r>
+      <w:r>
+        <w:rPr>
+          <w:color w:val="767171" w:themeColor="background2" w:themeShade="80"/>
+        </w:rPr>
+        <w:t>MAX_LENGHT</w:t>
+      </w:r>
+      <w:r>
+        <w:rPr>
+          <w:color w:val="767171" w:themeColor="background2" w:themeShade="80"/>
+        </w:rPr>
+        <w:t xml:space="preserve"> </w:t>
+      </w:r>
+      <w:r>
+        <w:rPr>
+          <w:color w:val="767171" w:themeColor="background2" w:themeShade="80"/>
+        </w:rPr>
+        <w:t xml:space="preserve">– </w:t>
+      </w:r>
+      <w:proofErr w:type="spellStart"/>
+      <w:r>
+        <w:rPr>
+          <w:color w:val="767171" w:themeColor="background2" w:themeShade="80"/>
+        </w:rPr>
+        <w:t>constant</w:t>
+      </w:r>
+      <w:proofErr w:type="spellEnd"/>
+      <w:r>
+        <w:rPr>
+          <w:color w:val="767171" w:themeColor="background2" w:themeShade="80"/>
+        </w:rPr>
+        <w:t xml:space="preserve"> </w:t>
+      </w:r>
+      <w:proofErr w:type="spellStart"/>
+      <w:r>
+        <w:rPr>
+          <w:color w:val="767171" w:themeColor="background2" w:themeShade="80"/>
+        </w:rPr>
+        <w:t>with</w:t>
+      </w:r>
+      <w:proofErr w:type="spellEnd"/>
+      <w:r>
+        <w:rPr>
+          <w:color w:val="767171" w:themeColor="background2" w:themeShade="80"/>
+        </w:rPr>
+        <w:t xml:space="preserve"> </w:t>
+      </w:r>
+      <w:proofErr w:type="spellStart"/>
+      <w:r>
+        <w:rPr>
+          <w:color w:val="767171" w:themeColor="background2" w:themeShade="80"/>
+        </w:rPr>
+        <w:t>block</w:t>
+      </w:r>
+      <w:proofErr w:type="spellEnd"/>
+      <w:r>
+        <w:rPr>
+          <w:color w:val="767171" w:themeColor="background2" w:themeShade="80"/>
+        </w:rPr>
+        <w:t xml:space="preserve"> </w:t>
+      </w:r>
+      <w:proofErr w:type="spellStart"/>
+      <w:r>
+        <w:rPr>
+          <w:color w:val="767171" w:themeColor="background2" w:themeShade="80"/>
+        </w:rPr>
+        <w:t>scope</w:t>
+      </w:r>
+      <w:proofErr w:type="spellEnd"/>
+      <w:r>
+        <w:rPr>
+          <w:color w:val="767171" w:themeColor="background2" w:themeShade="80"/>
+        </w:rPr>
+        <w:t xml:space="preserve"> </w:t>
+      </w:r>
+      <w:r>
+        <w:rPr>
+          <w:color w:val="767171" w:themeColor="background2" w:themeShade="80"/>
+        </w:rPr>
+        <w:t>"</w:t>
+      </w:r>
+    </w:p>
+    <w:p>
+      <w:pPr>
+        <w:spacing w:after="80"/>
+        <w:rPr>
+          <w:color w:val="767171" w:themeColor="background2" w:themeShade="80"/>
+        </w:rPr>
+      </w:pPr>
+      <w:r>
+        <w:rPr>
+          <w:color w:val="767171" w:themeColor="background2" w:themeShade="80"/>
+        </w:rPr>
+        <w:t xml:space="preserve">            </w:t>
+      </w:r>
+      <w:r>
+        <w:rPr>
+          <w:color w:val="767171" w:themeColor="background2" w:themeShade="80"/>
+        </w:rPr>
+        <w:t>}</w:t>
+      </w:r>
+    </w:p>
+    <w:p>
+      <w:pPr>
+        <w:spacing w:after="40"/>
+        <w:rPr>
+          <w:color w:val="767171" w:themeColor="background2" w:themeShade="80"/>
+        </w:rPr>
+      </w:pPr>
+      <w:r>
+        <w:rPr>
+          <w:color w:val="767171" w:themeColor="background2" w:themeShade="80"/>
+        </w:rPr>
+        <w:t xml:space="preserve">    </w:t>
+      </w:r>
+      <w:r>
+        <w:rPr>
+          <w:color w:val="767171" w:themeColor="background2" w:themeShade="80"/>
+        </w:rPr>
+        <w:t xml:space="preserve">  console.log(</w:t>
+      </w:r>
+      <w:proofErr w:type="spellStart"/>
+      <w:r>
+        <w:rPr>
+          <w:color w:val="595959" w:themeColor="text1" w:themeTint="A6"/>
+        </w:rPr>
+        <w:t>firstVariable</w:t>
+      </w:r>
+      <w:proofErr w:type="spellEnd"/>
+      <w:r>
+        <w:rPr>
+          <w:color w:val="767171" w:themeColor="background2" w:themeShade="80"/>
+        </w:rPr>
+        <w:t>); //</w:t>
+      </w:r>
+      <w:r>
+        <w:rPr>
+          <w:color w:val="767171" w:themeColor="background2" w:themeShade="80"/>
+        </w:rPr>
+        <w:t xml:space="preserve"> </w:t>
+      </w:r>
+      <w:r>
+        <w:rPr>
+          <w:color w:val="3B3838" w:themeColor="background2" w:themeShade="40"/>
+        </w:rPr>
+        <w:t>+</w:t>
+      </w:r>
+      <w:r>
+        <w:rPr>
+          <w:color w:val="767171" w:themeColor="background2" w:themeShade="80"/>
+        </w:rPr>
+        <w:t xml:space="preserve"> Виведе "</w:t>
+      </w:r>
+      <w:proofErr w:type="spellStart"/>
+      <w:r>
+        <w:rPr>
+          <w:color w:val="767171" w:themeColor="background2" w:themeShade="80"/>
+        </w:rPr>
+        <w:t>First</w:t>
+      </w:r>
+      <w:proofErr w:type="spellEnd"/>
+      <w:r>
+        <w:rPr>
+          <w:color w:val="767171" w:themeColor="background2" w:themeShade="80"/>
+        </w:rPr>
+        <w:t xml:space="preserve"> </w:t>
+      </w:r>
+      <w:proofErr w:type="spellStart"/>
+      <w:r>
+        <w:rPr>
+          <w:color w:val="767171" w:themeColor="background2" w:themeShade="80"/>
+        </w:rPr>
+        <w:t>functional</w:t>
+      </w:r>
+      <w:proofErr w:type="spellEnd"/>
+      <w:r>
+        <w:rPr>
+          <w:color w:val="767171" w:themeColor="background2" w:themeShade="80"/>
+        </w:rPr>
+        <w:t xml:space="preserve"> </w:t>
+      </w:r>
+      <w:proofErr w:type="spellStart"/>
+      <w:r>
+        <w:rPr>
+          <w:color w:val="767171" w:themeColor="background2" w:themeShade="80"/>
+        </w:rPr>
+        <w:t>scope</w:t>
+      </w:r>
+      <w:proofErr w:type="spellEnd"/>
+      <w:r>
+        <w:rPr>
+          <w:color w:val="767171" w:themeColor="background2" w:themeShade="80"/>
+        </w:rPr>
+        <w:t xml:space="preserve"> </w:t>
+      </w:r>
+      <w:r>
+        <w:rPr>
+          <w:color w:val="767171" w:themeColor="background2" w:themeShade="80"/>
+        </w:rPr>
+        <w:t>"</w:t>
+      </w:r>
+    </w:p>
+    <w:p>
+      <w:pPr>
+        <w:spacing w:after="40"/>
+        <w:rPr>
+          <w:color w:val="767171" w:themeColor="background2" w:themeShade="80"/>
+        </w:rPr>
+      </w:pPr>
+      <w:r>
+        <w:rPr>
+          <w:color w:val="767171" w:themeColor="background2" w:themeShade="80"/>
+        </w:rPr>
+        <w:t xml:space="preserve">      console.log(</w:t>
+      </w:r>
+      <w:proofErr w:type="spellStart"/>
+      <w:r>
+        <w:rPr>
+          <w:color w:val="595959" w:themeColor="text1" w:themeTint="A6"/>
+        </w:rPr>
+        <w:t>secondVariable</w:t>
+      </w:r>
+      <w:proofErr w:type="spellEnd"/>
+      <w:r>
+        <w:rPr>
+          <w:color w:val="767171" w:themeColor="background2" w:themeShade="80"/>
+        </w:rPr>
+        <w:t>); //</w:t>
+      </w:r>
+      <w:r>
+        <w:rPr>
+          <w:color w:val="767171" w:themeColor="background2" w:themeShade="80"/>
+        </w:rPr>
+        <w:t xml:space="preserve"> </w:t>
+      </w:r>
+      <w:r>
+        <w:rPr>
+          <w:color w:val="3B3838" w:themeColor="background2" w:themeShade="40"/>
+        </w:rPr>
+        <w:t>+</w:t>
+      </w:r>
+      <w:r>
+        <w:rPr>
+          <w:color w:val="767171" w:themeColor="background2" w:themeShade="80"/>
+        </w:rPr>
+        <w:t xml:space="preserve"> Виведе " </w:t>
+      </w:r>
+      <w:proofErr w:type="spellStart"/>
+      <w:r>
+        <w:rPr>
+          <w:color w:val="767171" w:themeColor="background2" w:themeShade="80"/>
+        </w:rPr>
+        <w:t>Second</w:t>
+      </w:r>
+      <w:proofErr w:type="spellEnd"/>
+      <w:r>
+        <w:rPr>
+          <w:color w:val="767171" w:themeColor="background2" w:themeShade="80"/>
+        </w:rPr>
+        <w:t xml:space="preserve"> </w:t>
+      </w:r>
+      <w:proofErr w:type="spellStart"/>
+      <w:r>
+        <w:rPr>
+          <w:color w:val="767171" w:themeColor="background2" w:themeShade="80"/>
+        </w:rPr>
+        <w:t>functional</w:t>
+      </w:r>
+      <w:proofErr w:type="spellEnd"/>
+      <w:r>
+        <w:rPr>
+          <w:color w:val="767171" w:themeColor="background2" w:themeShade="80"/>
+        </w:rPr>
+        <w:t xml:space="preserve"> </w:t>
+      </w:r>
+      <w:proofErr w:type="spellStart"/>
+      <w:r>
+        <w:rPr>
+          <w:color w:val="767171" w:themeColor="background2" w:themeShade="80"/>
+        </w:rPr>
+        <w:t>scope</w:t>
+      </w:r>
+      <w:proofErr w:type="spellEnd"/>
+      <w:r>
+        <w:rPr>
+          <w:color w:val="767171" w:themeColor="background2" w:themeShade="80"/>
+        </w:rPr>
+        <w:t xml:space="preserve"> "</w:t>
+      </w:r>
+    </w:p>
+    <w:p>
+      <w:pPr>
+        <w:spacing w:after="40"/>
+        <w:rPr>
+          <w:color w:val="767171" w:themeColor="background2" w:themeShade="80"/>
+        </w:rPr>
+      </w:pPr>
+      <w:r>
+        <w:rPr>
+          <w:color w:val="767171" w:themeColor="background2" w:themeShade="80"/>
+        </w:rPr>
+        <w:t xml:space="preserve">    </w:t>
+      </w:r>
+      <w:r>
+        <w:rPr>
+          <w:color w:val="767171" w:themeColor="background2" w:themeShade="80"/>
+        </w:rPr>
+        <w:t xml:space="preserve">  console.log(</w:t>
+      </w:r>
+      <w:proofErr w:type="spellStart"/>
+      <w:r>
+        <w:rPr>
+          <w:color w:val="595959" w:themeColor="text1" w:themeTint="A6"/>
+        </w:rPr>
+        <w:t>minLenght</w:t>
+      </w:r>
+      <w:proofErr w:type="spellEnd"/>
+      <w:r>
+        <w:rPr>
+          <w:color w:val="767171" w:themeColor="background2" w:themeShade="80"/>
+        </w:rPr>
+        <w:t>); //</w:t>
+      </w:r>
+      <w:r>
+        <w:rPr>
+          <w:color w:val="767171" w:themeColor="background2" w:themeShade="80"/>
+        </w:rPr>
+        <w:t xml:space="preserve"> </w:t>
+      </w:r>
+      <w:r>
+        <w:rPr>
+          <w:color w:val="3B3838" w:themeColor="background2" w:themeShade="40"/>
+        </w:rPr>
+        <w:t>-</w:t>
+      </w:r>
+      <w:r>
+        <w:rPr>
+          <w:color w:val="767171" w:themeColor="background2" w:themeShade="80"/>
+        </w:rPr>
+        <w:t xml:space="preserve"> Помилка: </w:t>
+      </w:r>
+      <w:proofErr w:type="spellStart"/>
+      <w:r>
+        <w:rPr>
+          <w:color w:val="767171" w:themeColor="background2" w:themeShade="80"/>
+        </w:rPr>
+        <w:t>minLenght</w:t>
+      </w:r>
+      <w:proofErr w:type="spellEnd"/>
+      <w:r>
+        <w:rPr>
+          <w:color w:val="767171" w:themeColor="background2" w:themeShade="80"/>
+        </w:rPr>
+        <w:t xml:space="preserve"> не доступна за межами блока</w:t>
+      </w:r>
+    </w:p>
+    <w:p>
+      <w:pPr>
+        <w:spacing w:after="40"/>
+        <w:rPr>
+          <w:color w:val="767171" w:themeColor="background2" w:themeShade="80"/>
+        </w:rPr>
+      </w:pPr>
+      <w:r>
+        <w:rPr>
+          <w:color w:val="767171" w:themeColor="background2" w:themeShade="80"/>
+        </w:rPr>
+        <w:t xml:space="preserve"> </w:t>
+      </w:r>
+      <w:r>
+        <w:rPr>
+          <w:color w:val="767171" w:themeColor="background2" w:themeShade="80"/>
+        </w:rPr>
+        <w:t xml:space="preserve">    </w:t>
+      </w:r>
+      <w:r>
+        <w:rPr>
+          <w:color w:val="767171" w:themeColor="background2" w:themeShade="80"/>
+        </w:rPr>
+        <w:t xml:space="preserve"> console.log(</w:t>
+      </w:r>
+      <w:r>
+        <w:rPr>
+          <w:color w:val="595959" w:themeColor="text1" w:themeTint="A6"/>
+        </w:rPr>
+        <w:t>MAX_LENGHT</w:t>
+      </w:r>
+      <w:r>
+        <w:rPr>
+          <w:color w:val="767171" w:themeColor="background2" w:themeShade="80"/>
+        </w:rPr>
+        <w:t>)</w:t>
+      </w:r>
+      <w:r>
+        <w:rPr>
+          <w:color w:val="767171" w:themeColor="background2" w:themeShade="80"/>
+        </w:rPr>
+        <w:t>; //</w:t>
+      </w:r>
+      <w:r>
+        <w:rPr>
+          <w:color w:val="767171" w:themeColor="background2" w:themeShade="80"/>
+        </w:rPr>
+        <w:t xml:space="preserve"> </w:t>
+      </w:r>
+      <w:r>
+        <w:rPr>
+          <w:color w:val="3B3838" w:themeColor="background2" w:themeShade="40"/>
+        </w:rPr>
+        <w:t>-</w:t>
+      </w:r>
+      <w:r>
+        <w:rPr>
+          <w:color w:val="767171" w:themeColor="background2" w:themeShade="80"/>
+        </w:rPr>
+        <w:t xml:space="preserve"> Помилка: </w:t>
+      </w:r>
+      <w:r>
+        <w:rPr>
+          <w:color w:val="767171" w:themeColor="background2" w:themeShade="80"/>
+        </w:rPr>
+        <w:t>MAX_LENGHT</w:t>
+      </w:r>
+      <w:r>
+        <w:rPr>
+          <w:color w:val="767171" w:themeColor="background2" w:themeShade="80"/>
+        </w:rPr>
+        <w:t xml:space="preserve"> </w:t>
+      </w:r>
+      <w:r>
+        <w:rPr>
+          <w:color w:val="767171" w:themeColor="background2" w:themeShade="80"/>
+        </w:rPr>
+        <w:t>не доступна за межами блока</w:t>
+      </w:r>
+    </w:p>
+    <w:p>
+      <w:pPr>
+        <w:spacing w:after="80"/>
+        <w:rPr>
+          <w:color w:val="767171" w:themeColor="background2" w:themeShade="80"/>
+        </w:rPr>
+      </w:pPr>
+      <w:r>
+        <w:rPr>
+          <w:color w:val="767171" w:themeColor="background2" w:themeShade="80"/>
+        </w:rPr>
+        <w:t xml:space="preserve">      </w:t>
+      </w:r>
+      <w:r>
+        <w:rPr>
+          <w:color w:val="767171" w:themeColor="background2" w:themeShade="80"/>
+        </w:rPr>
+        <w:t>}</w:t>
+      </w:r>
+    </w:p>
+    <w:p>
+      <w:pPr>
+        <w:spacing w:after="40"/>
+        <w:rPr>
+          <w:color w:val="767171" w:themeColor="background2" w:themeShade="80"/>
+        </w:rPr>
+      </w:pPr>
+      <w:r>
+        <w:rPr>
+          <w:color w:val="767171" w:themeColor="background2" w:themeShade="80"/>
+        </w:rPr>
+        <w:t xml:space="preserve">  </w:t>
+      </w:r>
+      <w:r>
+        <w:rPr>
+          <w:color w:val="767171" w:themeColor="background2" w:themeShade="80"/>
+        </w:rPr>
+        <w:t>console.log(</w:t>
+      </w:r>
+      <w:proofErr w:type="spellStart"/>
+      <w:r>
+        <w:rPr>
+          <w:color w:val="595959" w:themeColor="text1" w:themeTint="A6"/>
+        </w:rPr>
+        <w:t>firstVariable</w:t>
+      </w:r>
+      <w:proofErr w:type="spellEnd"/>
+      <w:r>
+        <w:rPr>
+          <w:color w:val="767171" w:themeColor="background2" w:themeShade="80"/>
+        </w:rPr>
+        <w:t>); //</w:t>
+      </w:r>
+      <w:r>
+        <w:rPr>
+          <w:color w:val="767171" w:themeColor="background2" w:themeShade="80"/>
+        </w:rPr>
+        <w:t xml:space="preserve"> </w:t>
+      </w:r>
+      <w:r>
+        <w:rPr>
+          <w:color w:val="3B3838" w:themeColor="background2" w:themeShade="40"/>
+        </w:rPr>
+        <w:t>-</w:t>
+      </w:r>
+      <w:r>
+        <w:rPr>
+          <w:color w:val="3B3838" w:themeColor="background2" w:themeShade="40"/>
+        </w:rPr>
+        <w:t xml:space="preserve"> </w:t>
+      </w:r>
+      <w:r>
+        <w:rPr>
+          <w:color w:val="767171" w:themeColor="background2" w:themeShade="80"/>
+        </w:rPr>
+        <w:t xml:space="preserve">Помилка: </w:t>
+      </w:r>
+      <w:proofErr w:type="spellStart"/>
+      <w:r>
+        <w:rPr>
+          <w:color w:val="767171" w:themeColor="background2" w:themeShade="80"/>
+        </w:rPr>
+        <w:t>varVariable</w:t>
+      </w:r>
+      <w:proofErr w:type="spellEnd"/>
+      <w:r>
+        <w:rPr>
+          <w:color w:val="767171" w:themeColor="background2" w:themeShade="80"/>
+        </w:rPr>
+        <w:t xml:space="preserve"> не доступна за межами функції</w:t>
+      </w:r>
+    </w:p>
+    <w:p>
+      <w:pPr>
+        <w:spacing w:after="40"/>
+        <w:rPr>
+          <w:color w:val="767171" w:themeColor="background2" w:themeShade="80"/>
+        </w:rPr>
+      </w:pPr>
+      <w:r>
+        <w:rPr>
+          <w:color w:val="767171" w:themeColor="background2" w:themeShade="80"/>
+        </w:rPr>
+        <w:t xml:space="preserve">  </w:t>
+      </w:r>
+      <w:r>
+        <w:rPr>
+          <w:color w:val="767171" w:themeColor="background2" w:themeShade="80"/>
+        </w:rPr>
+        <w:t>console.log(</w:t>
+      </w:r>
+      <w:proofErr w:type="spellStart"/>
+      <w:r>
+        <w:rPr>
+          <w:color w:val="595959" w:themeColor="text1" w:themeTint="A6"/>
+        </w:rPr>
+        <w:t>s</w:t>
+      </w:r>
+      <w:r>
+        <w:rPr>
+          <w:color w:val="595959" w:themeColor="text1" w:themeTint="A6"/>
+        </w:rPr>
+        <w:t>econdVariable</w:t>
+      </w:r>
+      <w:proofErr w:type="spellEnd"/>
+      <w:r>
+        <w:rPr>
+          <w:color w:val="767171" w:themeColor="background2" w:themeShade="80"/>
+        </w:rPr>
+        <w:t xml:space="preserve">); // </w:t>
+      </w:r>
+      <w:r>
+        <w:rPr>
+          <w:color w:val="767171" w:themeColor="background2" w:themeShade="80"/>
+        </w:rPr>
+        <w:t xml:space="preserve"> </w:t>
+      </w:r>
+      <w:r>
+        <w:rPr>
+          <w:color w:val="3B3838" w:themeColor="background2" w:themeShade="40"/>
+        </w:rPr>
+        <w:t xml:space="preserve">- </w:t>
+      </w:r>
+      <w:r>
+        <w:rPr>
+          <w:color w:val="767171" w:themeColor="background2" w:themeShade="80"/>
+        </w:rPr>
+        <w:t xml:space="preserve">Помилка: </w:t>
+      </w:r>
+      <w:proofErr w:type="spellStart"/>
+      <w:r>
+        <w:rPr>
+          <w:color w:val="767171" w:themeColor="background2" w:themeShade="80"/>
+        </w:rPr>
+        <w:t>varVariable</w:t>
+      </w:r>
+      <w:proofErr w:type="spellEnd"/>
+      <w:r>
+        <w:rPr>
+          <w:color w:val="767171" w:themeColor="background2" w:themeShade="80"/>
+        </w:rPr>
+        <w:t xml:space="preserve"> не доступна за межами функції</w:t>
+      </w:r>
+    </w:p>
+    <w:p>
+      <w:pPr>
+        <w:tabs>
+          <w:tab w:val="left" w:pos="2955"/>
+        </w:tabs>
+        <w:rPr>
+          <w:b/>
+          <w:lang w:val="ru-RU"/>
+        </w:rPr>
+      </w:pPr>
+      <w:r>
+        <w:rPr>
+          <w:b/>
+        </w:rPr>
+        <w:lastRenderedPageBreak/>
+        <w:t>Способи виведення даних</w:t>
+      </w:r>
+      <w:r>
+        <w:rPr>
+          <w:b/>
+          <w:lang w:val="ru-RU"/>
+        </w:rPr>
+        <w:t>:</w:t>
+      </w:r>
+    </w:p>
+    <w:p>
+      <w:pPr>
+        <w:pStyle w:val="a4"/>
+        <w:numPr>
+          <w:ilvl w:val="0"/>
+          <w:numId w:val="25"/>
+        </w:numPr>
+        <w:spacing w:after="0"/>
+        <w:ind w:left="425" w:hanging="357"/>
+      </w:pPr>
+      <w:r>
+        <w:rPr>
+          <w:b/>
+        </w:rPr>
+        <w:t>Використання функції console.log()</w:t>
+      </w:r>
+      <w:r>
+        <w:t xml:space="preserve">: Цей метод дозволяє виводити дані у консоль браузера або середовища виконання </w:t>
+      </w:r>
+      <w:proofErr w:type="spellStart"/>
+      <w:r>
+        <w:t>JavaScript</w:t>
+      </w:r>
+      <w:proofErr w:type="spellEnd"/>
+      <w:r>
+        <w:t xml:space="preserve">. </w:t>
+      </w:r>
+    </w:p>
+    <w:p>
+      <w:pPr>
+        <w:spacing w:after="0"/>
+        <w:ind w:left="567"/>
+        <w:rPr>
+          <w:color w:val="767171" w:themeColor="background2" w:themeShade="80"/>
           <w:lang w:val="en-US"/>
         </w:rPr>
       </w:pPr>
-      <w:proofErr w:type="spellStart"/>
-      <w:r>
-        <w:rPr>
-          <w:b/>
-        </w:rPr>
-        <w:t>Спецсимволи</w:t>
-      </w:r>
-      <w:proofErr w:type="spellEnd"/>
-      <w:r>
-        <w:rPr>
-          <w:b/>
+      <w:proofErr w:type="gramStart"/>
+      <w:r>
+        <w:rPr>
+          <w:color w:val="767171" w:themeColor="background2" w:themeShade="80"/>
+          <w:lang w:val="en-US"/>
+        </w:rPr>
+        <w:t>let</w:t>
+      </w:r>
+      <w:proofErr w:type="gramEnd"/>
+      <w:r>
+        <w:rPr>
+          <w:color w:val="767171" w:themeColor="background2" w:themeShade="80"/>
+          <w:lang w:val="en-US"/>
+        </w:rPr>
+        <w:t xml:space="preserve"> a = 9;</w:t>
+      </w:r>
+    </w:p>
+    <w:p>
+      <w:pPr>
+        <w:spacing w:after="0"/>
+        <w:ind w:left="567"/>
+        <w:rPr>
+          <w:color w:val="767171" w:themeColor="background2" w:themeShade="80"/>
+          <w:lang w:val="en-US"/>
+        </w:rPr>
+      </w:pPr>
+      <w:proofErr w:type="gramStart"/>
+      <w:r>
+        <w:rPr>
+          <w:color w:val="767171" w:themeColor="background2" w:themeShade="80"/>
+          <w:lang w:val="en-US"/>
+        </w:rPr>
+        <w:t>let</w:t>
+      </w:r>
+      <w:proofErr w:type="gramEnd"/>
+      <w:r>
+        <w:rPr>
+          <w:color w:val="767171" w:themeColor="background2" w:themeShade="80"/>
+          <w:lang w:val="en-US"/>
+        </w:rPr>
+        <w:t xml:space="preserve"> b = 7;</w:t>
+      </w:r>
+    </w:p>
+    <w:p>
+      <w:pPr>
+        <w:spacing w:after="0"/>
+        <w:ind w:left="567"/>
+        <w:rPr>
+          <w:color w:val="767171" w:themeColor="background2" w:themeShade="80"/>
+          <w:lang w:val="en-US"/>
+        </w:rPr>
+      </w:pPr>
+      <w:proofErr w:type="gramStart"/>
+      <w:r>
+        <w:rPr>
+          <w:color w:val="767171" w:themeColor="background2" w:themeShade="80"/>
+          <w:lang w:val="en-US"/>
+        </w:rPr>
+        <w:t>let</w:t>
+      </w:r>
+      <w:proofErr w:type="gramEnd"/>
+      <w:r>
+        <w:rPr>
+          <w:color w:val="767171" w:themeColor="background2" w:themeShade="80"/>
+          <w:lang w:val="en-US"/>
+        </w:rPr>
+        <w:t xml:space="preserve"> sum = a + b;</w:t>
+      </w:r>
+    </w:p>
+    <w:p>
+      <w:pPr>
+        <w:spacing w:after="0"/>
+        <w:ind w:left="567"/>
+        <w:rPr>
+          <w:color w:val="767171" w:themeColor="background2" w:themeShade="80"/>
+          <w:lang w:val="en-US"/>
+        </w:rPr>
+      </w:pPr>
+      <w:r>
+        <w:rPr>
+          <w:b/>
+          <w:color w:val="404040" w:themeColor="text1" w:themeTint="BF"/>
+        </w:rPr>
+        <w:t>console.log</w:t>
+      </w:r>
+      <w:r>
+        <w:rPr>
+          <w:color w:val="767171" w:themeColor="background2" w:themeShade="80"/>
+        </w:rPr>
+        <w:t>(</w:t>
+      </w:r>
+      <w:r>
+        <w:rPr>
+          <w:color w:val="767171" w:themeColor="background2" w:themeShade="80"/>
+        </w:rPr>
+        <w:t>"</w:t>
+      </w:r>
+      <w:r>
+        <w:rPr>
+          <w:color w:val="767171" w:themeColor="background2" w:themeShade="80"/>
+          <w:lang w:val="en-US"/>
+        </w:rPr>
+        <w:t>Sum =”+sum</w:t>
+      </w:r>
+      <w:r>
+        <w:rPr>
+          <w:color w:val="767171" w:themeColor="background2" w:themeShade="80"/>
+        </w:rPr>
+        <w:t>);</w:t>
+      </w:r>
+    </w:p>
+    <w:p>
+      <w:pPr>
+        <w:spacing w:after="0"/>
+        <w:ind w:left="567"/>
+        <w:rPr>
+          <w:color w:val="767171" w:themeColor="background2" w:themeShade="80"/>
+          <w:lang w:val="en-US"/>
+        </w:rPr>
+      </w:pPr>
+    </w:p>
+    <w:p>
+      <w:pPr>
+        <w:pStyle w:val="a4"/>
+        <w:numPr>
+          <w:ilvl w:val="0"/>
+          <w:numId w:val="25"/>
+        </w:numPr>
+        <w:spacing w:after="0"/>
+        <w:ind w:left="425" w:hanging="357"/>
+      </w:pPr>
+      <w:r>
+        <w:rPr>
+          <w:b/>
+        </w:rPr>
+        <w:t xml:space="preserve">Використання </w:t>
+      </w:r>
+      <w:proofErr w:type="spellStart"/>
+      <w:r>
+        <w:rPr>
+          <w:b/>
+        </w:rPr>
+        <w:t>alert</w:t>
+      </w:r>
+      <w:proofErr w:type="spellEnd"/>
+      <w:r>
+        <w:rPr>
+          <w:b/>
+        </w:rPr>
+        <w:t>()</w:t>
+      </w:r>
+      <w:r>
+        <w:t xml:space="preserve">: Ця функція виводить повідомлення в модальному вікні браузера. </w:t>
+      </w:r>
+    </w:p>
+    <w:p>
+      <w:pPr>
+        <w:spacing w:after="0"/>
+        <w:ind w:left="567"/>
+        <w:rPr>
+          <w:color w:val="767171" w:themeColor="background2" w:themeShade="80"/>
+          <w:lang w:val="en-US"/>
+        </w:rPr>
+      </w:pPr>
+      <w:proofErr w:type="gramStart"/>
+      <w:r>
+        <w:rPr>
+          <w:color w:val="767171" w:themeColor="background2" w:themeShade="80"/>
+          <w:lang w:val="en-US"/>
+        </w:rPr>
+        <w:t>let</w:t>
+      </w:r>
+      <w:proofErr w:type="gramEnd"/>
+      <w:r>
+        <w:rPr>
+          <w:color w:val="767171" w:themeColor="background2" w:themeShade="80"/>
+          <w:lang w:val="en-US"/>
+        </w:rPr>
+        <w:t xml:space="preserve"> a = 9;</w:t>
+      </w:r>
+    </w:p>
+    <w:p>
+      <w:pPr>
+        <w:spacing w:after="0"/>
+        <w:ind w:left="567"/>
+        <w:rPr>
+          <w:color w:val="767171" w:themeColor="background2" w:themeShade="80"/>
+          <w:lang w:val="en-US"/>
+        </w:rPr>
+      </w:pPr>
+      <w:proofErr w:type="gramStart"/>
+      <w:r>
+        <w:rPr>
+          <w:color w:val="767171" w:themeColor="background2" w:themeShade="80"/>
+          <w:lang w:val="en-US"/>
+        </w:rPr>
+        <w:t>let</w:t>
+      </w:r>
+      <w:proofErr w:type="gramEnd"/>
+      <w:r>
+        <w:rPr>
+          <w:color w:val="767171" w:themeColor="background2" w:themeShade="80"/>
+          <w:lang w:val="en-US"/>
+        </w:rPr>
+        <w:t xml:space="preserve"> b = 7;</w:t>
+      </w:r>
+    </w:p>
+    <w:p>
+      <w:pPr>
+        <w:spacing w:after="0"/>
+        <w:ind w:left="567"/>
+        <w:rPr>
+          <w:color w:val="767171" w:themeColor="background2" w:themeShade="80"/>
+          <w:lang w:val="en-US"/>
+        </w:rPr>
+      </w:pPr>
+      <w:proofErr w:type="gramStart"/>
+      <w:r>
+        <w:rPr>
+          <w:color w:val="767171" w:themeColor="background2" w:themeShade="80"/>
+          <w:lang w:val="en-US"/>
+        </w:rPr>
+        <w:t>let</w:t>
+      </w:r>
+      <w:proofErr w:type="gramEnd"/>
+      <w:r>
+        <w:rPr>
+          <w:color w:val="767171" w:themeColor="background2" w:themeShade="80"/>
+          <w:lang w:val="en-US"/>
+        </w:rPr>
+        <w:t xml:space="preserve"> sum = a + b;</w:t>
+      </w:r>
+    </w:p>
+    <w:p>
+      <w:pPr>
+        <w:spacing w:after="120"/>
+        <w:ind w:left="567"/>
+        <w:rPr>
+          <w:color w:val="767171" w:themeColor="background2" w:themeShade="80"/>
+        </w:rPr>
+      </w:pPr>
+      <w:proofErr w:type="gramStart"/>
+      <w:r>
+        <w:rPr>
+          <w:b/>
+          <w:color w:val="404040" w:themeColor="text1" w:themeTint="BF"/>
+          <w:lang w:val="en-US"/>
+        </w:rPr>
+        <w:t>alert</w:t>
+      </w:r>
+      <w:r>
+        <w:rPr>
+          <w:color w:val="767171" w:themeColor="background2" w:themeShade="80"/>
+        </w:rPr>
+        <w:t>(</w:t>
+      </w:r>
+      <w:proofErr w:type="gramEnd"/>
+      <w:r>
+        <w:rPr>
+          <w:color w:val="767171" w:themeColor="background2" w:themeShade="80"/>
+        </w:rPr>
+        <w:t>"</w:t>
+      </w:r>
+      <w:r>
+        <w:rPr>
+          <w:color w:val="767171" w:themeColor="background2" w:themeShade="80"/>
+          <w:lang w:val="en-US"/>
+        </w:rPr>
+        <w:t>Sum =”+sum</w:t>
+      </w:r>
+      <w:r>
+        <w:rPr>
+          <w:color w:val="767171" w:themeColor="background2" w:themeShade="80"/>
+        </w:rPr>
+        <w:t>);</w:t>
+      </w:r>
+    </w:p>
+    <w:p>
+      <w:pPr>
+        <w:spacing w:after="0"/>
+        <w:ind w:left="567"/>
+      </w:pPr>
+      <w:r>
+        <w:t>За допомогою цього діалогового вікна можна виводити не тільки текстові дані, а й дані інших типів. При цьому параметр (якщо він не текстового типу) приводиться до текстового типу.</w:t>
+      </w:r>
+    </w:p>
+    <w:p>
+      <w:pPr>
+        <w:spacing w:after="0"/>
+        <w:ind w:left="567"/>
+      </w:pPr>
+    </w:p>
+    <w:p>
+      <w:pPr>
+        <w:pStyle w:val="a4"/>
+        <w:numPr>
+          <w:ilvl w:val="0"/>
+          <w:numId w:val="25"/>
+        </w:numPr>
+        <w:spacing w:after="0"/>
+        <w:ind w:left="567" w:hanging="357"/>
+      </w:pPr>
+      <w:r>
+        <w:rPr>
+          <w:b/>
+        </w:rPr>
+        <w:t>Використання</w:t>
+      </w:r>
+      <w:r>
+        <w:t xml:space="preserve"> документа для виведення даних: Ви можете використовувати властивості </w:t>
+      </w:r>
+      <w:proofErr w:type="spellStart"/>
+      <w:r>
+        <w:rPr>
+          <w:b/>
+        </w:rPr>
+        <w:t>document.write</w:t>
+      </w:r>
+      <w:proofErr w:type="spellEnd"/>
+      <w:r>
+        <w:rPr>
+          <w:b/>
+        </w:rPr>
+        <w:t>()</w:t>
+      </w:r>
+      <w:r>
+        <w:t xml:space="preserve"> або </w:t>
+      </w:r>
+      <w:proofErr w:type="spellStart"/>
+      <w:r>
+        <w:rPr>
+          <w:b/>
+        </w:rPr>
+        <w:t>document.writeln</w:t>
+      </w:r>
+      <w:proofErr w:type="spellEnd"/>
+      <w:r>
+        <w:rPr>
+          <w:b/>
+        </w:rPr>
+        <w:t>()</w:t>
+      </w:r>
+      <w:r>
+        <w:t xml:space="preserve"> для виведення даних прямо н</w:t>
+      </w:r>
+      <w:r>
+        <w:t xml:space="preserve">а HTML </w:t>
+      </w:r>
+      <w:r>
+        <w:t xml:space="preserve"> сторінці. </w:t>
+      </w:r>
+      <w:r>
+        <w:br/>
+        <w:t xml:space="preserve">При цьому можна також </w:t>
+      </w:r>
+      <w:proofErr w:type="spellStart"/>
+      <w:r>
+        <w:t>викорстовувати</w:t>
+      </w:r>
+      <w:proofErr w:type="spellEnd"/>
+      <w:r>
+        <w:t xml:space="preserve"> роз</w:t>
+      </w:r>
+      <w:r>
+        <w:t>мітку HTML, наприклад тег &lt;</w:t>
+      </w:r>
+      <w:proofErr w:type="spellStart"/>
+      <w:r>
+        <w:t>br</w:t>
+      </w:r>
+      <w:proofErr w:type="spellEnd"/>
+      <w:r>
+        <w:t>&gt;.</w:t>
+      </w:r>
+    </w:p>
+    <w:p>
+      <w:pPr>
+        <w:spacing w:after="0"/>
+        <w:ind w:left="567"/>
+        <w:rPr>
+          <w:color w:val="767171" w:themeColor="background2" w:themeShade="80"/>
+          <w:lang w:val="en-US"/>
+        </w:rPr>
+      </w:pPr>
+      <w:proofErr w:type="gramStart"/>
+      <w:r>
+        <w:rPr>
+          <w:color w:val="767171" w:themeColor="background2" w:themeShade="80"/>
+          <w:lang w:val="en-US"/>
+        </w:rPr>
+        <w:t>let</w:t>
+      </w:r>
+      <w:proofErr w:type="gramEnd"/>
+      <w:r>
+        <w:rPr>
+          <w:color w:val="767171" w:themeColor="background2" w:themeShade="80"/>
+          <w:lang w:val="en-US"/>
+        </w:rPr>
+        <w:t xml:space="preserve"> a = 9;</w:t>
+      </w:r>
+    </w:p>
+    <w:p>
+      <w:pPr>
+        <w:spacing w:after="0"/>
+        <w:ind w:left="567"/>
+        <w:rPr>
+          <w:color w:val="767171" w:themeColor="background2" w:themeShade="80"/>
+          <w:lang w:val="en-US"/>
+        </w:rPr>
+      </w:pPr>
+      <w:proofErr w:type="gramStart"/>
+      <w:r>
+        <w:rPr>
+          <w:color w:val="767171" w:themeColor="background2" w:themeShade="80"/>
+          <w:lang w:val="en-US"/>
+        </w:rPr>
+        <w:t>let</w:t>
+      </w:r>
+      <w:proofErr w:type="gramEnd"/>
+      <w:r>
+        <w:rPr>
+          <w:color w:val="767171" w:themeColor="background2" w:themeShade="80"/>
+          <w:lang w:val="en-US"/>
+        </w:rPr>
+        <w:t xml:space="preserve"> b = 7;</w:t>
+      </w:r>
+    </w:p>
+    <w:p>
+      <w:pPr>
+        <w:spacing w:after="0"/>
+        <w:ind w:left="567"/>
+        <w:rPr>
+          <w:color w:val="767171" w:themeColor="background2" w:themeShade="80"/>
+          <w:lang w:val="en-US"/>
+        </w:rPr>
+      </w:pPr>
+      <w:proofErr w:type="gramStart"/>
+      <w:r>
+        <w:rPr>
+          <w:color w:val="767171" w:themeColor="background2" w:themeShade="80"/>
+          <w:lang w:val="en-US"/>
+        </w:rPr>
+        <w:t>let</w:t>
+      </w:r>
+      <w:proofErr w:type="gramEnd"/>
+      <w:r>
+        <w:rPr>
+          <w:color w:val="767171" w:themeColor="background2" w:themeShade="80"/>
+          <w:lang w:val="en-US"/>
+        </w:rPr>
+        <w:t xml:space="preserve"> sum = a + b;</w:t>
+      </w:r>
+    </w:p>
+    <w:p>
+      <w:pPr>
+        <w:spacing w:after="240"/>
+        <w:ind w:left="567"/>
+        <w:rPr>
+          <w:color w:val="767171" w:themeColor="background2" w:themeShade="80"/>
+        </w:rPr>
+      </w:pPr>
+      <w:proofErr w:type="spellStart"/>
+      <w:proofErr w:type="gramStart"/>
+      <w:r>
+        <w:rPr>
+          <w:b/>
+          <w:color w:val="404040" w:themeColor="text1" w:themeTint="BF"/>
+          <w:lang w:val="en-US"/>
+        </w:rPr>
+        <w:t>document.write</w:t>
+      </w:r>
+      <w:proofErr w:type="spellEnd"/>
+      <w:r>
+        <w:rPr>
+          <w:color w:val="767171" w:themeColor="background2" w:themeShade="80"/>
+        </w:rPr>
+        <w:t>(</w:t>
+      </w:r>
+      <w:proofErr w:type="gramEnd"/>
+      <w:r>
+        <w:rPr>
+          <w:color w:val="767171" w:themeColor="background2" w:themeShade="80"/>
+        </w:rPr>
+        <w:t>"</w:t>
+      </w:r>
+      <w:r>
+        <w:rPr>
+          <w:color w:val="767171" w:themeColor="background2" w:themeShade="80"/>
+          <w:lang w:val="en-US"/>
+        </w:rPr>
+        <w:t>Sum =”+sum</w:t>
+      </w:r>
+      <w:r>
+        <w:rPr>
+          <w:color w:val="767171" w:themeColor="background2" w:themeShade="80"/>
+        </w:rPr>
+        <w:t>);</w:t>
+      </w:r>
+    </w:p>
+    <w:p>
+      <w:pPr>
+        <w:tabs>
+          <w:tab w:val="left" w:pos="2955"/>
+        </w:tabs>
+        <w:rPr>
+          <w:b/>
+          <w:lang w:val="ru-RU"/>
+        </w:rPr>
+      </w:pPr>
+    </w:p>
+    <w:p>
+      <w:pPr>
+        <w:tabs>
+          <w:tab w:val="left" w:pos="2955"/>
+        </w:tabs>
+        <w:rPr>
+          <w:b/>
+          <w:lang w:val="ru-RU"/>
+        </w:rPr>
+      </w:pPr>
+      <w:proofErr w:type="spellStart"/>
+      <w:r>
+        <w:rPr>
+          <w:b/>
+          <w:lang w:val="ru-RU"/>
+        </w:rPr>
+        <w:t>Способи</w:t>
+      </w:r>
+      <w:proofErr w:type="spellEnd"/>
+      <w:r>
+        <w:rPr>
+          <w:b/>
+          <w:lang w:val="ru-RU"/>
         </w:rPr>
         <w:t xml:space="preserve"> </w:t>
       </w:r>
-      <w:r>
-        <w:rPr>
-          <w:b/>
+      <w:proofErr w:type="spellStart"/>
+      <w:r>
+        <w:rPr>
+          <w:b/>
+          <w:lang w:val="ru-RU"/>
+        </w:rPr>
+        <w:t>в</w:t>
+      </w:r>
+      <w:r>
+        <w:rPr>
+          <w:b/>
+          <w:lang w:val="ru-RU"/>
+        </w:rPr>
+        <w:t>ведення</w:t>
+      </w:r>
+      <w:proofErr w:type="spellEnd"/>
+      <w:r>
+        <w:rPr>
+          <w:b/>
+          <w:lang w:val="ru-RU"/>
+        </w:rPr>
+        <w:t xml:space="preserve"> </w:t>
+      </w:r>
+      <w:proofErr w:type="spellStart"/>
+      <w:r>
+        <w:rPr>
+          <w:b/>
+          <w:lang w:val="ru-RU"/>
+        </w:rPr>
+        <w:t>даних</w:t>
+      </w:r>
+      <w:proofErr w:type="spellEnd"/>
+      <w:r>
+        <w:rPr>
+          <w:b/>
+          <w:lang w:val="ru-RU"/>
+        </w:rPr>
+        <w:t xml:space="preserve"> (</w:t>
+      </w:r>
+      <w:proofErr w:type="spellStart"/>
+      <w:r>
+        <w:rPr>
+          <w:b/>
+          <w:lang w:val="ru-RU"/>
+        </w:rPr>
+        <w:t>значення</w:t>
+      </w:r>
+      <w:proofErr w:type="spellEnd"/>
+      <w:r>
+        <w:rPr>
+          <w:b/>
+          <w:lang w:val="ru-RU"/>
+        </w:rPr>
+        <w:t xml:space="preserve"> </w:t>
+      </w:r>
+      <w:proofErr w:type="spellStart"/>
+      <w:r>
+        <w:rPr>
+          <w:b/>
+          <w:lang w:val="ru-RU"/>
+        </w:rPr>
+        <w:t>змінних</w:t>
+      </w:r>
+      <w:proofErr w:type="spellEnd"/>
+      <w:r>
+        <w:rPr>
+          <w:b/>
+          <w:lang w:val="ru-RU"/>
+        </w:rPr>
+        <w:t>):</w:t>
+      </w:r>
+    </w:p>
+    <w:p>
+      <w:proofErr w:type="spellStart"/>
+      <w:r>
+        <w:rPr>
+          <w:b/>
+        </w:rPr>
+        <w:t>prompt</w:t>
+      </w:r>
+      <w:proofErr w:type="spellEnd"/>
+      <w:r>
+        <w:t xml:space="preserve"> - </w:t>
+      </w:r>
+      <w:r>
+        <w:rPr>
+          <w:lang w:val="ru-RU"/>
+        </w:rPr>
+        <w:t>в</w:t>
+      </w:r>
+      <w:r>
+        <w:t xml:space="preserve">спливаюче вікно з повідомленням для введення даних. </w:t>
+      </w:r>
+      <w:proofErr w:type="spellStart"/>
+      <w:r>
+        <w:rPr>
+          <w:lang w:val="ru-RU"/>
+        </w:rPr>
+        <w:t>Має</w:t>
+      </w:r>
+      <w:proofErr w:type="spellEnd"/>
+      <w:r>
+        <w:rPr>
+          <w:lang w:val="ru-RU"/>
+        </w:rPr>
+        <w:t xml:space="preserve"> </w:t>
+      </w:r>
+      <w:r>
+        <w:t xml:space="preserve">текстове повідомлення і місце для введення </w:t>
+      </w:r>
+      <w:proofErr w:type="spellStart"/>
+      <w:r>
+        <w:rPr>
+          <w:lang w:val="ru-RU"/>
+        </w:rPr>
+        <w:t>даних</w:t>
+      </w:r>
+      <w:proofErr w:type="spellEnd"/>
+      <w:r>
+        <w:t>.</w:t>
+      </w:r>
+      <w:r>
+        <w:rPr>
+          <w:lang w:val="ru-RU"/>
+        </w:rPr>
+        <w:t xml:space="preserve">  </w:t>
+      </w:r>
+      <w:r>
+        <w:t xml:space="preserve">Функція </w:t>
+      </w:r>
+      <w:proofErr w:type="spellStart"/>
+      <w:r>
+        <w:t>prompt</w:t>
+      </w:r>
+      <w:proofErr w:type="spellEnd"/>
+      <w:r>
+        <w:t xml:space="preserve"> приймає два параметри: </w:t>
+      </w:r>
+      <w:proofErr w:type="spellStart"/>
+      <w:r>
+        <w:rPr>
+          <w:b/>
+        </w:rPr>
+        <w:t>message</w:t>
+      </w:r>
+      <w:proofErr w:type="spellEnd"/>
+      <w:r>
+        <w:t xml:space="preserve"> і</w:t>
+      </w:r>
+      <w:r>
+        <w:rPr>
+          <w:b/>
+        </w:rPr>
+        <w:t xml:space="preserve"> </w:t>
+      </w:r>
+      <w:proofErr w:type="spellStart"/>
+      <w:r>
+        <w:rPr>
+          <w:b/>
+        </w:rPr>
+        <w:t>default</w:t>
+      </w:r>
+      <w:proofErr w:type="spellEnd"/>
+      <w:r>
+        <w:t xml:space="preserve">. </w:t>
+      </w:r>
+    </w:p>
+    <w:p>
+      <w:pPr>
+        <w:pStyle w:val="a4"/>
+        <w:numPr>
+          <w:ilvl w:val="0"/>
+          <w:numId w:val="25"/>
+        </w:numPr>
+      </w:pPr>
+      <w:proofErr w:type="spellStart"/>
+      <w:r>
+        <w:rPr>
+          <w:b/>
+        </w:rPr>
+        <w:t>message</w:t>
+      </w:r>
+      <w:proofErr w:type="spellEnd"/>
+      <w:r>
+        <w:t xml:space="preserve"> - це текстове повідомлення, яке відображається користувачу. </w:t>
+      </w:r>
+    </w:p>
+    <w:p>
+      <w:pPr>
+        <w:pStyle w:val="a4"/>
+        <w:numPr>
+          <w:ilvl w:val="0"/>
+          <w:numId w:val="25"/>
+        </w:numPr>
+      </w:pPr>
+      <w:proofErr w:type="spellStart"/>
+      <w:r>
+        <w:rPr>
+          <w:b/>
+        </w:rPr>
+        <w:t>default</w:t>
+      </w:r>
+      <w:proofErr w:type="spellEnd"/>
+      <w:r>
+        <w:t xml:space="preserve"> - це необов'язкове значення, яке встановлюється в поле введення за замовчуванням.</w:t>
+      </w:r>
+    </w:p>
+    <w:p>
+      <w:pPr>
+        <w:spacing w:after="0"/>
+        <w:rPr>
+          <w:lang w:val="ru-RU"/>
+        </w:rPr>
+      </w:pPr>
+      <w:r>
+        <w:t xml:space="preserve">Коли функція </w:t>
+      </w:r>
+      <w:proofErr w:type="spellStart"/>
+      <w:r>
+        <w:t>prompt</w:t>
+      </w:r>
+      <w:proofErr w:type="spellEnd"/>
+      <w:r>
+        <w:t xml:space="preserve"> викликається, воно блокує виконання коду, доки користувач не введе дані та не натисне кнопку "OK" або "Скасувати". Після цього функція повертає введене користувачем значення як рядок.</w:t>
+      </w:r>
+      <w:r>
+        <w:rPr>
+          <w:lang w:val="ru-RU"/>
+        </w:rPr>
+        <w:t xml:space="preserve"> </w:t>
+      </w:r>
+    </w:p>
+    <w:p>
+      <w:pPr>
+        <w:spacing w:after="0"/>
+        <w:ind w:left="567"/>
+        <w:rPr>
+          <w:color w:val="767171" w:themeColor="background2" w:themeShade="80"/>
+        </w:rPr>
+      </w:pPr>
+      <w:proofErr w:type="gramStart"/>
+      <w:r>
+        <w:rPr>
+          <w:color w:val="767171" w:themeColor="background2" w:themeShade="80"/>
           <w:lang w:val="en-US"/>
         </w:rPr>
-        <w:t>JS</w:t>
-      </w:r>
-    </w:p>
-    <w:p>
-      <w:r>
-        <w:rPr>
-          <w:b/>
-        </w:rPr>
-        <w:t>\b</w:t>
-      </w:r>
-      <w:r>
-        <w:t>:</w:t>
-      </w:r>
-      <w:r>
-        <w:t xml:space="preserve"> Використовується для представлення символу </w:t>
-      </w:r>
-      <w:proofErr w:type="spellStart"/>
-      <w:r>
-        <w:t>зворотнього</w:t>
-      </w:r>
-      <w:proofErr w:type="spellEnd"/>
-      <w:r>
-        <w:t xml:space="preserve"> виведення (</w:t>
-      </w:r>
-      <w:proofErr w:type="spellStart"/>
-      <w:r>
-        <w:t>backspace</w:t>
-      </w:r>
-      <w:proofErr w:type="spellEnd"/>
-      <w:r>
-        <w:t>).</w:t>
-      </w:r>
-    </w:p>
-    <w:p>
-      <w:r>
-        <w:rPr>
-          <w:b/>
-        </w:rPr>
-        <w:t>\f</w:t>
-      </w:r>
-      <w:r>
-        <w:t>: Використовується для представлення символу переходу на нову сторінку (</w:t>
-      </w:r>
-      <w:proofErr w:type="spellStart"/>
-      <w:r>
-        <w:t>form</w:t>
-      </w:r>
-      <w:proofErr w:type="spellEnd"/>
-      <w:r>
+        <w:t>let</w:t>
+      </w:r>
+      <w:proofErr w:type="gramEnd"/>
+      <w:r>
+        <w:rPr>
+          <w:color w:val="767171" w:themeColor="background2" w:themeShade="80"/>
+        </w:rPr>
         <w:t xml:space="preserve"> </w:t>
       </w:r>
       <w:proofErr w:type="spellStart"/>
       <w:r>
-        <w:t>feed</w:t>
-      </w:r>
-      <w:proofErr w:type="spellEnd"/>
-      <w:r>
-        <w:t>).</w:t>
-      </w:r>
-    </w:p>
-    <w:p>
-      <w:r>
-        <w:rPr>
-          <w:b/>
-        </w:rPr>
-        <w:t>\r</w:t>
-      </w:r>
-      <w:r>
-        <w:t xml:space="preserve">: </w:t>
-      </w:r>
-      <w:r>
-        <w:rPr>
-          <w:lang w:val="ru-RU"/>
+        <w:rPr>
+          <w:color w:val="404040" w:themeColor="text1" w:themeTint="BF"/>
+        </w:rPr>
+        <w:t>name</w:t>
+      </w:r>
+      <w:proofErr w:type="spellEnd"/>
+      <w:r>
+        <w:rPr>
+          <w:color w:val="767171" w:themeColor="background2" w:themeShade="80"/>
+        </w:rPr>
+        <w:t xml:space="preserve"> = </w:t>
+      </w:r>
+      <w:proofErr w:type="spellStart"/>
+      <w:r>
+        <w:rPr>
+          <w:color w:val="767171" w:themeColor="background2" w:themeShade="80"/>
+        </w:rPr>
+        <w:t>prompt</w:t>
+      </w:r>
+      <w:proofErr w:type="spellEnd"/>
+      <w:r>
+        <w:rPr>
+          <w:color w:val="767171" w:themeColor="background2" w:themeShade="80"/>
+        </w:rPr>
+        <w:t>("</w:t>
+      </w:r>
+      <w:r>
+        <w:rPr>
+          <w:color w:val="404040" w:themeColor="text1" w:themeTint="BF"/>
+          <w:lang w:val="en-US"/>
+        </w:rPr>
+        <w:t xml:space="preserve">message </w:t>
+      </w:r>
+      <w:r>
+        <w:rPr>
+          <w:color w:val="767171" w:themeColor="background2" w:themeShade="80"/>
+          <w:lang w:val="en-US"/>
+        </w:rPr>
+        <w:t>-</w:t>
+      </w:r>
+      <w:r>
+        <w:rPr>
+          <w:color w:val="767171" w:themeColor="background2" w:themeShade="80"/>
+          <w:lang w:val="en-US"/>
         </w:rPr>
         <w:t xml:space="preserve"> </w:t>
       </w:r>
       <w:r>
-        <w:t>Використовується для представлення символу повернення каретки (</w:t>
-      </w:r>
-      <w:proofErr w:type="spellStart"/>
-      <w:r>
-        <w:t>carriage</w:t>
-      </w:r>
-      <w:proofErr w:type="spellEnd"/>
-      <w:r>
+        <w:rPr>
+          <w:color w:val="767171" w:themeColor="background2" w:themeShade="80"/>
+        </w:rPr>
+        <w:t>Введіть ваше ім'я:", "</w:t>
+      </w:r>
+      <w:r>
+        <w:rPr>
+          <w:color w:val="404040" w:themeColor="text1" w:themeTint="BF"/>
+          <w:lang w:val="en-US"/>
+        </w:rPr>
+        <w:t>default</w:t>
+      </w:r>
+      <w:r>
+        <w:rPr>
+          <w:color w:val="767171" w:themeColor="background2" w:themeShade="80"/>
+          <w:lang w:val="en-US"/>
+        </w:rPr>
+        <w:t xml:space="preserve"> -  </w:t>
+      </w:r>
+      <w:r>
+        <w:rPr>
+          <w:color w:val="767171" w:themeColor="background2" w:themeShade="80"/>
+        </w:rPr>
+        <w:t>Анонім");</w:t>
+      </w:r>
+    </w:p>
+    <w:p>
+      <w:pPr>
+        <w:spacing w:after="120"/>
+        <w:ind w:left="567"/>
+        <w:rPr>
+          <w:color w:val="767171" w:themeColor="background2" w:themeShade="80"/>
+        </w:rPr>
+      </w:pPr>
+      <w:r>
+        <w:rPr>
+          <w:color w:val="767171" w:themeColor="background2" w:themeShade="80"/>
+        </w:rPr>
+        <w:t xml:space="preserve">console.log("Привіт, " + </w:t>
+      </w:r>
+      <w:proofErr w:type="spellStart"/>
+      <w:r>
+        <w:rPr>
+          <w:color w:val="767171" w:themeColor="background2" w:themeShade="80"/>
+        </w:rPr>
+        <w:t>name</w:t>
+      </w:r>
+      <w:proofErr w:type="spellEnd"/>
+      <w:r>
+        <w:rPr>
+          <w:color w:val="767171" w:themeColor="background2" w:themeShade="80"/>
+        </w:rPr>
+        <w:t xml:space="preserve"> + "!"</w:t>
+      </w:r>
+      <w:r>
+        <w:rPr>
+          <w:color w:val="767171" w:themeColor="background2" w:themeShade="80"/>
+        </w:rPr>
+        <w:t>);</w:t>
+      </w:r>
+    </w:p>
+    <w:p>
+      <w:pPr>
+        <w:spacing w:after="0"/>
+        <w:ind w:left="567"/>
+        <w:rPr>
+          <w:color w:val="767171" w:themeColor="background2" w:themeShade="80"/>
+        </w:rPr>
+      </w:pPr>
+      <w:proofErr w:type="gramStart"/>
+      <w:r>
+        <w:rPr>
+          <w:color w:val="767171" w:themeColor="background2" w:themeShade="80"/>
+          <w:lang w:val="en-US"/>
+        </w:rPr>
+        <w:t>let</w:t>
+      </w:r>
+      <w:proofErr w:type="gramEnd"/>
+      <w:r>
+        <w:rPr>
+          <w:color w:val="767171" w:themeColor="background2" w:themeShade="80"/>
+        </w:rPr>
         <w:t xml:space="preserve"> </w:t>
       </w:r>
       <w:proofErr w:type="spellStart"/>
       <w:r>
-        <w:t>return</w:t>
-      </w:r>
-      <w:proofErr w:type="spellEnd"/>
-      <w:r>
-        <w:t>).</w:t>
-      </w:r>
-    </w:p>
-    <w:p>
-      <w:r>
-        <w:rPr>
-          <w:b/>
-        </w:rPr>
-        <w:t>\n</w:t>
-      </w:r>
-      <w:r>
-        <w:t>: Використовується для представлення символу нового рядка (</w:t>
-      </w:r>
-      <w:proofErr w:type="spellStart"/>
-      <w:r>
-        <w:t>line</w:t>
-      </w:r>
-      <w:proofErr w:type="spellEnd"/>
-      <w:r>
-        <w:t xml:space="preserve"> </w:t>
-      </w:r>
-      <w:proofErr w:type="spellStart"/>
-      <w:r>
-        <w:t>feed</w:t>
-      </w:r>
-      <w:proofErr w:type="spellEnd"/>
-      <w:r>
-        <w:t>).</w:t>
-      </w:r>
-    </w:p>
-    <w:p>
-      <w:r>
-        <w:rPr>
-          <w:b/>
-        </w:rPr>
-        <w:t>\v</w:t>
-      </w:r>
-      <w:r>
-        <w:t>: Використовується для представлення символу вертикальної табуляції (</w:t>
-      </w:r>
-      <w:proofErr w:type="spellStart"/>
-      <w:r>
-        <w:t>vertical</w:t>
-      </w:r>
-      <w:proofErr w:type="spellEnd"/>
-      <w:r>
-        <w:t xml:space="preserve"> </w:t>
-      </w:r>
-      <w:proofErr w:type="spellStart"/>
-      <w:r>
-        <w:t>tab</w:t>
-      </w:r>
-      <w:proofErr w:type="spellEnd"/>
-      <w:r>
-        <w:t>).</w:t>
-      </w:r>
-    </w:p>
-    <w:p>
-      <w:r>
-        <w:rPr>
-          <w:b/>
-        </w:rPr>
-        <w:t>\t</w:t>
-      </w:r>
-      <w:r>
-        <w:t>: Використовується для представлення символу горизонтальної табуляції (</w:t>
-      </w:r>
-      <w:proofErr w:type="spellStart"/>
-      <w:r>
-        <w:t>horizontal</w:t>
-      </w:r>
-      <w:proofErr w:type="spellEnd"/>
-      <w:r>
-        <w:t xml:space="preserve"> </w:t>
-      </w:r>
-      <w:proofErr w:type="spellStart"/>
-      <w:r>
-        <w:t>tab</w:t>
-      </w:r>
-      <w:proofErr w:type="spellEnd"/>
-      <w:r>
-        <w:t>).</w:t>
-      </w:r>
-    </w:p>
-    <w:p>
-      <w:r>
-        <w:rPr>
-          <w:b/>
-          <w:lang w:val="ru-RU"/>
-        </w:rPr>
-        <w:t>\</w:t>
-      </w:r>
-      <w:proofErr w:type="gramStart"/>
-      <w:r>
-        <w:rPr>
-          <w:b/>
-        </w:rPr>
-        <w:t>'</w:t>
-      </w:r>
-      <w:r>
-        <w:t xml:space="preserve">: </w:t>
-      </w:r>
-      <w:r>
-        <w:rPr>
-          <w:lang w:val="ru-RU"/>
-        </w:rPr>
-        <w:t xml:space="preserve"> </w:t>
-      </w:r>
-      <w:r>
-        <w:t>Використовується</w:t>
-      </w:r>
-      <w:proofErr w:type="gramEnd"/>
-      <w:r>
-        <w:t xml:space="preserve"> для екранування символу одинарної лапки всередині рядка, який вже містить одинарні лапки.</w:t>
-      </w:r>
-    </w:p>
-    <w:p>
-      <w:r>
-        <w:rPr>
-          <w:b/>
-          <w:lang w:val="ru-RU"/>
-        </w:rPr>
-        <w:t>\</w:t>
-      </w:r>
-      <w:proofErr w:type="gramStart"/>
-      <w:r>
-        <w:rPr>
-          <w:b/>
-        </w:rPr>
-        <w:t>"</w:t>
-      </w:r>
-      <w:r>
-        <w:t xml:space="preserve">: </w:t>
-      </w:r>
-      <w:r>
-        <w:rPr>
-          <w:lang w:val="ru-RU"/>
-        </w:rPr>
-        <w:t xml:space="preserve"> </w:t>
-      </w:r>
-      <w:r>
-        <w:t>Використовується</w:t>
-      </w:r>
-      <w:proofErr w:type="gramEnd"/>
-      <w:r>
-        <w:t xml:space="preserve"> для екранування символу подвійної лапки всередині рядка, який вже містить подвійні лапки.</w:t>
-      </w:r>
-    </w:p>
-    <w:p>
-      <w:r>
-        <w:rPr>
-          <w:b/>
-        </w:rPr>
-        <w:t>\XXX</w:t>
-      </w:r>
-      <w:r>
-        <w:t xml:space="preserve">: Восьмеричний </w:t>
-      </w:r>
-      <w:proofErr w:type="spellStart"/>
-      <w:r>
-        <w:t>спецсимвол</w:t>
-      </w:r>
-      <w:proofErr w:type="spellEnd"/>
-      <w:r>
-        <w:t>. Використовується для представлення символу з восьмеричним кодом XXX.</w:t>
-      </w:r>
-    </w:p>
-    <w:p>
-      <w:r>
-        <w:rPr>
-          <w:b/>
-        </w:rPr>
-        <w:t>\</w:t>
-      </w:r>
-      <w:proofErr w:type="spellStart"/>
-      <w:r>
-        <w:rPr>
-          <w:b/>
-        </w:rPr>
-        <w:t>xXX</w:t>
-      </w:r>
-      <w:proofErr w:type="spellEnd"/>
-      <w:r>
-        <w:t xml:space="preserve">: </w:t>
-      </w:r>
-      <w:proofErr w:type="spellStart"/>
-      <w:r>
-        <w:t>Шістнадцятковий</w:t>
-      </w:r>
-      <w:proofErr w:type="spellEnd"/>
-      <w:r>
-        <w:t xml:space="preserve"> </w:t>
-      </w:r>
-      <w:proofErr w:type="spellStart"/>
-      <w:r>
-        <w:t>спецсимвол</w:t>
-      </w:r>
-      <w:proofErr w:type="spellEnd"/>
-      <w:r>
-        <w:t xml:space="preserve">. Використовується для представлення символу з </w:t>
-      </w:r>
-      <w:proofErr w:type="spellStart"/>
-      <w:r>
-        <w:t>шістнадцятковим</w:t>
-      </w:r>
-      <w:proofErr w:type="spellEnd"/>
-      <w:r>
-        <w:t xml:space="preserve"> кодом XX.</w:t>
-      </w:r>
-    </w:p>
-    <w:p>
-      <w:r>
-        <w:rPr>
-          <w:b/>
-        </w:rPr>
-        <w:t>\</w:t>
-      </w:r>
-      <w:proofErr w:type="spellStart"/>
-      <w:r>
-        <w:rPr>
-          <w:b/>
-        </w:rPr>
-        <w:t>uXXXX</w:t>
-      </w:r>
-      <w:proofErr w:type="spellEnd"/>
-      <w:r>
-        <w:t xml:space="preserve">: </w:t>
-      </w:r>
-      <w:proofErr w:type="spellStart"/>
-      <w:r>
-        <w:t>Юнікод</w:t>
-      </w:r>
-      <w:proofErr w:type="spellEnd"/>
-      <w:r>
-        <w:t xml:space="preserve">-символ. Використовується для представлення символу </w:t>
-      </w:r>
-      <w:proofErr w:type="spellStart"/>
-      <w:r>
-        <w:t>Юнікоду</w:t>
-      </w:r>
-      <w:proofErr w:type="spellEnd"/>
-      <w:r>
-        <w:t xml:space="preserve"> з кодом XXXX, де XXXX - код символу в </w:t>
-      </w:r>
-      <w:proofErr w:type="spellStart"/>
-      <w:r>
-        <w:t>шістнадцятковому</w:t>
-      </w:r>
-      <w:proofErr w:type="spellEnd"/>
-      <w:r>
-        <w:t xml:space="preserve"> форматі.</w:t>
-      </w:r>
-    </w:p>
-    <w:p>
-      <w:r>
-        <w:rPr>
-          <w:b/>
-        </w:rPr>
-        <w:t>\u{XXXXX}</w:t>
-      </w:r>
-      <w:r>
-        <w:t xml:space="preserve">: Розширений </w:t>
-      </w:r>
-      <w:proofErr w:type="spellStart"/>
-      <w:r>
-        <w:t>юнікод</w:t>
-      </w:r>
-      <w:proofErr w:type="spellEnd"/>
-      <w:r>
-        <w:t xml:space="preserve">-символ. Використовується для представлення символу </w:t>
-      </w:r>
-      <w:proofErr w:type="spellStart"/>
-      <w:r>
-        <w:t>Юнікоду</w:t>
-      </w:r>
-      <w:proofErr w:type="spellEnd"/>
-      <w:r>
-        <w:t xml:space="preserve"> з розширеним кодом XXXXX, де XXXXX - код символу в </w:t>
-      </w:r>
-      <w:proofErr w:type="spellStart"/>
-      <w:r>
-        <w:t>шістнадцятковому</w:t>
-      </w:r>
-      <w:proofErr w:type="spellEnd"/>
-      <w:r>
-        <w:t xml:space="preserve"> форматі.</w:t>
-      </w:r>
-    </w:p>
-    <w:p>
-      <w:pPr>
-        <w:rPr>
-          <w:b/>
-        </w:rPr>
-      </w:pPr>
-      <w:proofErr w:type="spellStart"/>
-      <w:r>
-        <w:rPr>
-          <w:b/>
-          <w:lang w:val="ru-RU"/>
-        </w:rPr>
-        <w:lastRenderedPageBreak/>
-        <w:t>Опис</w:t>
-      </w:r>
-      <w:proofErr w:type="spellEnd"/>
-      <w:r>
-        <w:rPr>
-          <w:b/>
-          <w:lang w:val="ru-RU"/>
-        </w:rPr>
-        <w:t xml:space="preserve"> з</w:t>
-      </w:r>
-      <w:r>
-        <w:rPr>
-          <w:b/>
-        </w:rPr>
-        <w:t>мінних</w:t>
-      </w:r>
-    </w:p>
-    <w:p>
-      <w:r>
-        <w:t xml:space="preserve">У </w:t>
-      </w:r>
-      <w:proofErr w:type="spellStart"/>
-      <w:r>
-        <w:t>JavaScript</w:t>
-      </w:r>
-      <w:proofErr w:type="spellEnd"/>
-      <w:r>
-        <w:t xml:space="preserve"> </w:t>
-      </w:r>
-      <w:r>
-        <w:rPr>
-          <w:b/>
-        </w:rPr>
-        <w:t>змінна</w:t>
-      </w:r>
-      <w:r>
-        <w:t xml:space="preserve"> - це іменоване місце для зберігання даних. Змінні використовуються для зберігання та маніпулювання значеннями певних типів даних, таких як числа, рядки, </w:t>
-      </w:r>
-      <w:proofErr w:type="spellStart"/>
-      <w:r>
-        <w:t>булеві</w:t>
-      </w:r>
-      <w:proofErr w:type="spellEnd"/>
-      <w:r>
-        <w:t xml:space="preserve"> значення, об'єкти тощо.</w:t>
-      </w:r>
-    </w:p>
-    <w:p>
-      <w:pPr>
-        <w:rPr>
-          <w:b/>
-        </w:rPr>
-      </w:pPr>
-      <w:r>
-        <w:rPr>
-          <w:b/>
-        </w:rPr>
-        <w:t xml:space="preserve">Оголошення змінної в </w:t>
-      </w:r>
-      <w:proofErr w:type="spellStart"/>
-      <w:r>
-        <w:rPr>
-          <w:b/>
-        </w:rPr>
-        <w:t>JavaScript</w:t>
-      </w:r>
-      <w:proofErr w:type="spellEnd"/>
-      <w:r>
-        <w:rPr>
-          <w:b/>
-        </w:rPr>
-        <w:t>:</w:t>
-      </w:r>
-    </w:p>
-    <w:p>
-      <w:pPr>
+        <w:rPr>
+          <w:color w:val="404040" w:themeColor="text1" w:themeTint="BF"/>
+        </w:rPr>
+        <w:t>age</w:t>
+      </w:r>
+      <w:proofErr w:type="spellEnd"/>
+      <w:r>
+        <w:rPr>
+          <w:color w:val="767171" w:themeColor="background2" w:themeShade="80"/>
+        </w:rPr>
+        <w:t xml:space="preserve"> = </w:t>
+      </w:r>
+      <w:proofErr w:type="spellStart"/>
+      <w:r>
+        <w:rPr>
+          <w:color w:val="767171" w:themeColor="background2" w:themeShade="80"/>
+        </w:rPr>
+        <w:t>prompt</w:t>
+      </w:r>
+      <w:proofErr w:type="spellEnd"/>
+      <w:r>
+        <w:rPr>
+          <w:color w:val="767171" w:themeColor="background2" w:themeShade="80"/>
+        </w:rPr>
+        <w:t>("Введіть ваш вік:");</w:t>
+      </w:r>
+    </w:p>
+    <w:p>
+      <w:pPr>
+        <w:spacing w:after="120"/>
         <w:ind w:left="567"/>
         <w:rPr>
           <w:color w:val="767171" w:themeColor="background2" w:themeShade="80"/>
         </w:rPr>
       </w:pPr>
-      <w:proofErr w:type="spellStart"/>
-      <w:r>
-        <w:rPr>
-          <w:color w:val="767171" w:themeColor="background2" w:themeShade="80"/>
-        </w:rPr>
-        <w:t>var</w:t>
-      </w:r>
-      <w:proofErr w:type="spellEnd"/>
-      <w:r>
-        <w:rPr>
-          <w:color w:val="767171" w:themeColor="background2" w:themeShade="80"/>
-        </w:rPr>
-        <w:t xml:space="preserve"> </w:t>
-      </w:r>
-      <w:proofErr w:type="spellStart"/>
-      <w:r>
-        <w:rPr>
-          <w:color w:val="767171" w:themeColor="background2" w:themeShade="80"/>
-        </w:rPr>
-        <w:t>myVariable</w:t>
-      </w:r>
-      <w:proofErr w:type="spellEnd"/>
-      <w:r>
-        <w:rPr>
-          <w:color w:val="767171" w:themeColor="background2" w:themeShade="80"/>
-        </w:rPr>
-        <w:t>;</w:t>
-      </w:r>
-    </w:p>
-    <w:p>
-      <w:proofErr w:type="spellStart"/>
-      <w:r>
-        <w:t>myVariable</w:t>
-      </w:r>
-      <w:proofErr w:type="spellEnd"/>
-      <w:r>
-        <w:t xml:space="preserve"> </w:t>
-      </w:r>
-      <w:r>
-        <w:t>це</w:t>
-      </w:r>
-      <w:r>
-        <w:t xml:space="preserve"> ім'ям змінної. За допомогою оператора присвоєння (=)</w:t>
-      </w:r>
-      <w:r>
-        <w:t xml:space="preserve"> </w:t>
-      </w:r>
-      <w:r>
-        <w:t>присвої</w:t>
-      </w:r>
-      <w:r>
-        <w:t>мо їй</w:t>
-      </w:r>
-      <w:r>
-        <w:t xml:space="preserve"> значення:</w:t>
-      </w:r>
-    </w:p>
-    <w:p>
-      <w:pPr>
-        <w:ind w:left="567"/>
-        <w:rPr>
-          <w:color w:val="767171" w:themeColor="background2" w:themeShade="80"/>
-        </w:rPr>
-      </w:pPr>
-      <w:proofErr w:type="spellStart"/>
-      <w:r>
-        <w:rPr>
-          <w:color w:val="767171" w:themeColor="background2" w:themeShade="80"/>
-        </w:rPr>
-        <w:t>myVariable</w:t>
-      </w:r>
-      <w:proofErr w:type="spellEnd"/>
-      <w:r>
-        <w:rPr>
-          <w:color w:val="767171" w:themeColor="background2" w:themeShade="80"/>
-        </w:rPr>
-        <w:t xml:space="preserve"> = 10;</w:t>
-      </w:r>
-    </w:p>
-    <w:p>
-      <w:r>
-        <w:t>Можна оголошувати змінні і присвоювати їм значення одночасно:</w:t>
-      </w:r>
-    </w:p>
-    <w:p>
-      <w:pPr>
-        <w:ind w:left="567"/>
-        <w:rPr>
-          <w:color w:val="767171" w:themeColor="background2" w:themeShade="80"/>
-        </w:rPr>
-      </w:pPr>
-      <w:proofErr w:type="spellStart"/>
-      <w:r>
-        <w:rPr>
-          <w:color w:val="767171" w:themeColor="background2" w:themeShade="80"/>
-        </w:rPr>
-        <w:t>var</w:t>
-      </w:r>
-      <w:proofErr w:type="spellEnd"/>
-      <w:r>
-        <w:rPr>
-          <w:color w:val="767171" w:themeColor="background2" w:themeShade="80"/>
-        </w:rPr>
-        <w:t xml:space="preserve"> </w:t>
-      </w:r>
-      <w:proofErr w:type="spellStart"/>
-      <w:r>
-        <w:rPr>
-          <w:color w:val="767171" w:themeColor="background2" w:themeShade="80"/>
-        </w:rPr>
-        <w:t>myVariable</w:t>
-      </w:r>
-      <w:proofErr w:type="spellEnd"/>
-      <w:r>
-        <w:rPr>
-          <w:color w:val="767171" w:themeColor="background2" w:themeShade="80"/>
-        </w:rPr>
-        <w:t xml:space="preserve"> = "</w:t>
-      </w:r>
-      <w:proofErr w:type="spellStart"/>
-      <w:r>
-        <w:rPr>
-          <w:color w:val="767171" w:themeColor="background2" w:themeShade="80"/>
-        </w:rPr>
-        <w:t>Hello</w:t>
-      </w:r>
-      <w:proofErr w:type="spellEnd"/>
-      <w:r>
-        <w:rPr>
-          <w:color w:val="767171" w:themeColor="background2" w:themeShade="80"/>
-        </w:rPr>
-        <w:t>";</w:t>
-      </w:r>
-    </w:p>
-    <w:p>
-      <w:proofErr w:type="spellStart"/>
-      <w:r>
-        <w:t>JavaScript</w:t>
-      </w:r>
-      <w:proofErr w:type="spellEnd"/>
-      <w:r>
-        <w:t xml:space="preserve"> є </w:t>
-      </w:r>
-      <w:proofErr w:type="spellStart"/>
-      <w:r>
-        <w:t>динамічно</w:t>
-      </w:r>
-      <w:proofErr w:type="spellEnd"/>
-      <w:r>
-        <w:t xml:space="preserve"> типізованою мовою, що означає, що тип даних змінної може змінюватися під час виконання програми. Ми також можемо змінювати значення змінної після її оголошення:</w:t>
-      </w:r>
-    </w:p>
-    <w:p>
-      <w:pPr>
-        <w:ind w:left="567"/>
-        <w:rPr>
-          <w:color w:val="767171" w:themeColor="background2" w:themeShade="80"/>
-        </w:rPr>
-      </w:pPr>
-      <w:proofErr w:type="spellStart"/>
-      <w:r>
-        <w:rPr>
-          <w:color w:val="767171" w:themeColor="background2" w:themeShade="80"/>
-        </w:rPr>
-        <w:t>var</w:t>
-      </w:r>
-      <w:proofErr w:type="spellEnd"/>
-      <w:r>
-        <w:rPr>
-          <w:color w:val="767171" w:themeColor="background2" w:themeShade="80"/>
-        </w:rPr>
-        <w:t xml:space="preserve"> </w:t>
-      </w:r>
-      <w:proofErr w:type="spellStart"/>
-      <w:r>
-        <w:rPr>
-          <w:color w:val="767171" w:themeColor="background2" w:themeShade="80"/>
-        </w:rPr>
-        <w:t>myVariable</w:t>
-      </w:r>
-      <w:proofErr w:type="spellEnd"/>
-      <w:r>
-        <w:rPr>
-          <w:color w:val="767171" w:themeColor="background2" w:themeShade="80"/>
-        </w:rPr>
-        <w:t xml:space="preserve"> = 5;</w:t>
-      </w:r>
-    </w:p>
-    <w:p>
-      <w:pPr>
-        <w:ind w:left="567"/>
-        <w:rPr>
-          <w:color w:val="767171" w:themeColor="background2" w:themeShade="80"/>
-        </w:rPr>
-      </w:pPr>
-      <w:proofErr w:type="spellStart"/>
-      <w:r>
-        <w:rPr>
-          <w:color w:val="767171" w:themeColor="background2" w:themeShade="80"/>
-        </w:rPr>
-        <w:t>myVariable</w:t>
-      </w:r>
-      <w:proofErr w:type="spellEnd"/>
-      <w:r>
-        <w:rPr>
-          <w:color w:val="767171" w:themeColor="background2" w:themeShade="80"/>
-        </w:rPr>
-        <w:t xml:space="preserve"> = "</w:t>
-      </w:r>
-      <w:proofErr w:type="spellStart"/>
-      <w:r>
-        <w:rPr>
-          <w:color w:val="767171" w:themeColor="background2" w:themeShade="80"/>
-        </w:rPr>
-        <w:t>World</w:t>
-      </w:r>
-      <w:proofErr w:type="spellEnd"/>
-      <w:r>
-        <w:rPr>
-          <w:color w:val="767171" w:themeColor="background2" w:themeShade="80"/>
-        </w:rPr>
-        <w:t>";</w:t>
-      </w:r>
-    </w:p>
-    <w:p>
-      <w:r>
-        <w:t xml:space="preserve">Змінні в </w:t>
-      </w:r>
-      <w:proofErr w:type="spellStart"/>
-      <w:r>
-        <w:t>JavaScript</w:t>
-      </w:r>
-      <w:proofErr w:type="spellEnd"/>
-      <w:r>
-        <w:t xml:space="preserve"> можуть мати різні </w:t>
-      </w:r>
-      <w:r>
-        <w:rPr>
-          <w:b/>
-        </w:rPr>
-        <w:t>області видимості</w:t>
-      </w:r>
-      <w:r>
-        <w:t xml:space="preserve">, такі як </w:t>
-      </w:r>
-      <w:r>
-        <w:rPr>
-          <w:b/>
-        </w:rPr>
-        <w:t>глобальна</w:t>
-      </w:r>
-      <w:r>
-        <w:t xml:space="preserve"> (видима в усій програмі) або </w:t>
-      </w:r>
-      <w:r>
-        <w:rPr>
-          <w:b/>
-        </w:rPr>
-        <w:t>локальна</w:t>
-      </w:r>
-      <w:r>
-        <w:t xml:space="preserve"> (видима лише у межах певної функції). Крім </w:t>
-      </w:r>
-      <w:proofErr w:type="spellStart"/>
-      <w:r>
-        <w:t>var</w:t>
-      </w:r>
-      <w:proofErr w:type="spellEnd"/>
-      <w:r>
-        <w:t xml:space="preserve">, в </w:t>
-      </w:r>
-      <w:proofErr w:type="spellStart"/>
-      <w:r>
-        <w:t>JavaScript</w:t>
-      </w:r>
-      <w:proofErr w:type="spellEnd"/>
-      <w:r>
-        <w:t xml:space="preserve"> також є ключові слова </w:t>
-      </w:r>
-      <w:proofErr w:type="spellStart"/>
-      <w:r>
-        <w:t>let</w:t>
-      </w:r>
-      <w:proofErr w:type="spellEnd"/>
-      <w:r>
-        <w:t xml:space="preserve"> і </w:t>
-      </w:r>
-      <w:proofErr w:type="spellStart"/>
-      <w:r>
-        <w:t>const</w:t>
-      </w:r>
-      <w:proofErr w:type="spellEnd"/>
-      <w:r>
-        <w:t>, які використовуються для оголошення змінних з областю видимості блоку.</w:t>
-      </w:r>
-    </w:p>
-    <w:p>
-      <w:proofErr w:type="spellStart"/>
-      <w:r>
-        <w:rPr>
-          <w:b/>
-        </w:rPr>
-        <w:t>var</w:t>
-      </w:r>
-      <w:proofErr w:type="spellEnd"/>
-      <w:r>
-        <w:rPr>
-          <w:b/>
-        </w:rPr>
-        <w:t>:</w:t>
-      </w:r>
-      <w:r>
-        <w:t xml:space="preserve"> Змінні, оголошені з використанням </w:t>
-      </w:r>
-      <w:proofErr w:type="spellStart"/>
-      <w:r>
-        <w:t>var</w:t>
-      </w:r>
-      <w:proofErr w:type="spellEnd"/>
-      <w:r>
-        <w:t>, мають функціональну область видимості. Це означає, що такі змінні будуть видимими всередині функції, в якій вони оголошені. Якщо змінна оголошена за межами будь-якої функції, вона матиме глобальну область видимості і буде доступною в усій програмі.</w:t>
-      </w:r>
-    </w:p>
-    <w:p/>
-    <w:p>
-      <w:proofErr w:type="spellStart"/>
-      <w:r>
-        <w:rPr>
-          <w:b/>
-        </w:rPr>
-        <w:t>let</w:t>
-      </w:r>
-      <w:proofErr w:type="spellEnd"/>
-      <w:r>
-        <w:t xml:space="preserve"> та </w:t>
-      </w:r>
-      <w:proofErr w:type="spellStart"/>
-      <w:r>
-        <w:rPr>
-          <w:b/>
-        </w:rPr>
-        <w:t>const</w:t>
-      </w:r>
-      <w:proofErr w:type="spellEnd"/>
-      <w:r>
-        <w:t xml:space="preserve">: Змінні, оголошені з використанням </w:t>
-      </w:r>
-      <w:proofErr w:type="spellStart"/>
-      <w:r>
-        <w:t>let</w:t>
+      <w:r>
+        <w:rPr>
+          <w:color w:val="767171" w:themeColor="background2" w:themeShade="80"/>
+        </w:rPr>
+        <w:t xml:space="preserve">console.log("Вам " + </w:t>
+      </w:r>
+      <w:proofErr w:type="spellStart"/>
+      <w:r>
+        <w:rPr>
+          <w:color w:val="767171" w:themeColor="background2" w:themeShade="80"/>
+        </w:rPr>
+        <w:t>age</w:t>
+      </w:r>
+      <w:proofErr w:type="spellEnd"/>
+      <w:r>
+        <w:rPr>
+          <w:color w:val="767171" w:themeColor="background2" w:themeShade="80"/>
+        </w:rPr>
+        <w:t xml:space="preserve"> + " років.");</w:t>
+      </w:r>
+    </w:p>
+    <w:p>
+      <w:r>
+        <w:t xml:space="preserve">У першому прикладі, користувачу буде показано спливаюче вікно з повідомленням "Введіть ваше ім'я:" та полем для введення даних. За замовчуванням у полі введення встановлено значення "Анонім". Після введення значення та натискання кнопки "OK", введене значення буде збережено у змінну </w:t>
+      </w:r>
+      <w:proofErr w:type="spellStart"/>
+      <w:r>
+        <w:t>name</w:t>
+      </w:r>
+      <w:proofErr w:type="spellEnd"/>
+      <w:r>
+        <w:t>, і результат буде виведений у консолі.</w:t>
+      </w:r>
+    </w:p>
+    <w:p>
+      <w:r>
+        <w:t xml:space="preserve">У другому прикладі, користувачу буде показано спливаюче вікно з повідомленням "Введіть ваш вік:" та полем для введення даних. Користувач може ввести свій вік, а введене значення буде збережено у змінну </w:t>
+      </w:r>
+      <w:proofErr w:type="spellStart"/>
+      <w:r>
+        <w:t>age</w:t>
+      </w:r>
+      <w:proofErr w:type="spellEnd"/>
+      <w:r>
+        <w:t>, і результат буде виведений у консолі.</w:t>
+      </w:r>
+    </w:p>
+    <w:p>
+      <w:r>
+        <w:t xml:space="preserve">Зауважте, що значення, отримане з функції </w:t>
+      </w:r>
+      <w:proofErr w:type="spellStart"/>
+      <w:r>
+        <w:t>prompt</w:t>
+      </w:r>
+      <w:proofErr w:type="spellEnd"/>
+      <w:r>
+        <w:t xml:space="preserve">, завжди є рядком. Якщо вам потрібно використовувати це значення як число, ви можете скористатися функціями, такими як </w:t>
+      </w:r>
+      <w:proofErr w:type="spellStart"/>
+      <w:r>
+        <w:rPr>
+          <w:b/>
+        </w:rPr>
+        <w:t>parseInt</w:t>
       </w:r>
       <w:proofErr w:type="spellEnd"/>
       <w:r>
@@ -5716,915 +7715,1536 @@
       </w:r>
       <w:proofErr w:type="spellStart"/>
       <w:r>
-        <w:t>const</w:t>
-      </w:r>
-      <w:proofErr w:type="spellEnd"/>
-      <w:r>
-        <w:t xml:space="preserve">, мають блочну область видимості. Це означає, що такі змінні будуть видимими лише всередині блока, в якому вони оголошені. Блок може бути функцією, циклом, умовним оператором або будь-яким іншим блоком коду, обмеженим фігурними дужками {}. Змінні, оголошені з використанням </w:t>
-      </w:r>
-      <w:proofErr w:type="spellStart"/>
-      <w:r>
-        <w:t>let</w:t>
-      </w:r>
-      <w:proofErr w:type="spellEnd"/>
-      <w:r>
-        <w:t xml:space="preserve">, можуть змінювати свої значення, тоді як змінні, оголошені з використанням </w:t>
-      </w:r>
-      <w:proofErr w:type="spellStart"/>
-      <w:r>
-        <w:t>const</w:t>
-      </w:r>
-      <w:proofErr w:type="spellEnd"/>
-      <w:r>
-        <w:t>, є незмінними (константами) і не можуть змінювати свої значення.</w:t>
-      </w:r>
-    </w:p>
-    <w:p/>
-    <w:p>
-      <w:pPr>
-        <w:spacing w:after="80"/>
-        <w:rPr>
-          <w:color w:val="767171" w:themeColor="background2" w:themeShade="80"/>
-        </w:rPr>
-      </w:pPr>
-      <w:proofErr w:type="spellStart"/>
-      <w:r>
-        <w:rPr>
-          <w:color w:val="767171" w:themeColor="background2" w:themeShade="80"/>
-        </w:rPr>
-        <w:t>function</w:t>
-      </w:r>
-      <w:proofErr w:type="spellEnd"/>
-      <w:r>
-        <w:rPr>
-          <w:color w:val="767171" w:themeColor="background2" w:themeShade="80"/>
-        </w:rPr>
-        <w:t xml:space="preserve"> </w:t>
-      </w:r>
-      <w:proofErr w:type="spellStart"/>
-      <w:r>
-        <w:rPr>
-          <w:color w:val="767171" w:themeColor="background2" w:themeShade="80"/>
-        </w:rPr>
-        <w:t>exampleFunction</w:t>
-      </w:r>
-      <w:proofErr w:type="spellEnd"/>
-      <w:r>
-        <w:rPr>
-          <w:color w:val="767171" w:themeColor="background2" w:themeShade="80"/>
-        </w:rPr>
-        <w:t>() {</w:t>
-      </w:r>
-    </w:p>
-    <w:p>
-      <w:pPr>
-        <w:spacing w:after="80"/>
-        <w:rPr>
-          <w:color w:val="767171" w:themeColor="background2" w:themeShade="80"/>
-          <w:u w:val="single"/>
-        </w:rPr>
-      </w:pPr>
-      <w:r>
-        <w:rPr>
-          <w:color w:val="767171" w:themeColor="background2" w:themeShade="80"/>
-        </w:rPr>
-        <w:t xml:space="preserve">  </w:t>
-      </w:r>
-      <w:proofErr w:type="spellStart"/>
-      <w:r>
-        <w:rPr>
-          <w:color w:val="767171" w:themeColor="background2" w:themeShade="80"/>
-        </w:rPr>
-        <w:t>var</w:t>
-      </w:r>
-      <w:proofErr w:type="spellEnd"/>
-      <w:r>
-        <w:rPr>
-          <w:color w:val="767171" w:themeColor="background2" w:themeShade="80"/>
-        </w:rPr>
-        <w:t xml:space="preserve"> </w:t>
-      </w:r>
-      <w:proofErr w:type="spellStart"/>
-      <w:r>
-        <w:rPr>
-          <w:color w:val="767171" w:themeColor="background2" w:themeShade="80"/>
-        </w:rPr>
-        <w:t>varVariable</w:t>
-      </w:r>
-      <w:proofErr w:type="spellEnd"/>
-      <w:r>
-        <w:rPr>
-          <w:color w:val="767171" w:themeColor="background2" w:themeShade="80"/>
-        </w:rPr>
-        <w:t xml:space="preserve"> = "I </w:t>
-      </w:r>
-      <w:proofErr w:type="spellStart"/>
-      <w:r>
-        <w:rPr>
-          <w:color w:val="767171" w:themeColor="background2" w:themeShade="80"/>
-        </w:rPr>
-        <w:t>have</w:t>
-      </w:r>
-      <w:proofErr w:type="spellEnd"/>
-      <w:r>
-        <w:rPr>
-          <w:color w:val="767171" w:themeColor="background2" w:themeShade="80"/>
-        </w:rPr>
-        <w:t xml:space="preserve"> a </w:t>
-      </w:r>
-      <w:proofErr w:type="spellStart"/>
-      <w:r>
-        <w:rPr>
-          <w:color w:val="767171" w:themeColor="background2" w:themeShade="80"/>
-        </w:rPr>
-        <w:t>functional</w:t>
-      </w:r>
-      <w:proofErr w:type="spellEnd"/>
-      <w:r>
-        <w:rPr>
-          <w:color w:val="767171" w:themeColor="background2" w:themeShade="80"/>
-        </w:rPr>
-        <w:t xml:space="preserve"> </w:t>
-      </w:r>
-      <w:proofErr w:type="spellStart"/>
-      <w:r>
-        <w:rPr>
-          <w:color w:val="767171" w:themeColor="background2" w:themeShade="80"/>
-        </w:rPr>
-        <w:t>scope</w:t>
-      </w:r>
-      <w:proofErr w:type="spellEnd"/>
-      <w:r>
-        <w:rPr>
-          <w:color w:val="767171" w:themeColor="background2" w:themeShade="80"/>
-        </w:rPr>
-        <w:t xml:space="preserve">"; // Змінна </w:t>
-      </w:r>
-      <w:r>
-        <w:rPr>
-          <w:color w:val="767171" w:themeColor="background2" w:themeShade="80"/>
-          <w:u w:val="single"/>
-        </w:rPr>
-        <w:t>з функціональною областю видимості</w:t>
-      </w:r>
-    </w:p>
-    <w:p>
-      <w:pPr>
-        <w:spacing w:after="80"/>
-        <w:rPr>
-          <w:color w:val="767171" w:themeColor="background2" w:themeShade="80"/>
-        </w:rPr>
-      </w:pPr>
-      <w:r>
-        <w:rPr>
-          <w:color w:val="767171" w:themeColor="background2" w:themeShade="80"/>
-        </w:rPr>
-        <w:t xml:space="preserve">  </w:t>
-      </w:r>
-      <w:proofErr w:type="spellStart"/>
-      <w:r>
-        <w:rPr>
-          <w:color w:val="767171" w:themeColor="background2" w:themeShade="80"/>
-        </w:rPr>
-        <w:t>if</w:t>
-      </w:r>
-      <w:proofErr w:type="spellEnd"/>
-      <w:r>
-        <w:rPr>
-          <w:color w:val="767171" w:themeColor="background2" w:themeShade="80"/>
-        </w:rPr>
-        <w:t xml:space="preserve"> (</w:t>
-      </w:r>
-      <w:proofErr w:type="spellStart"/>
-      <w:r>
-        <w:rPr>
-          <w:color w:val="767171" w:themeColor="background2" w:themeShade="80"/>
-        </w:rPr>
-        <w:t>true</w:t>
-      </w:r>
-      <w:proofErr w:type="spellEnd"/>
-      <w:r>
-        <w:rPr>
-          <w:color w:val="767171" w:themeColor="background2" w:themeShade="80"/>
-        </w:rPr>
-        <w:t>) {</w:t>
-      </w:r>
-    </w:p>
-    <w:p>
-      <w:pPr>
-        <w:spacing w:after="80"/>
-        <w:rPr>
-          <w:color w:val="767171" w:themeColor="background2" w:themeShade="80"/>
-        </w:rPr>
-      </w:pPr>
-      <w:r>
-        <w:rPr>
-          <w:color w:val="767171" w:themeColor="background2" w:themeShade="80"/>
-        </w:rPr>
-        <w:t xml:space="preserve">    </w:t>
-      </w:r>
-      <w:proofErr w:type="spellStart"/>
-      <w:r>
-        <w:rPr>
-          <w:color w:val="767171" w:themeColor="background2" w:themeShade="80"/>
-        </w:rPr>
-        <w:t>let</w:t>
-      </w:r>
-      <w:proofErr w:type="spellEnd"/>
-      <w:r>
-        <w:rPr>
-          <w:color w:val="767171" w:themeColor="background2" w:themeShade="80"/>
-        </w:rPr>
-        <w:t xml:space="preserve"> </w:t>
-      </w:r>
-      <w:proofErr w:type="spellStart"/>
-      <w:r>
-        <w:rPr>
-          <w:color w:val="767171" w:themeColor="background2" w:themeShade="80"/>
-        </w:rPr>
-        <w:t>letVariable</w:t>
-      </w:r>
-      <w:proofErr w:type="spellEnd"/>
-      <w:r>
-        <w:rPr>
-          <w:color w:val="767171" w:themeColor="background2" w:themeShade="80"/>
-        </w:rPr>
-        <w:t xml:space="preserve"> = "I </w:t>
-      </w:r>
-      <w:proofErr w:type="spellStart"/>
-      <w:r>
-        <w:rPr>
-          <w:color w:val="767171" w:themeColor="background2" w:themeShade="80"/>
-        </w:rPr>
-        <w:t>have</w:t>
-      </w:r>
-      <w:proofErr w:type="spellEnd"/>
-      <w:r>
-        <w:rPr>
-          <w:color w:val="767171" w:themeColor="background2" w:themeShade="80"/>
-        </w:rPr>
-        <w:t xml:space="preserve"> a </w:t>
-      </w:r>
-      <w:proofErr w:type="spellStart"/>
-      <w:r>
-        <w:rPr>
-          <w:color w:val="767171" w:themeColor="background2" w:themeShade="80"/>
-        </w:rPr>
-        <w:t>block</w:t>
-      </w:r>
-      <w:proofErr w:type="spellEnd"/>
-      <w:r>
-        <w:rPr>
-          <w:color w:val="767171" w:themeColor="background2" w:themeShade="80"/>
-        </w:rPr>
-        <w:t xml:space="preserve"> </w:t>
-      </w:r>
-      <w:proofErr w:type="spellStart"/>
-      <w:r>
-        <w:rPr>
-          <w:color w:val="767171" w:themeColor="background2" w:themeShade="80"/>
-        </w:rPr>
-        <w:t>scope</w:t>
-      </w:r>
-      <w:proofErr w:type="spellEnd"/>
-      <w:r>
-        <w:rPr>
-          <w:color w:val="767171" w:themeColor="background2" w:themeShade="80"/>
-        </w:rPr>
-        <w:t xml:space="preserve">"; // Змінна </w:t>
-      </w:r>
-      <w:r>
-        <w:rPr>
-          <w:color w:val="767171" w:themeColor="background2" w:themeShade="80"/>
-          <w:u w:val="single"/>
-        </w:rPr>
-        <w:t>з блочною областю видимості</w:t>
-      </w:r>
-    </w:p>
-    <w:p>
-      <w:pPr>
-        <w:spacing w:after="80"/>
-        <w:rPr>
-          <w:color w:val="767171" w:themeColor="background2" w:themeShade="80"/>
-        </w:rPr>
-      </w:pPr>
-      <w:r>
-        <w:rPr>
-          <w:color w:val="767171" w:themeColor="background2" w:themeShade="80"/>
-        </w:rPr>
-        <w:t xml:space="preserve">    </w:t>
-      </w:r>
-      <w:proofErr w:type="spellStart"/>
-      <w:r>
-        <w:rPr>
-          <w:color w:val="767171" w:themeColor="background2" w:themeShade="80"/>
-        </w:rPr>
-        <w:t>const</w:t>
-      </w:r>
-      <w:proofErr w:type="spellEnd"/>
-      <w:r>
-        <w:rPr>
-          <w:color w:val="767171" w:themeColor="background2" w:themeShade="80"/>
-        </w:rPr>
-        <w:t xml:space="preserve"> </w:t>
-      </w:r>
-      <w:proofErr w:type="spellStart"/>
-      <w:r>
-        <w:rPr>
-          <w:color w:val="767171" w:themeColor="background2" w:themeShade="80"/>
-        </w:rPr>
-        <w:t>constVariable</w:t>
-      </w:r>
-      <w:proofErr w:type="spellEnd"/>
-      <w:r>
-        <w:rPr>
-          <w:color w:val="767171" w:themeColor="background2" w:themeShade="80"/>
-        </w:rPr>
-        <w:t xml:space="preserve"> = "I </w:t>
-      </w:r>
-      <w:proofErr w:type="spellStart"/>
-      <w:r>
-        <w:rPr>
-          <w:color w:val="767171" w:themeColor="background2" w:themeShade="80"/>
-        </w:rPr>
-        <w:t>am</w:t>
-      </w:r>
-      <w:proofErr w:type="spellEnd"/>
-      <w:r>
-        <w:rPr>
-          <w:color w:val="767171" w:themeColor="background2" w:themeShade="80"/>
-        </w:rPr>
-        <w:t xml:space="preserve"> a </w:t>
-      </w:r>
-      <w:proofErr w:type="spellStart"/>
-      <w:r>
-        <w:rPr>
-          <w:color w:val="767171" w:themeColor="background2" w:themeShade="80"/>
-        </w:rPr>
-        <w:t>constant</w:t>
-      </w:r>
-      <w:proofErr w:type="spellEnd"/>
-      <w:r>
-        <w:rPr>
-          <w:color w:val="767171" w:themeColor="background2" w:themeShade="80"/>
-        </w:rPr>
-        <w:t xml:space="preserve"> </w:t>
-      </w:r>
-      <w:proofErr w:type="spellStart"/>
-      <w:r>
-        <w:rPr>
-          <w:color w:val="767171" w:themeColor="background2" w:themeShade="80"/>
-        </w:rPr>
-        <w:t>with</w:t>
-      </w:r>
-      <w:proofErr w:type="spellEnd"/>
-      <w:r>
-        <w:rPr>
-          <w:color w:val="767171" w:themeColor="background2" w:themeShade="80"/>
-        </w:rPr>
-        <w:t xml:space="preserve"> </w:t>
-      </w:r>
-      <w:proofErr w:type="spellStart"/>
-      <w:r>
-        <w:rPr>
-          <w:color w:val="767171" w:themeColor="background2" w:themeShade="80"/>
-        </w:rPr>
-        <w:t>block</w:t>
-      </w:r>
-      <w:proofErr w:type="spellEnd"/>
-      <w:r>
-        <w:rPr>
-          <w:color w:val="767171" w:themeColor="background2" w:themeShade="80"/>
-        </w:rPr>
-        <w:t xml:space="preserve"> </w:t>
-      </w:r>
-      <w:proofErr w:type="spellStart"/>
-      <w:r>
-        <w:rPr>
-          <w:color w:val="767171" w:themeColor="background2" w:themeShade="80"/>
-        </w:rPr>
-        <w:t>scope</w:t>
-      </w:r>
-      <w:proofErr w:type="spellEnd"/>
-      <w:r>
-        <w:rPr>
-          <w:color w:val="767171" w:themeColor="background2" w:themeShade="80"/>
-        </w:rPr>
-        <w:t xml:space="preserve">"; // Константа </w:t>
-      </w:r>
-      <w:r>
-        <w:rPr>
-          <w:color w:val="767171" w:themeColor="background2" w:themeShade="80"/>
-          <w:u w:val="single"/>
-        </w:rPr>
-        <w:t>з блочною областю видимості</w:t>
-      </w:r>
-    </w:p>
-    <w:p>
-      <w:pPr>
-        <w:spacing w:after="80"/>
-        <w:rPr>
-          <w:color w:val="767171" w:themeColor="background2" w:themeShade="80"/>
-        </w:rPr>
-      </w:pPr>
-      <w:r>
-        <w:rPr>
-          <w:color w:val="767171" w:themeColor="background2" w:themeShade="80"/>
-        </w:rPr>
-        <w:t xml:space="preserve"> </w:t>
+        <w:rPr>
+          <w:b/>
+        </w:rPr>
+        <w:t>parseFloat</w:t>
+      </w:r>
+      <w:proofErr w:type="spellEnd"/>
+      <w:r>
+        <w:t>, для його перетворення.</w:t>
       </w:r>
       <w:bookmarkStart w:id="0" w:name="_GoBack"/>
       <w:bookmarkEnd w:id="0"/>
-      <w:r>
-        <w:rPr>
-          <w:color w:val="767171" w:themeColor="background2" w:themeShade="80"/>
-        </w:rPr>
-        <w:t xml:space="preserve">   </w:t>
-      </w:r>
-      <w:r>
-        <w:rPr>
-          <w:color w:val="767171" w:themeColor="background2" w:themeShade="80"/>
+    </w:p>
+    <w:p>
+      <w:pPr>
+        <w:tabs>
+          <w:tab w:val="left" w:pos="4470"/>
+        </w:tabs>
+        <w:rPr>
+          <w:b/>
+          <w:sz w:val="24"/>
+          <w:szCs w:val="24"/>
+        </w:rPr>
+      </w:pPr>
+      <w:proofErr w:type="spellStart"/>
+      <w:r>
+        <w:rPr>
+          <w:b/>
+          <w:sz w:val="24"/>
+          <w:szCs w:val="24"/>
+        </w:rPr>
+        <w:lastRenderedPageBreak/>
+        <w:t>parseInt</w:t>
+      </w:r>
+      <w:proofErr w:type="spellEnd"/>
+      <w:r>
+        <w:rPr>
+          <w:b/>
+          <w:sz w:val="24"/>
+          <w:szCs w:val="24"/>
+          <w:lang w:val="ru-RU"/>
+        </w:rPr>
+        <w:t xml:space="preserve"> - </w:t>
+      </w:r>
+      <w:proofErr w:type="spellStart"/>
+      <w:r>
+        <w:rPr>
+          <w:sz w:val="24"/>
+          <w:szCs w:val="24"/>
+          <w:lang w:val="ru-RU"/>
+        </w:rPr>
+        <w:t>ф</w:t>
+      </w:r>
+      <w:r>
+        <w:rPr>
+          <w:lang w:val="ru-RU"/>
+        </w:rPr>
+        <w:t>ункція</w:t>
+      </w:r>
+      <w:proofErr w:type="spellEnd"/>
+      <w:r>
+        <w:rPr>
+          <w:lang w:val="ru-RU"/>
+        </w:rPr>
+        <w:t xml:space="preserve"> в</w:t>
+      </w:r>
+      <w:proofErr w:type="spellStart"/>
+      <w:r>
+        <w:t>икористовується</w:t>
+      </w:r>
+      <w:proofErr w:type="spellEnd"/>
+      <w:r>
+        <w:t xml:space="preserve"> </w:t>
+      </w:r>
+      <w:r>
+        <w:rPr>
+          <w:lang w:val="ru-RU"/>
+        </w:rPr>
+        <w:t>д</w:t>
+      </w:r>
+      <w:r>
+        <w:t>ля перетворення рядка</w:t>
+      </w:r>
+      <w:r>
+        <w:rPr>
+          <w:lang w:val="ru-RU"/>
+        </w:rPr>
+        <w:t xml:space="preserve"> (</w:t>
+      </w:r>
+      <w:r>
+        <w:rPr>
+          <w:lang w:val="en-US"/>
+        </w:rPr>
+        <w:t>string</w:t>
+      </w:r>
+      <w:r>
+        <w:rPr>
+          <w:lang w:val="ru-RU"/>
+        </w:rPr>
+        <w:t>)</w:t>
+      </w:r>
+      <w:r>
+        <w:t xml:space="preserve"> на </w:t>
+      </w:r>
+      <w:r>
+        <w:rPr>
+          <w:b/>
+        </w:rPr>
+        <w:t>ціле число</w:t>
+      </w:r>
+      <w:r>
+        <w:t xml:space="preserve"> (</w:t>
+      </w:r>
+      <w:proofErr w:type="spellStart"/>
+      <w:r>
+        <w:rPr>
+          <w:b/>
+        </w:rPr>
+        <w:t>integer</w:t>
+      </w:r>
+      <w:proofErr w:type="spellEnd"/>
+      <w:r>
+        <w:t xml:space="preserve">). </w:t>
+      </w:r>
+    </w:p>
+    <w:p>
+      <w:pPr>
+        <w:ind w:left="567"/>
+        <w:rPr>
+          <w:color w:val="595959" w:themeColor="text1" w:themeTint="A6"/>
+        </w:rPr>
+      </w:pPr>
+      <w:proofErr w:type="spellStart"/>
+      <w:r>
+        <w:rPr>
+          <w:color w:val="595959" w:themeColor="text1" w:themeTint="A6"/>
+        </w:rPr>
+        <w:t>parseInt</w:t>
+      </w:r>
+      <w:proofErr w:type="spellEnd"/>
+      <w:r>
+        <w:rPr>
+          <w:color w:val="595959" w:themeColor="text1" w:themeTint="A6"/>
+        </w:rPr>
+        <w:t>(</w:t>
+      </w:r>
+      <w:proofErr w:type="spellStart"/>
+      <w:r>
+        <w:rPr>
+          <w:color w:val="595959" w:themeColor="text1" w:themeTint="A6"/>
+        </w:rPr>
+        <w:t>string</w:t>
+      </w:r>
+      <w:proofErr w:type="spellEnd"/>
+      <w:r>
+        <w:rPr>
+          <w:color w:val="595959" w:themeColor="text1" w:themeTint="A6"/>
+        </w:rPr>
+        <w:t xml:space="preserve">, </w:t>
+      </w:r>
+      <w:proofErr w:type="spellStart"/>
+      <w:r>
+        <w:rPr>
+          <w:color w:val="595959" w:themeColor="text1" w:themeTint="A6"/>
+        </w:rPr>
+        <w:t>radix</w:t>
+      </w:r>
+      <w:proofErr w:type="spellEnd"/>
+      <w:r>
+        <w:rPr>
+          <w:color w:val="595959" w:themeColor="text1" w:themeTint="A6"/>
+        </w:rPr>
+        <w:t>)</w:t>
+      </w:r>
+    </w:p>
+    <w:p>
+      <w:pPr>
+        <w:pStyle w:val="a4"/>
+        <w:numPr>
+          <w:ilvl w:val="0"/>
+          <w:numId w:val="25"/>
+        </w:numPr>
+      </w:pPr>
+      <w:proofErr w:type="spellStart"/>
+      <w:r>
+        <w:rPr>
+          <w:b/>
+        </w:rPr>
+        <w:t>string</w:t>
+      </w:r>
+      <w:proofErr w:type="spellEnd"/>
+      <w:r>
+        <w:rPr>
+          <w:b/>
+        </w:rPr>
+        <w:t>:</w:t>
+      </w:r>
+      <w:r>
+        <w:t xml:space="preserve"> Рядок, який потрібно перетворити на ціле число.</w:t>
+      </w:r>
+    </w:p>
+    <w:p>
+      <w:pPr>
+        <w:pStyle w:val="a4"/>
+        <w:numPr>
+          <w:ilvl w:val="0"/>
+          <w:numId w:val="25"/>
+        </w:numPr>
+      </w:pPr>
+      <w:proofErr w:type="spellStart"/>
+      <w:r>
+        <w:rPr>
+          <w:b/>
+        </w:rPr>
+        <w:t>radix</w:t>
+      </w:r>
+      <w:proofErr w:type="spellEnd"/>
+      <w:r>
+        <w:t xml:space="preserve"> (необов'язковий параметр): </w:t>
+      </w:r>
+      <w:proofErr w:type="spellStart"/>
+      <w:r>
+        <w:rPr>
+          <w:lang w:val="ru-RU"/>
+        </w:rPr>
+        <w:t>Вказує</w:t>
+      </w:r>
+      <w:proofErr w:type="spellEnd"/>
+      <w:r>
+        <w:t xml:space="preserve"> у якій</w:t>
+      </w:r>
+      <w:r>
+        <w:rPr>
+          <w:lang w:val="ru-RU"/>
+        </w:rPr>
+        <w:t xml:space="preserve"> </w:t>
+      </w:r>
+      <w:proofErr w:type="spellStart"/>
+      <w:r>
+        <w:rPr>
+          <w:lang w:val="ru-RU"/>
+        </w:rPr>
+        <w:t>системі</w:t>
+      </w:r>
+      <w:proofErr w:type="spellEnd"/>
+      <w:r>
+        <w:rPr>
+          <w:lang w:val="ru-RU"/>
+        </w:rPr>
+        <w:t xml:space="preserve"> </w:t>
+      </w:r>
+      <w:proofErr w:type="spellStart"/>
+      <w:r>
+        <w:rPr>
+          <w:lang w:val="ru-RU"/>
+        </w:rPr>
+        <w:t>числення</w:t>
+      </w:r>
+      <w:proofErr w:type="spellEnd"/>
+      <w:r>
+        <w:t xml:space="preserve"> заданий рядок. </w:t>
+      </w:r>
+    </w:p>
+    <w:p>
+      <w:pPr>
+        <w:spacing w:after="0"/>
+        <w:ind w:left="567"/>
+        <w:rPr>
+          <w:color w:val="595959" w:themeColor="text1" w:themeTint="A6"/>
+          <w:lang w:val="ru-RU"/>
+        </w:rPr>
+      </w:pPr>
+      <w:proofErr w:type="gramStart"/>
+      <w:r>
+        <w:rPr>
+          <w:color w:val="595959" w:themeColor="text1" w:themeTint="A6"/>
+          <w:lang w:val="en-US"/>
+        </w:rPr>
+        <w:t>let</w:t>
+      </w:r>
+      <w:proofErr w:type="gramEnd"/>
+      <w:r>
+        <w:rPr>
+          <w:color w:val="595959" w:themeColor="text1" w:themeTint="A6"/>
+        </w:rPr>
+        <w:t xml:space="preserve"> num1 = </w:t>
+      </w:r>
+      <w:proofErr w:type="spellStart"/>
+      <w:r>
+        <w:rPr>
+          <w:color w:val="595959" w:themeColor="text1" w:themeTint="A6"/>
+        </w:rPr>
+        <w:t>parseInt</w:t>
+      </w:r>
+      <w:proofErr w:type="spellEnd"/>
+      <w:r>
+        <w:rPr>
+          <w:color w:val="595959" w:themeColor="text1" w:themeTint="A6"/>
+        </w:rPr>
+        <w:t xml:space="preserve">("42"); </w:t>
+      </w:r>
+    </w:p>
+    <w:p>
+      <w:pPr>
+        <w:spacing w:after="120"/>
+        <w:ind w:left="567"/>
+        <w:rPr>
+          <w:color w:val="595959" w:themeColor="text1" w:themeTint="A6"/>
+          <w:lang w:val="ru-RU"/>
+        </w:rPr>
+      </w:pPr>
+      <w:r>
+        <w:rPr>
+          <w:color w:val="404040" w:themeColor="text1" w:themeTint="BF"/>
+        </w:rPr>
+        <w:t>console.log</w:t>
+      </w:r>
+      <w:r>
+        <w:rPr>
+          <w:color w:val="404040" w:themeColor="text1" w:themeTint="BF"/>
+          <w:lang w:val="ru-RU"/>
+        </w:rPr>
+        <w:t>(</w:t>
+      </w:r>
+      <w:proofErr w:type="spellStart"/>
+      <w:r>
+        <w:rPr>
+          <w:color w:val="404040" w:themeColor="text1" w:themeTint="BF"/>
+          <w:lang w:val="en-US"/>
+        </w:rPr>
+        <w:t>num</w:t>
+      </w:r>
+      <w:proofErr w:type="spellEnd"/>
+      <w:r>
+        <w:rPr>
+          <w:color w:val="404040" w:themeColor="text1" w:themeTint="BF"/>
+          <w:lang w:val="ru-RU"/>
+        </w:rPr>
+        <w:t>1)</w:t>
+      </w:r>
+      <w:r>
+        <w:rPr>
+          <w:color w:val="595959" w:themeColor="text1" w:themeTint="A6"/>
+        </w:rPr>
+        <w:t>;</w:t>
+      </w:r>
+      <w:r>
+        <w:rPr>
+          <w:color w:val="767171" w:themeColor="background2" w:themeShade="80"/>
+        </w:rPr>
+        <w:t xml:space="preserve"> // Виведе </w:t>
+      </w:r>
+      <w:r>
+        <w:rPr>
+          <w:color w:val="767171" w:themeColor="background2" w:themeShade="80"/>
+          <w:lang w:val="ru-RU"/>
+        </w:rPr>
+        <w:t>“</w:t>
+      </w:r>
+      <w:r>
+        <w:rPr>
+          <w:color w:val="767171" w:themeColor="background2" w:themeShade="80"/>
+          <w:lang w:val="ru-RU"/>
+        </w:rPr>
+        <w:t>42”</w:t>
+      </w:r>
+    </w:p>
+    <w:p>
+      <w:pPr>
+        <w:spacing w:after="0"/>
+        <w:ind w:left="567"/>
+        <w:rPr>
+          <w:color w:val="595959" w:themeColor="text1" w:themeTint="A6"/>
+        </w:rPr>
+      </w:pPr>
+      <w:proofErr w:type="gramStart"/>
+      <w:r>
+        <w:rPr>
+          <w:color w:val="595959" w:themeColor="text1" w:themeTint="A6"/>
+          <w:lang w:val="en-US"/>
+        </w:rPr>
+        <w:t>let</w:t>
+      </w:r>
+      <w:proofErr w:type="gramEnd"/>
+      <w:r>
+        <w:rPr>
+          <w:color w:val="595959" w:themeColor="text1" w:themeTint="A6"/>
+        </w:rPr>
+        <w:t xml:space="preserve"> num2 = </w:t>
+      </w:r>
+      <w:proofErr w:type="spellStart"/>
+      <w:r>
+        <w:rPr>
+          <w:color w:val="595959" w:themeColor="text1" w:themeTint="A6"/>
+        </w:rPr>
+        <w:t>parseInt</w:t>
+      </w:r>
+      <w:proofErr w:type="spellEnd"/>
+      <w:r>
+        <w:rPr>
+          <w:color w:val="595959" w:themeColor="text1" w:themeTint="A6"/>
+        </w:rPr>
+        <w:t xml:space="preserve">("10", 2); </w:t>
+      </w:r>
+    </w:p>
+    <w:p>
+      <w:pPr>
+        <w:spacing w:after="120"/>
+        <w:ind w:left="567"/>
+        <w:rPr>
+          <w:color w:val="595959" w:themeColor="text1" w:themeTint="A6"/>
+          <w:lang w:val="ru-RU"/>
+        </w:rPr>
+      </w:pPr>
+      <w:r>
+        <w:rPr>
+          <w:color w:val="404040" w:themeColor="text1" w:themeTint="BF"/>
         </w:rPr>
         <w:t>console.log(</w:t>
       </w:r>
       <w:proofErr w:type="spellStart"/>
       <w:r>
         <w:rPr>
-          <w:color w:val="767171" w:themeColor="background2" w:themeShade="80"/>
-        </w:rPr>
-        <w:t>varVariable</w:t>
-      </w:r>
-      <w:proofErr w:type="spellEnd"/>
-      <w:r>
-        <w:rPr>
-          <w:color w:val="767171" w:themeColor="background2" w:themeShade="80"/>
-        </w:rPr>
-        <w:t xml:space="preserve">); // Виведе "I </w:t>
-      </w:r>
-      <w:proofErr w:type="spellStart"/>
-      <w:r>
-        <w:rPr>
-          <w:color w:val="767171" w:themeColor="background2" w:themeShade="80"/>
-        </w:rPr>
-        <w:t>have</w:t>
-      </w:r>
-      <w:proofErr w:type="spellEnd"/>
-      <w:r>
-        <w:rPr>
-          <w:color w:val="767171" w:themeColor="background2" w:themeShade="80"/>
+          <w:color w:val="404040" w:themeColor="text1" w:themeTint="BF"/>
+          <w:lang w:val="en-US"/>
+        </w:rPr>
+        <w:t>num</w:t>
+      </w:r>
+      <w:proofErr w:type="spellEnd"/>
+      <w:r>
+        <w:rPr>
+          <w:color w:val="404040" w:themeColor="text1" w:themeTint="BF"/>
+          <w:lang w:val="ru-RU"/>
+        </w:rPr>
+        <w:t>2</w:t>
+      </w:r>
+      <w:r>
+        <w:rPr>
+          <w:color w:val="404040" w:themeColor="text1" w:themeTint="BF"/>
+        </w:rPr>
+        <w:t>)</w:t>
+      </w:r>
+      <w:r>
+        <w:rPr>
+          <w:color w:val="595959" w:themeColor="text1" w:themeTint="A6"/>
+        </w:rPr>
+        <w:t>;</w:t>
+      </w:r>
+      <w:r>
+        <w:rPr>
+          <w:color w:val="767171" w:themeColor="background2" w:themeShade="80"/>
+        </w:rPr>
+        <w:t xml:space="preserve"> // Виведе</w:t>
+      </w:r>
+      <w:r>
+        <w:rPr>
+          <w:color w:val="767171" w:themeColor="background2" w:themeShade="80"/>
+          <w:lang w:val="ru-RU"/>
+        </w:rPr>
+        <w:t xml:space="preserve"> </w:t>
+      </w:r>
+      <w:r>
+        <w:rPr>
+          <w:color w:val="767171" w:themeColor="background2" w:themeShade="80"/>
+          <w:lang w:val="ru-RU"/>
+        </w:rPr>
+        <w:t xml:space="preserve">“2” </w:t>
+      </w:r>
+      <w:r>
+        <w:rPr>
+          <w:color w:val="595959" w:themeColor="text1" w:themeTint="A6"/>
+        </w:rPr>
+        <w:t>(перетворення з двійкової системи числення)</w:t>
+      </w:r>
+    </w:p>
+    <w:p>
+      <w:pPr>
+        <w:spacing w:after="0"/>
+        <w:ind w:left="567"/>
+        <w:rPr>
+          <w:color w:val="595959" w:themeColor="text1" w:themeTint="A6"/>
+        </w:rPr>
+      </w:pPr>
+      <w:proofErr w:type="gramStart"/>
+      <w:r>
+        <w:rPr>
+          <w:color w:val="595959" w:themeColor="text1" w:themeTint="A6"/>
+          <w:lang w:val="en-US"/>
+        </w:rPr>
+        <w:t>let</w:t>
+      </w:r>
+      <w:proofErr w:type="gramEnd"/>
+      <w:r>
+        <w:rPr>
+          <w:color w:val="595959" w:themeColor="text1" w:themeTint="A6"/>
+        </w:rPr>
+        <w:t xml:space="preserve"> num3 = </w:t>
+      </w:r>
+      <w:proofErr w:type="spellStart"/>
+      <w:r>
+        <w:rPr>
+          <w:color w:val="595959" w:themeColor="text1" w:themeTint="A6"/>
+        </w:rPr>
+        <w:t>parseInt</w:t>
+      </w:r>
+      <w:proofErr w:type="spellEnd"/>
+      <w:r>
+        <w:rPr>
+          <w:color w:val="595959" w:themeColor="text1" w:themeTint="A6"/>
+        </w:rPr>
+        <w:t xml:space="preserve">("FF", 16); </w:t>
+      </w:r>
+    </w:p>
+    <w:p>
+      <w:pPr>
+        <w:spacing w:after="240"/>
+        <w:ind w:left="567"/>
+        <w:rPr>
+          <w:color w:val="595959" w:themeColor="text1" w:themeTint="A6"/>
+          <w:lang w:val="ru-RU"/>
+        </w:rPr>
+      </w:pPr>
+      <w:r>
+        <w:rPr>
+          <w:color w:val="404040" w:themeColor="text1" w:themeTint="BF"/>
+        </w:rPr>
+        <w:t>console.log</w:t>
+      </w:r>
+      <w:r>
+        <w:rPr>
+          <w:color w:val="404040" w:themeColor="text1" w:themeTint="BF"/>
+          <w:lang w:val="ru-RU"/>
+        </w:rPr>
+        <w:t>(</w:t>
+      </w:r>
+      <w:proofErr w:type="spellStart"/>
+      <w:r>
+        <w:rPr>
+          <w:color w:val="404040" w:themeColor="text1" w:themeTint="BF"/>
+          <w:lang w:val="en-US"/>
+        </w:rPr>
+        <w:t>num</w:t>
+      </w:r>
+      <w:proofErr w:type="spellEnd"/>
+      <w:r>
+        <w:rPr>
+          <w:color w:val="404040" w:themeColor="text1" w:themeTint="BF"/>
+          <w:lang w:val="ru-RU"/>
+        </w:rPr>
+        <w:t>3</w:t>
+      </w:r>
+      <w:r>
+        <w:rPr>
+          <w:color w:val="404040" w:themeColor="text1" w:themeTint="BF"/>
+          <w:lang w:val="ru-RU"/>
+        </w:rPr>
+        <w:t>)</w:t>
+      </w:r>
+      <w:r>
+        <w:rPr>
+          <w:color w:val="595959" w:themeColor="text1" w:themeTint="A6"/>
+        </w:rPr>
+        <w:t>;</w:t>
+      </w:r>
+      <w:r>
+        <w:rPr>
+          <w:color w:val="767171" w:themeColor="background2" w:themeShade="80"/>
+        </w:rPr>
+        <w:t xml:space="preserve"> // Виведе</w:t>
+      </w:r>
+      <w:r>
+        <w:rPr>
+          <w:color w:val="767171" w:themeColor="background2" w:themeShade="80"/>
+          <w:lang w:val="ru-RU"/>
+        </w:rPr>
+        <w:t xml:space="preserve"> “255” </w:t>
+      </w:r>
+      <w:r>
+        <w:rPr>
+          <w:color w:val="595959" w:themeColor="text1" w:themeTint="A6"/>
+        </w:rPr>
+        <w:t xml:space="preserve">(перетворення з </w:t>
+      </w:r>
+      <w:proofErr w:type="spellStart"/>
+      <w:r>
+        <w:rPr>
+          <w:color w:val="595959" w:themeColor="text1" w:themeTint="A6"/>
+        </w:rPr>
+        <w:t>шістнадцяткової</w:t>
+      </w:r>
+      <w:proofErr w:type="spellEnd"/>
+      <w:r>
+        <w:rPr>
+          <w:color w:val="595959" w:themeColor="text1" w:themeTint="A6"/>
+        </w:rPr>
+        <w:t xml:space="preserve"> системи числення)</w:t>
+      </w:r>
+      <w:r>
+        <w:rPr>
+          <w:color w:val="595959" w:themeColor="text1" w:themeTint="A6"/>
+        </w:rPr>
+        <w:tab/>
+      </w:r>
+    </w:p>
+    <w:p>
+      <w:r>
+        <w:t xml:space="preserve">Якщо рядок не містить допустимого числа, функція </w:t>
+      </w:r>
+      <w:proofErr w:type="spellStart"/>
+      <w:r>
+        <w:t>parseInt</w:t>
+      </w:r>
+      <w:proofErr w:type="spellEnd"/>
+      <w:r>
+        <w:t xml:space="preserve"> поверне значення </w:t>
+      </w:r>
+      <w:proofErr w:type="spellStart"/>
+      <w:r>
+        <w:rPr>
+          <w:b/>
+        </w:rPr>
+        <w:t>NaN</w:t>
+      </w:r>
+      <w:proofErr w:type="spellEnd"/>
+      <w:r>
+        <w:rPr>
+          <w:b/>
+        </w:rPr>
+        <w:t xml:space="preserve"> (</w:t>
+      </w:r>
+      <w:proofErr w:type="spellStart"/>
+      <w:r>
+        <w:rPr>
+          <w:b/>
+        </w:rPr>
+        <w:t>Not</w:t>
+      </w:r>
+      <w:proofErr w:type="spellEnd"/>
+      <w:r>
+        <w:rPr>
+          <w:b/>
         </w:rPr>
         <w:t xml:space="preserve"> a </w:t>
       </w:r>
       <w:proofErr w:type="spellStart"/>
       <w:r>
         <w:rPr>
-          <w:color w:val="767171" w:themeColor="background2" w:themeShade="80"/>
-        </w:rPr>
-        <w:t>functional</w:t>
-      </w:r>
-      <w:proofErr w:type="spellEnd"/>
-      <w:r>
-        <w:rPr>
-          <w:color w:val="767171" w:themeColor="background2" w:themeShade="80"/>
+          <w:b/>
+        </w:rPr>
+        <w:t>Number</w:t>
+      </w:r>
+      <w:proofErr w:type="spellEnd"/>
+      <w:r>
+        <w:rPr>
+          <w:b/>
+        </w:rPr>
+        <w:t>)</w:t>
+      </w:r>
+      <w:r>
+        <w:t>.</w:t>
+      </w:r>
+    </w:p>
+    <w:p>
+      <w:pPr>
+        <w:spacing w:after="0"/>
+        <w:ind w:left="567"/>
+        <w:rPr>
+          <w:color w:val="595959" w:themeColor="text1" w:themeTint="A6"/>
+        </w:rPr>
+      </w:pPr>
+      <w:proofErr w:type="gramStart"/>
+      <w:r>
+        <w:rPr>
+          <w:color w:val="595959" w:themeColor="text1" w:themeTint="A6"/>
+          <w:lang w:val="en-US"/>
+        </w:rPr>
+        <w:t>let</w:t>
+      </w:r>
+      <w:proofErr w:type="gramEnd"/>
+      <w:r>
+        <w:rPr>
+          <w:color w:val="595959" w:themeColor="text1" w:themeTint="A6"/>
+        </w:rPr>
+        <w:t xml:space="preserve"> num4 = </w:t>
+      </w:r>
+      <w:proofErr w:type="spellStart"/>
+      <w:r>
+        <w:rPr>
+          <w:color w:val="595959" w:themeColor="text1" w:themeTint="A6"/>
+        </w:rPr>
+        <w:t>parseInt</w:t>
+      </w:r>
+      <w:proofErr w:type="spellEnd"/>
+      <w:r>
+        <w:rPr>
+          <w:color w:val="595959" w:themeColor="text1" w:themeTint="A6"/>
+        </w:rPr>
+        <w:t>("</w:t>
+      </w:r>
+      <w:proofErr w:type="spellStart"/>
+      <w:r>
+        <w:rPr>
+          <w:color w:val="595959" w:themeColor="text1" w:themeTint="A6"/>
+        </w:rPr>
+        <w:t>Hello</w:t>
+      </w:r>
+      <w:proofErr w:type="spellEnd"/>
+      <w:r>
+        <w:rPr>
+          <w:color w:val="595959" w:themeColor="text1" w:themeTint="A6"/>
+        </w:rPr>
+        <w:t>");</w:t>
+      </w:r>
+    </w:p>
+    <w:p>
+      <w:pPr>
+        <w:ind w:left="567"/>
+        <w:rPr>
+          <w:color w:val="767171" w:themeColor="background2" w:themeShade="80"/>
+          <w:lang w:val="en-US"/>
+        </w:rPr>
+      </w:pPr>
+      <w:r>
+        <w:rPr>
+          <w:color w:val="404040" w:themeColor="text1" w:themeTint="BF"/>
+        </w:rPr>
+        <w:t>console.log(</w:t>
+      </w:r>
+      <w:r>
+        <w:rPr>
+          <w:color w:val="404040" w:themeColor="text1" w:themeTint="BF"/>
+          <w:lang w:val="en-US"/>
+        </w:rPr>
+        <w:t>num4</w:t>
+      </w:r>
+      <w:r>
+        <w:rPr>
+          <w:color w:val="404040" w:themeColor="text1" w:themeTint="BF"/>
+        </w:rPr>
+        <w:t>)</w:t>
+      </w:r>
+      <w:r>
+        <w:rPr>
+          <w:color w:val="595959" w:themeColor="text1" w:themeTint="A6"/>
+        </w:rPr>
+        <w:t>;</w:t>
+      </w:r>
+      <w:r>
+        <w:rPr>
+          <w:color w:val="767171" w:themeColor="background2" w:themeShade="80"/>
+        </w:rPr>
+        <w:t xml:space="preserve"> // Виведе</w:t>
+      </w:r>
+      <w:r>
+        <w:rPr>
+          <w:color w:val="767171" w:themeColor="background2" w:themeShade="80"/>
+          <w:lang w:val="en-US"/>
         </w:rPr>
         <w:t xml:space="preserve"> </w:t>
       </w:r>
-      <w:proofErr w:type="spellStart"/>
-      <w:r>
-        <w:rPr>
-          <w:color w:val="767171" w:themeColor="background2" w:themeShade="80"/>
-        </w:rPr>
-        <w:t>scope</w:t>
-      </w:r>
-      <w:proofErr w:type="spellEnd"/>
-      <w:r>
-        <w:rPr>
-          <w:color w:val="767171" w:themeColor="background2" w:themeShade="80"/>
-        </w:rPr>
-        <w:t>"</w:t>
-      </w:r>
-    </w:p>
-    <w:p>
-      <w:pPr>
-        <w:spacing w:after="80"/>
-        <w:rPr>
-          <w:color w:val="767171" w:themeColor="background2" w:themeShade="80"/>
-        </w:rPr>
-      </w:pPr>
-      <w:r>
-        <w:rPr>
-          <w:color w:val="767171" w:themeColor="background2" w:themeShade="80"/>
-        </w:rPr>
-        <w:t xml:space="preserve">   </w:t>
-      </w:r>
-      <w:r>
-        <w:rPr>
-          <w:color w:val="767171" w:themeColor="background2" w:themeShade="80"/>
-        </w:rPr>
-        <w:t xml:space="preserve"> console.log(</w:t>
-      </w:r>
-      <w:proofErr w:type="spellStart"/>
-      <w:r>
-        <w:rPr>
-          <w:color w:val="767171" w:themeColor="background2" w:themeShade="80"/>
-        </w:rPr>
-        <w:t>letVariable</w:t>
-      </w:r>
-      <w:proofErr w:type="spellEnd"/>
-      <w:r>
-        <w:rPr>
-          <w:color w:val="767171" w:themeColor="background2" w:themeShade="80"/>
-        </w:rPr>
-        <w:t xml:space="preserve">); // Виведе "I </w:t>
-      </w:r>
-      <w:proofErr w:type="spellStart"/>
-      <w:r>
-        <w:rPr>
-          <w:color w:val="767171" w:themeColor="background2" w:themeShade="80"/>
-        </w:rPr>
-        <w:t>have</w:t>
-      </w:r>
-      <w:proofErr w:type="spellEnd"/>
-      <w:r>
-        <w:rPr>
-          <w:color w:val="767171" w:themeColor="background2" w:themeShade="80"/>
-        </w:rPr>
+      <w:r>
+        <w:rPr>
+          <w:color w:val="767171" w:themeColor="background2" w:themeShade="80"/>
+          <w:lang w:val="en-US"/>
+        </w:rPr>
+        <w:t>“</w:t>
+      </w:r>
+      <w:proofErr w:type="spellStart"/>
+      <w:r>
+        <w:rPr>
+          <w:color w:val="767171" w:themeColor="background2" w:themeShade="80"/>
+          <w:lang w:val="en-US"/>
+        </w:rPr>
+        <w:t>NaN</w:t>
+      </w:r>
+      <w:proofErr w:type="spellEnd"/>
+      <w:r>
+        <w:rPr>
+          <w:color w:val="767171" w:themeColor="background2" w:themeShade="80"/>
+          <w:lang w:val="en-US"/>
+        </w:rPr>
+        <w:t>”</w:t>
+      </w:r>
+    </w:p>
+    <w:p>
+      <w:r>
+        <w:t xml:space="preserve">Важливо зазначити, що функція </w:t>
+      </w:r>
+      <w:proofErr w:type="spellStart"/>
+      <w:r>
+        <w:t>parseInt</w:t>
+      </w:r>
+      <w:proofErr w:type="spellEnd"/>
+      <w:r>
+        <w:t xml:space="preserve"> також відкидає десяткову частину числа, якщо вона присутня.</w:t>
+      </w:r>
+    </w:p>
+    <w:p>
+      <w:pPr>
+        <w:spacing w:after="0"/>
+        <w:ind w:left="567"/>
+        <w:rPr>
+          <w:color w:val="595959" w:themeColor="text1" w:themeTint="A6"/>
+        </w:rPr>
+      </w:pPr>
+      <w:proofErr w:type="gramStart"/>
+      <w:r>
+        <w:rPr>
+          <w:color w:val="595959" w:themeColor="text1" w:themeTint="A6"/>
+          <w:lang w:val="en-US"/>
+        </w:rPr>
+        <w:t>let</w:t>
+      </w:r>
+      <w:proofErr w:type="gramEnd"/>
+      <w:r>
+        <w:rPr>
+          <w:color w:val="595959" w:themeColor="text1" w:themeTint="A6"/>
+        </w:rPr>
+        <w:t xml:space="preserve"> num5 = </w:t>
+      </w:r>
+      <w:proofErr w:type="spellStart"/>
+      <w:r>
+        <w:rPr>
+          <w:color w:val="595959" w:themeColor="text1" w:themeTint="A6"/>
+        </w:rPr>
+        <w:t>parseInt</w:t>
+      </w:r>
+      <w:proofErr w:type="spellEnd"/>
+      <w:r>
+        <w:rPr>
+          <w:color w:val="595959" w:themeColor="text1" w:themeTint="A6"/>
+        </w:rPr>
+        <w:t>("3.14");</w:t>
+      </w:r>
+    </w:p>
+    <w:p>
+      <w:pPr>
+        <w:spacing w:after="0"/>
+        <w:ind w:left="567"/>
+        <w:rPr>
+          <w:color w:val="767171" w:themeColor="background2" w:themeShade="80"/>
+          <w:lang w:val="en-US"/>
+        </w:rPr>
+      </w:pPr>
+      <w:r>
+        <w:rPr>
+          <w:color w:val="404040" w:themeColor="text1" w:themeTint="BF"/>
+        </w:rPr>
+        <w:t>console.log(</w:t>
+      </w:r>
+      <w:r>
+        <w:rPr>
+          <w:color w:val="404040" w:themeColor="text1" w:themeTint="BF"/>
+          <w:lang w:val="en-US"/>
+        </w:rPr>
+        <w:t>num</w:t>
+      </w:r>
+      <w:r>
+        <w:rPr>
+          <w:color w:val="404040" w:themeColor="text1" w:themeTint="BF"/>
+          <w:lang w:val="en-US"/>
+        </w:rPr>
+        <w:t>5</w:t>
+      </w:r>
+      <w:r>
+        <w:rPr>
+          <w:color w:val="404040" w:themeColor="text1" w:themeTint="BF"/>
+        </w:rPr>
+        <w:t>)</w:t>
+      </w:r>
+      <w:r>
+        <w:rPr>
+          <w:color w:val="595959" w:themeColor="text1" w:themeTint="A6"/>
+        </w:rPr>
+        <w:t>;</w:t>
+      </w:r>
+      <w:r>
+        <w:rPr>
+          <w:color w:val="767171" w:themeColor="background2" w:themeShade="80"/>
+        </w:rPr>
+        <w:t xml:space="preserve"> // Виведе</w:t>
+      </w:r>
+      <w:r>
+        <w:rPr>
+          <w:color w:val="767171" w:themeColor="background2" w:themeShade="80"/>
+          <w:lang w:val="en-US"/>
+        </w:rPr>
+        <w:t xml:space="preserve"> </w:t>
+      </w:r>
+      <w:r>
+        <w:rPr>
+          <w:color w:val="767171" w:themeColor="background2" w:themeShade="80"/>
+          <w:lang w:val="en-US"/>
+        </w:rPr>
+        <w:t>“3”</w:t>
+      </w:r>
+    </w:p>
+    <w:p>
+      <w:pPr>
+        <w:spacing w:after="0"/>
+        <w:ind w:left="567"/>
+        <w:rPr>
+          <w:color w:val="767171" w:themeColor="background2" w:themeShade="80"/>
+          <w:lang w:val="en-US"/>
+        </w:rPr>
+      </w:pPr>
+    </w:p>
+    <w:p>
+      <w:pPr>
+        <w:spacing w:after="0"/>
+        <w:ind w:left="567"/>
+        <w:rPr>
+          <w:color w:val="767171" w:themeColor="background2" w:themeShade="80"/>
+          <w:lang w:val="en-US"/>
+        </w:rPr>
+      </w:pPr>
+    </w:p>
+    <w:p>
+      <w:pPr>
+        <w:spacing w:after="0"/>
+        <w:rPr>
+          <w:b/>
+          <w:lang w:val="ru-RU"/>
+        </w:rPr>
+      </w:pPr>
+      <w:proofErr w:type="spellStart"/>
+      <w:proofErr w:type="gramStart"/>
+      <w:r>
+        <w:rPr>
+          <w:b/>
+          <w:sz w:val="24"/>
+          <w:szCs w:val="24"/>
+          <w:lang w:val="en-US"/>
+        </w:rPr>
+        <w:t>parsFloat</w:t>
+      </w:r>
+      <w:proofErr w:type="spellEnd"/>
+      <w:proofErr w:type="gramEnd"/>
+      <w:r>
+        <w:rPr>
+          <w:b/>
+          <w:lang w:val="ru-RU"/>
+        </w:rPr>
+        <w:t xml:space="preserve"> </w:t>
+      </w:r>
+      <w:r>
+        <w:rPr>
+          <w:b/>
+          <w:lang w:val="ru-RU"/>
+        </w:rPr>
+        <w:t>–</w:t>
+      </w:r>
+      <w:r>
+        <w:rPr>
+          <w:b/>
+          <w:lang w:val="ru-RU"/>
+        </w:rPr>
+        <w:t xml:space="preserve"> </w:t>
+      </w:r>
+      <w:r>
+        <w:rPr>
+          <w:lang w:val="ru-RU"/>
+        </w:rPr>
+        <w:t>ф</w:t>
+      </w:r>
+      <w:proofErr w:type="spellStart"/>
+      <w:r>
+        <w:t>ункція</w:t>
+      </w:r>
+      <w:proofErr w:type="spellEnd"/>
+      <w:r>
+        <w:rPr>
+          <w:lang w:val="ru-RU"/>
+        </w:rPr>
+        <w:t xml:space="preserve"> яка</w:t>
+      </w:r>
+      <w:r>
+        <w:t xml:space="preserve"> використовується для перетворення рядка (</w:t>
+      </w:r>
+      <w:proofErr w:type="spellStart"/>
+      <w:r>
+        <w:t>string</w:t>
+      </w:r>
+      <w:proofErr w:type="spellEnd"/>
+      <w:r>
+        <w:t xml:space="preserve">) на число з плаваючою точкою </w:t>
+      </w:r>
+      <w:r>
+        <w:rPr>
+          <w:b/>
+        </w:rPr>
+        <w:t>(</w:t>
+      </w:r>
+      <w:proofErr w:type="spellStart"/>
+      <w:r>
+        <w:rPr>
+          <w:b/>
+        </w:rPr>
+        <w:t>floating-point</w:t>
+      </w:r>
+      <w:proofErr w:type="spellEnd"/>
+      <w:r>
+        <w:rPr>
+          <w:b/>
+        </w:rPr>
+        <w:t xml:space="preserve"> </w:t>
+      </w:r>
+      <w:proofErr w:type="spellStart"/>
+      <w:r>
+        <w:rPr>
+          <w:b/>
+        </w:rPr>
+        <w:t>number</w:t>
+      </w:r>
+      <w:proofErr w:type="spellEnd"/>
+      <w:r>
+        <w:rPr>
+          <w:b/>
+        </w:rPr>
+        <w:t>)</w:t>
+      </w:r>
+      <w:r>
+        <w:rPr>
+          <w:b/>
+          <w:lang w:val="ru-RU"/>
+        </w:rPr>
+        <w:t>.</w:t>
+      </w:r>
+    </w:p>
+    <w:p>
+      <w:r>
+        <w:t>Вона приймає один параметр - рядок, який потрібно перетворити.</w:t>
+      </w:r>
+    </w:p>
+    <w:p>
+      <w:pPr>
+        <w:spacing w:after="0"/>
+        <w:ind w:left="567"/>
+        <w:rPr>
+          <w:color w:val="595959" w:themeColor="text1" w:themeTint="A6"/>
+        </w:rPr>
+      </w:pPr>
+      <w:proofErr w:type="spellStart"/>
+      <w:r>
+        <w:rPr>
+          <w:color w:val="595959" w:themeColor="text1" w:themeTint="A6"/>
+        </w:rPr>
+        <w:t>var</w:t>
+      </w:r>
+      <w:proofErr w:type="spellEnd"/>
+      <w:r>
+        <w:rPr>
+          <w:color w:val="595959" w:themeColor="text1" w:themeTint="A6"/>
+        </w:rPr>
+        <w:t xml:space="preserve"> num1 = </w:t>
+      </w:r>
+      <w:proofErr w:type="spellStart"/>
+      <w:r>
+        <w:rPr>
+          <w:color w:val="595959" w:themeColor="text1" w:themeTint="A6"/>
+        </w:rPr>
+        <w:t>parseFloat</w:t>
+      </w:r>
+      <w:proofErr w:type="spellEnd"/>
+      <w:r>
+        <w:rPr>
+          <w:color w:val="595959" w:themeColor="text1" w:themeTint="A6"/>
+        </w:rPr>
+        <w:t xml:space="preserve">("3.14"); </w:t>
+      </w:r>
+    </w:p>
+    <w:p>
+      <w:pPr>
+        <w:spacing w:after="120"/>
+        <w:ind w:left="567"/>
+        <w:rPr>
+          <w:color w:val="595959" w:themeColor="text1" w:themeTint="A6"/>
+          <w:lang w:val="en-US"/>
+        </w:rPr>
+      </w:pPr>
+      <w:r>
+        <w:rPr>
+          <w:color w:val="595959" w:themeColor="text1" w:themeTint="A6"/>
+        </w:rPr>
+        <w:t>console.log(</w:t>
+      </w:r>
+      <w:proofErr w:type="spellStart"/>
+      <w:r>
+        <w:rPr>
+          <w:color w:val="595959" w:themeColor="text1" w:themeTint="A6"/>
+          <w:lang w:val="en-US"/>
+        </w:rPr>
+        <w:t>num</w:t>
+      </w:r>
+      <w:proofErr w:type="spellEnd"/>
+      <w:r>
+        <w:rPr>
+          <w:color w:val="595959" w:themeColor="text1" w:themeTint="A6"/>
+          <w:lang w:val="ru-RU"/>
+        </w:rPr>
+        <w:t>1</w:t>
+      </w:r>
+      <w:r>
+        <w:rPr>
+          <w:color w:val="595959" w:themeColor="text1" w:themeTint="A6"/>
+        </w:rPr>
+        <w:t>); // Виведе</w:t>
+      </w:r>
+      <w:r>
+        <w:rPr>
+          <w:color w:val="595959" w:themeColor="text1" w:themeTint="A6"/>
+          <w:lang w:val="en-US"/>
+        </w:rPr>
+        <w:t xml:space="preserve"> “</w:t>
+      </w:r>
+      <w:r>
+        <w:rPr>
+          <w:color w:val="595959" w:themeColor="text1" w:themeTint="A6"/>
+          <w:lang w:val="ru-RU"/>
+        </w:rPr>
+        <w:t>3</w:t>
+      </w:r>
+      <w:r>
+        <w:rPr>
+          <w:color w:val="595959" w:themeColor="text1" w:themeTint="A6"/>
+          <w:lang w:val="en-US"/>
+        </w:rPr>
+        <w:t>.14”</w:t>
+      </w:r>
+    </w:p>
+    <w:p>
+      <w:pPr>
+        <w:spacing w:after="0"/>
+        <w:ind w:left="567"/>
+        <w:rPr>
+          <w:color w:val="595959" w:themeColor="text1" w:themeTint="A6"/>
+        </w:rPr>
+      </w:pPr>
+      <w:proofErr w:type="spellStart"/>
+      <w:r>
+        <w:rPr>
+          <w:color w:val="595959" w:themeColor="text1" w:themeTint="A6"/>
+        </w:rPr>
+        <w:t>var</w:t>
+      </w:r>
+      <w:proofErr w:type="spellEnd"/>
+      <w:r>
+        <w:rPr>
+          <w:color w:val="595959" w:themeColor="text1" w:themeTint="A6"/>
+        </w:rPr>
+        <w:t xml:space="preserve"> num2 = </w:t>
+      </w:r>
+      <w:proofErr w:type="spellStart"/>
+      <w:r>
+        <w:rPr>
+          <w:color w:val="595959" w:themeColor="text1" w:themeTint="A6"/>
+        </w:rPr>
+        <w:t>parseFloat</w:t>
+      </w:r>
+      <w:proofErr w:type="spellEnd"/>
+      <w:r>
+        <w:rPr>
+          <w:color w:val="595959" w:themeColor="text1" w:themeTint="A6"/>
+        </w:rPr>
+        <w:t xml:space="preserve">("10.5"); </w:t>
+      </w:r>
+    </w:p>
+    <w:p>
+      <w:pPr>
+        <w:spacing w:after="120"/>
+        <w:ind w:left="567"/>
+        <w:rPr>
+          <w:color w:val="595959" w:themeColor="text1" w:themeTint="A6"/>
+          <w:lang w:val="en-US"/>
+        </w:rPr>
+      </w:pPr>
+      <w:r>
+        <w:rPr>
+          <w:color w:val="595959" w:themeColor="text1" w:themeTint="A6"/>
+        </w:rPr>
+        <w:t>console.log(</w:t>
+      </w:r>
+      <w:proofErr w:type="spellStart"/>
+      <w:r>
+        <w:rPr>
+          <w:color w:val="595959" w:themeColor="text1" w:themeTint="A6"/>
+          <w:lang w:val="en-US"/>
+        </w:rPr>
+        <w:t>num</w:t>
+      </w:r>
+      <w:proofErr w:type="spellEnd"/>
+      <w:r>
+        <w:rPr>
+          <w:color w:val="595959" w:themeColor="text1" w:themeTint="A6"/>
+          <w:lang w:val="ru-RU"/>
+        </w:rPr>
+        <w:t>2</w:t>
+      </w:r>
+      <w:r>
+        <w:rPr>
+          <w:color w:val="595959" w:themeColor="text1" w:themeTint="A6"/>
+        </w:rPr>
+        <w:t>); // Виведе</w:t>
+      </w:r>
+      <w:r>
+        <w:rPr>
+          <w:color w:val="595959" w:themeColor="text1" w:themeTint="A6"/>
+          <w:lang w:val="en-US"/>
+        </w:rPr>
+        <w:t xml:space="preserve"> “10.5”</w:t>
+      </w:r>
+    </w:p>
+    <w:p>
+      <w:pPr>
+        <w:spacing w:after="0"/>
+        <w:ind w:left="567"/>
+        <w:rPr>
+          <w:color w:val="595959" w:themeColor="text1" w:themeTint="A6"/>
+        </w:rPr>
+      </w:pPr>
+      <w:proofErr w:type="spellStart"/>
+      <w:r>
+        <w:rPr>
+          <w:color w:val="595959" w:themeColor="text1" w:themeTint="A6"/>
+        </w:rPr>
+        <w:t>var</w:t>
+      </w:r>
+      <w:proofErr w:type="spellEnd"/>
+      <w:r>
+        <w:rPr>
+          <w:color w:val="595959" w:themeColor="text1" w:themeTint="A6"/>
+        </w:rPr>
+        <w:t xml:space="preserve"> num3 = </w:t>
+      </w:r>
+      <w:proofErr w:type="spellStart"/>
+      <w:r>
+        <w:rPr>
+          <w:color w:val="595959" w:themeColor="text1" w:themeTint="A6"/>
+        </w:rPr>
+        <w:t>parseFloat</w:t>
+      </w:r>
+      <w:proofErr w:type="spellEnd"/>
+      <w:r>
+        <w:rPr>
+          <w:color w:val="595959" w:themeColor="text1" w:themeTint="A6"/>
+        </w:rPr>
+        <w:t xml:space="preserve">("2.71828"); </w:t>
+      </w:r>
+    </w:p>
+    <w:p>
+      <w:pPr>
+        <w:spacing w:after="0"/>
+        <w:ind w:left="567"/>
+        <w:rPr>
+          <w:color w:val="595959" w:themeColor="text1" w:themeTint="A6"/>
+        </w:rPr>
+      </w:pPr>
+      <w:r>
+        <w:rPr>
+          <w:color w:val="595959" w:themeColor="text1" w:themeTint="A6"/>
+        </w:rPr>
+        <w:t>console.log(</w:t>
+      </w:r>
+      <w:proofErr w:type="spellStart"/>
+      <w:r>
+        <w:rPr>
+          <w:color w:val="595959" w:themeColor="text1" w:themeTint="A6"/>
+          <w:lang w:val="en-US"/>
+        </w:rPr>
+        <w:t>num</w:t>
+      </w:r>
+      <w:proofErr w:type="spellEnd"/>
+      <w:r>
+        <w:rPr>
+          <w:color w:val="595959" w:themeColor="text1" w:themeTint="A6"/>
+        </w:rPr>
+        <w:t>3); // Виведе “2.71828”</w:t>
+      </w:r>
+    </w:p>
+    <w:p>
+      <w:pPr>
+        <w:spacing w:after="0"/>
+        <w:ind w:left="567"/>
+        <w:rPr>
+          <w:color w:val="595959" w:themeColor="text1" w:themeTint="A6"/>
+        </w:rPr>
+      </w:pPr>
+    </w:p>
+    <w:p>
+      <w:r>
+        <w:t>У всіх трьох прикладах, рядки з числами з плаваючою точкою перетворюються на відповідні числа з плаваючою точкою.</w:t>
+      </w:r>
+    </w:p>
+    <w:p>
+      <w:r>
+        <w:t xml:space="preserve">Важливо зазначити, що якщо рядок не містить дійсного числа, то </w:t>
+      </w:r>
+      <w:proofErr w:type="spellStart"/>
+      <w:r>
+        <w:t>parseFloat</w:t>
+      </w:r>
+      <w:proofErr w:type="spellEnd"/>
+      <w:r>
+        <w:t xml:space="preserve"> поверне значення </w:t>
+      </w:r>
+      <w:proofErr w:type="spellStart"/>
+      <w:r>
+        <w:t>NaN</w:t>
+      </w:r>
+      <w:proofErr w:type="spellEnd"/>
+      <w:r>
+        <w:t xml:space="preserve"> (</w:t>
+      </w:r>
+      <w:proofErr w:type="spellStart"/>
+      <w:r>
+        <w:t>Not</w:t>
+      </w:r>
+      <w:proofErr w:type="spellEnd"/>
+      <w:r>
         <w:t xml:space="preserve"> a </w:t>
       </w:r>
       <w:proofErr w:type="spellStart"/>
       <w:r>
-        <w:rPr>
-          <w:color w:val="767171" w:themeColor="background2" w:themeShade="80"/>
-        </w:rPr>
-        <w:t>block</w:t>
-      </w:r>
-      <w:proofErr w:type="spellEnd"/>
-      <w:r>
-        <w:rPr>
-          <w:color w:val="767171" w:themeColor="background2" w:themeShade="80"/>
-        </w:rPr>
-        <w:t xml:space="preserve"> </w:t>
-      </w:r>
-      <w:proofErr w:type="spellStart"/>
-      <w:r>
-        <w:rPr>
-          <w:color w:val="767171" w:themeColor="background2" w:themeShade="80"/>
-        </w:rPr>
-        <w:t>scope</w:t>
-      </w:r>
-      <w:proofErr w:type="spellEnd"/>
-      <w:r>
-        <w:rPr>
-          <w:color w:val="767171" w:themeColor="background2" w:themeShade="80"/>
-        </w:rPr>
-        <w:t>"</w:t>
-      </w:r>
-    </w:p>
-    <w:p>
-      <w:pPr>
-        <w:spacing w:after="80"/>
-        <w:rPr>
-          <w:color w:val="767171" w:themeColor="background2" w:themeShade="80"/>
-        </w:rPr>
-      </w:pPr>
-      <w:r>
-        <w:rPr>
-          <w:color w:val="767171" w:themeColor="background2" w:themeShade="80"/>
-        </w:rPr>
-        <w:t xml:space="preserve">    console.log(</w:t>
-      </w:r>
-      <w:proofErr w:type="spellStart"/>
-      <w:r>
-        <w:rPr>
-          <w:color w:val="767171" w:themeColor="background2" w:themeShade="80"/>
-        </w:rPr>
-        <w:t>constVariable</w:t>
-      </w:r>
-      <w:proofErr w:type="spellEnd"/>
-      <w:r>
-        <w:rPr>
-          <w:color w:val="767171" w:themeColor="background2" w:themeShade="80"/>
-        </w:rPr>
-        <w:t xml:space="preserve">); // Виведе "I </w:t>
-      </w:r>
-      <w:proofErr w:type="spellStart"/>
-      <w:r>
-        <w:rPr>
-          <w:color w:val="767171" w:themeColor="background2" w:themeShade="80"/>
-        </w:rPr>
-        <w:t>am</w:t>
-      </w:r>
-      <w:proofErr w:type="spellEnd"/>
-      <w:r>
-        <w:rPr>
-          <w:color w:val="767171" w:themeColor="background2" w:themeShade="80"/>
-        </w:rPr>
-        <w:t xml:space="preserve"> a </w:t>
-      </w:r>
-      <w:proofErr w:type="spellStart"/>
-      <w:r>
-        <w:rPr>
-          <w:color w:val="767171" w:themeColor="background2" w:themeShade="80"/>
-        </w:rPr>
-        <w:t>constant</w:t>
-      </w:r>
-      <w:proofErr w:type="spellEnd"/>
-      <w:r>
-        <w:rPr>
-          <w:color w:val="767171" w:themeColor="background2" w:themeShade="80"/>
-        </w:rPr>
-        <w:t xml:space="preserve"> </w:t>
-      </w:r>
-      <w:proofErr w:type="spellStart"/>
-      <w:r>
-        <w:rPr>
-          <w:color w:val="767171" w:themeColor="background2" w:themeShade="80"/>
-        </w:rPr>
-        <w:t>with</w:t>
-      </w:r>
-      <w:proofErr w:type="spellEnd"/>
-      <w:r>
-        <w:rPr>
-          <w:color w:val="767171" w:themeColor="background2" w:themeShade="80"/>
-        </w:rPr>
-        <w:t xml:space="preserve"> </w:t>
-      </w:r>
-      <w:proofErr w:type="spellStart"/>
-      <w:r>
-        <w:rPr>
-          <w:color w:val="767171" w:themeColor="background2" w:themeShade="80"/>
-        </w:rPr>
-        <w:t>block</w:t>
-      </w:r>
-      <w:proofErr w:type="spellEnd"/>
-      <w:r>
-        <w:rPr>
-          <w:color w:val="767171" w:themeColor="background2" w:themeShade="80"/>
-        </w:rPr>
-        <w:t xml:space="preserve"> </w:t>
-      </w:r>
-      <w:proofErr w:type="spellStart"/>
-      <w:r>
-        <w:rPr>
-          <w:color w:val="767171" w:themeColor="background2" w:themeShade="80"/>
-        </w:rPr>
-        <w:t>scope</w:t>
-      </w:r>
-      <w:proofErr w:type="spellEnd"/>
-      <w:r>
-        <w:rPr>
-          <w:color w:val="767171" w:themeColor="background2" w:themeShade="80"/>
-        </w:rPr>
-        <w:t>"</w:t>
-      </w:r>
-    </w:p>
-    <w:p>
-      <w:pPr>
-        <w:spacing w:after="80"/>
-        <w:rPr>
-          <w:color w:val="767171" w:themeColor="background2" w:themeShade="80"/>
-        </w:rPr>
-      </w:pPr>
-      <w:r>
-        <w:rPr>
-          <w:color w:val="767171" w:themeColor="background2" w:themeShade="80"/>
-        </w:rPr>
-        <w:t>}</w:t>
-      </w:r>
-    </w:p>
-    <w:p>
-      <w:pPr>
-        <w:spacing w:after="80"/>
-        <w:rPr>
-          <w:color w:val="767171" w:themeColor="background2" w:themeShade="80"/>
-        </w:rPr>
-      </w:pPr>
-      <w:r>
-        <w:rPr>
-          <w:color w:val="767171" w:themeColor="background2" w:themeShade="80"/>
-        </w:rPr>
-        <w:t xml:space="preserve">  console.log(</w:t>
-      </w:r>
-      <w:proofErr w:type="spellStart"/>
-      <w:r>
-        <w:rPr>
-          <w:color w:val="767171" w:themeColor="background2" w:themeShade="80"/>
-        </w:rPr>
-        <w:t>varVariable</w:t>
-      </w:r>
-      <w:proofErr w:type="spellEnd"/>
-      <w:r>
-        <w:rPr>
-          <w:color w:val="767171" w:themeColor="background2" w:themeShade="80"/>
-        </w:rPr>
-        <w:t xml:space="preserve">); // Виведе "I </w:t>
-      </w:r>
-      <w:proofErr w:type="spellStart"/>
-      <w:r>
-        <w:rPr>
-          <w:color w:val="767171" w:themeColor="background2" w:themeShade="80"/>
-        </w:rPr>
-        <w:t>have</w:t>
-      </w:r>
-      <w:proofErr w:type="spellEnd"/>
-      <w:r>
-        <w:rPr>
-          <w:color w:val="767171" w:themeColor="background2" w:themeShade="80"/>
-        </w:rPr>
-        <w:t xml:space="preserve"> a </w:t>
-      </w:r>
-      <w:proofErr w:type="spellStart"/>
-      <w:r>
-        <w:rPr>
-          <w:color w:val="767171" w:themeColor="background2" w:themeShade="80"/>
-        </w:rPr>
-        <w:t>functional</w:t>
-      </w:r>
-      <w:proofErr w:type="spellEnd"/>
-      <w:r>
-        <w:rPr>
-          <w:color w:val="767171" w:themeColor="background2" w:themeShade="80"/>
-        </w:rPr>
-        <w:t xml:space="preserve"> </w:t>
-      </w:r>
-      <w:proofErr w:type="spellStart"/>
-      <w:r>
-        <w:rPr>
-          <w:color w:val="767171" w:themeColor="background2" w:themeShade="80"/>
-        </w:rPr>
-        <w:t>scope</w:t>
-      </w:r>
-      <w:proofErr w:type="spellEnd"/>
-      <w:r>
-        <w:rPr>
-          <w:color w:val="767171" w:themeColor="background2" w:themeShade="80"/>
-        </w:rPr>
-        <w:t>"</w:t>
-      </w:r>
-    </w:p>
-    <w:p>
-      <w:pPr>
-        <w:spacing w:after="80"/>
-        <w:rPr>
-          <w:color w:val="767171" w:themeColor="background2" w:themeShade="80"/>
-        </w:rPr>
-      </w:pPr>
-      <w:r>
-        <w:rPr>
-          <w:color w:val="767171" w:themeColor="background2" w:themeShade="80"/>
-        </w:rPr>
-        <w:t xml:space="preserve">  console.log(</w:t>
-      </w:r>
-      <w:proofErr w:type="spellStart"/>
-      <w:r>
-        <w:rPr>
-          <w:color w:val="767171" w:themeColor="background2" w:themeShade="80"/>
-        </w:rPr>
-        <w:t>letVariable</w:t>
-      </w:r>
-      <w:proofErr w:type="spellEnd"/>
-      <w:r>
-        <w:rPr>
-          <w:color w:val="767171" w:themeColor="background2" w:themeShade="80"/>
-        </w:rPr>
-        <w:t xml:space="preserve">); // Помилка: </w:t>
-      </w:r>
-      <w:proofErr w:type="spellStart"/>
-      <w:r>
-        <w:rPr>
-          <w:color w:val="767171" w:themeColor="background2" w:themeShade="80"/>
-        </w:rPr>
-        <w:t>letVariable</w:t>
-      </w:r>
-      <w:proofErr w:type="spellEnd"/>
-      <w:r>
-        <w:rPr>
-          <w:color w:val="767171" w:themeColor="background2" w:themeShade="80"/>
-        </w:rPr>
-        <w:t xml:space="preserve"> не доступна за межами блока</w:t>
-      </w:r>
-    </w:p>
-    <w:p>
-      <w:pPr>
-        <w:spacing w:after="80"/>
-        <w:rPr>
-          <w:color w:val="767171" w:themeColor="background2" w:themeShade="80"/>
-        </w:rPr>
-      </w:pPr>
-      <w:r>
-        <w:rPr>
-          <w:color w:val="767171" w:themeColor="background2" w:themeShade="80"/>
-        </w:rPr>
-        <w:t xml:space="preserve">  console.log(</w:t>
-      </w:r>
-      <w:proofErr w:type="spellStart"/>
-      <w:r>
-        <w:rPr>
-          <w:color w:val="767171" w:themeColor="background2" w:themeShade="80"/>
-        </w:rPr>
-        <w:t>constVariable</w:t>
-      </w:r>
-      <w:proofErr w:type="spellEnd"/>
-      <w:r>
-        <w:rPr>
-          <w:color w:val="767171" w:themeColor="background2" w:themeShade="80"/>
-        </w:rPr>
-        <w:t xml:space="preserve">); // Помилка: </w:t>
-      </w:r>
-      <w:proofErr w:type="spellStart"/>
-      <w:r>
-        <w:rPr>
-          <w:color w:val="767171" w:themeColor="background2" w:themeShade="80"/>
-        </w:rPr>
-        <w:t>constVariable</w:t>
-      </w:r>
-      <w:proofErr w:type="spellEnd"/>
-      <w:r>
-        <w:rPr>
-          <w:color w:val="767171" w:themeColor="background2" w:themeShade="80"/>
-        </w:rPr>
-        <w:t xml:space="preserve"> не доступна за межами блока</w:t>
-      </w:r>
-    </w:p>
-    <w:p>
-      <w:pPr>
-        <w:spacing w:after="80"/>
-        <w:rPr>
-          <w:color w:val="767171" w:themeColor="background2" w:themeShade="80"/>
-        </w:rPr>
-      </w:pPr>
-      <w:r>
-        <w:rPr>
-          <w:color w:val="767171" w:themeColor="background2" w:themeShade="80"/>
-        </w:rPr>
-        <w:t>}</w:t>
-      </w:r>
-    </w:p>
-    <w:p>
-      <w:pPr>
-        <w:spacing w:after="80"/>
-        <w:rPr>
-          <w:color w:val="767171" w:themeColor="background2" w:themeShade="80"/>
-        </w:rPr>
-      </w:pPr>
-      <w:proofErr w:type="spellStart"/>
-      <w:r>
-        <w:rPr>
-          <w:color w:val="767171" w:themeColor="background2" w:themeShade="80"/>
-        </w:rPr>
-        <w:t>exampleFunction</w:t>
-      </w:r>
-      <w:proofErr w:type="spellEnd"/>
-      <w:r>
-        <w:rPr>
-          <w:color w:val="767171" w:themeColor="background2" w:themeShade="80"/>
-        </w:rPr>
-        <w:t>();</w:t>
-      </w:r>
-    </w:p>
-    <w:p>
-      <w:pPr>
-        <w:spacing w:after="80"/>
-        <w:rPr>
-          <w:color w:val="767171" w:themeColor="background2" w:themeShade="80"/>
-        </w:rPr>
-      </w:pPr>
-      <w:r>
-        <w:rPr>
-          <w:color w:val="767171" w:themeColor="background2" w:themeShade="80"/>
-        </w:rPr>
-        <w:lastRenderedPageBreak/>
+        <w:t>Number</w:t>
+      </w:r>
+      <w:proofErr w:type="spellEnd"/>
+      <w:r>
+        <w:t>). Наприклад:</w:t>
+      </w:r>
+    </w:p>
+    <w:p>
+      <w:pPr>
+        <w:spacing w:after="0"/>
+        <w:ind w:left="567"/>
+        <w:rPr>
+          <w:color w:val="595959" w:themeColor="text1" w:themeTint="A6"/>
+        </w:rPr>
+      </w:pPr>
+      <w:proofErr w:type="spellStart"/>
+      <w:r>
+        <w:rPr>
+          <w:color w:val="595959" w:themeColor="text1" w:themeTint="A6"/>
+        </w:rPr>
+        <w:t>var</w:t>
+      </w:r>
+      <w:proofErr w:type="spellEnd"/>
+      <w:r>
+        <w:rPr>
+          <w:color w:val="595959" w:themeColor="text1" w:themeTint="A6"/>
+        </w:rPr>
+        <w:t xml:space="preserve"> num4 = </w:t>
+      </w:r>
+      <w:proofErr w:type="spellStart"/>
+      <w:r>
+        <w:rPr>
+          <w:color w:val="595959" w:themeColor="text1" w:themeTint="A6"/>
+        </w:rPr>
+        <w:t>parseFloat</w:t>
+      </w:r>
+      <w:proofErr w:type="spellEnd"/>
+      <w:r>
+        <w:rPr>
+          <w:color w:val="595959" w:themeColor="text1" w:themeTint="A6"/>
+        </w:rPr>
+        <w:t>("</w:t>
+      </w:r>
+      <w:proofErr w:type="spellStart"/>
+      <w:r>
+        <w:rPr>
+          <w:color w:val="595959" w:themeColor="text1" w:themeTint="A6"/>
+        </w:rPr>
+        <w:t>Hello</w:t>
+      </w:r>
+      <w:proofErr w:type="spellEnd"/>
+      <w:r>
+        <w:rPr>
+          <w:color w:val="595959" w:themeColor="text1" w:themeTint="A6"/>
+        </w:rPr>
+        <w:t xml:space="preserve">"); </w:t>
+      </w:r>
+    </w:p>
+    <w:p>
+      <w:pPr>
+        <w:spacing w:after="0"/>
+        <w:ind w:left="567"/>
+        <w:rPr>
+          <w:color w:val="595959" w:themeColor="text1" w:themeTint="A6"/>
+        </w:rPr>
+      </w:pPr>
+      <w:r>
+        <w:rPr>
+          <w:color w:val="595959" w:themeColor="text1" w:themeTint="A6"/>
+        </w:rPr>
         <w:t>console.log(</w:t>
       </w:r>
-      <w:proofErr w:type="spellStart"/>
-      <w:r>
-        <w:rPr>
-          <w:color w:val="767171" w:themeColor="background2" w:themeShade="80"/>
-        </w:rPr>
-        <w:t>varVariable</w:t>
-      </w:r>
-      <w:proofErr w:type="spellEnd"/>
-      <w:r>
-        <w:rPr>
-          <w:color w:val="767171" w:themeColor="background2" w:themeShade="80"/>
-        </w:rPr>
-        <w:t xml:space="preserve">); // Помилка: </w:t>
-      </w:r>
-      <w:proofErr w:type="spellStart"/>
-      <w:r>
-        <w:rPr>
-          <w:color w:val="767171" w:themeColor="background2" w:themeShade="80"/>
-        </w:rPr>
-        <w:t>varVariable</w:t>
-      </w:r>
-      <w:proofErr w:type="spellEnd"/>
-      <w:r>
-        <w:rPr>
-          <w:color w:val="767171" w:themeColor="background2" w:themeShade="80"/>
-        </w:rPr>
-        <w:t xml:space="preserve"> не доступна за межами функції</w:t>
-      </w:r>
-    </w:p>
+      <w:r>
+        <w:rPr>
+          <w:color w:val="595959" w:themeColor="text1" w:themeTint="A6"/>
+          <w:lang w:val="en-US"/>
+        </w:rPr>
+        <w:t>num</w:t>
+      </w:r>
+      <w:r>
+        <w:rPr>
+          <w:color w:val="595959" w:themeColor="text1" w:themeTint="A6"/>
+          <w:lang w:val="en-US"/>
+        </w:rPr>
+        <w:t>4</w:t>
+      </w:r>
+      <w:r>
+        <w:rPr>
+          <w:color w:val="595959" w:themeColor="text1" w:themeTint="A6"/>
+        </w:rPr>
+        <w:t>); // Виведе “</w:t>
+      </w:r>
+      <w:proofErr w:type="spellStart"/>
+      <w:r>
+        <w:rPr>
+          <w:color w:val="595959" w:themeColor="text1" w:themeTint="A6"/>
+          <w:lang w:val="en-US"/>
+        </w:rPr>
+        <w:t>NaN</w:t>
+      </w:r>
+      <w:proofErr w:type="spellEnd"/>
+      <w:r>
+        <w:rPr>
+          <w:color w:val="595959" w:themeColor="text1" w:themeTint="A6"/>
+        </w:rPr>
+        <w:t>”</w:t>
+      </w:r>
+    </w:p>
+    <w:p/>
+    <w:p>
+      <w:r>
+        <w:t xml:space="preserve">Також варто знати, що </w:t>
+      </w:r>
+      <w:proofErr w:type="spellStart"/>
+      <w:r>
+        <w:t>parseFloat</w:t>
+      </w:r>
+      <w:proofErr w:type="spellEnd"/>
+      <w:r>
+        <w:t xml:space="preserve"> перетворює рядок до першого недопустимого символу або до кінця рядка, якщо немає допустимих символів для числа з плаваючою точкою. Наприклад:</w:t>
+      </w:r>
+    </w:p>
+    <w:p>
+      <w:pPr>
+        <w:spacing w:after="0"/>
+        <w:ind w:left="567"/>
+        <w:rPr>
+          <w:color w:val="595959" w:themeColor="text1" w:themeTint="A6"/>
+        </w:rPr>
+      </w:pPr>
+      <w:proofErr w:type="spellStart"/>
+      <w:r>
+        <w:rPr>
+          <w:color w:val="595959" w:themeColor="text1" w:themeTint="A6"/>
+        </w:rPr>
+        <w:t>var</w:t>
+      </w:r>
+      <w:proofErr w:type="spellEnd"/>
+      <w:r>
+        <w:rPr>
+          <w:color w:val="595959" w:themeColor="text1" w:themeTint="A6"/>
+        </w:rPr>
+        <w:t xml:space="preserve"> num5 = </w:t>
+      </w:r>
+      <w:proofErr w:type="spellStart"/>
+      <w:r>
+        <w:rPr>
+          <w:color w:val="595959" w:themeColor="text1" w:themeTint="A6"/>
+        </w:rPr>
+        <w:t>parseFloat</w:t>
+      </w:r>
+      <w:proofErr w:type="spellEnd"/>
+      <w:r>
+        <w:rPr>
+          <w:color w:val="595959" w:themeColor="text1" w:themeTint="A6"/>
+        </w:rPr>
+        <w:t xml:space="preserve">("3.14abc"); </w:t>
+      </w:r>
+    </w:p>
+    <w:p>
+      <w:pPr>
+        <w:spacing w:after="0"/>
+        <w:ind w:left="567"/>
+        <w:rPr>
+          <w:color w:val="595959" w:themeColor="text1" w:themeTint="A6"/>
+        </w:rPr>
+      </w:pPr>
+      <w:r>
+        <w:rPr>
+          <w:color w:val="595959" w:themeColor="text1" w:themeTint="A6"/>
+        </w:rPr>
+        <w:t>console.log(</w:t>
+      </w:r>
+      <w:r>
+        <w:rPr>
+          <w:color w:val="595959" w:themeColor="text1" w:themeTint="A6"/>
+          <w:lang w:val="en-US"/>
+        </w:rPr>
+        <w:t>num</w:t>
+      </w:r>
+      <w:r>
+        <w:rPr>
+          <w:color w:val="595959" w:themeColor="text1" w:themeTint="A6"/>
+          <w:lang w:val="en-US"/>
+        </w:rPr>
+        <w:t>5</w:t>
+      </w:r>
+      <w:r>
+        <w:rPr>
+          <w:color w:val="595959" w:themeColor="text1" w:themeTint="A6"/>
+        </w:rPr>
+        <w:t>); // Виведе “</w:t>
+      </w:r>
+      <w:r>
+        <w:rPr>
+          <w:color w:val="595959" w:themeColor="text1" w:themeTint="A6"/>
+          <w:lang w:val="en-US"/>
+        </w:rPr>
+        <w:t>3.14</w:t>
+      </w:r>
+      <w:r>
+        <w:rPr>
+          <w:color w:val="595959" w:themeColor="text1" w:themeTint="A6"/>
+        </w:rPr>
+        <w:t>”</w:t>
+      </w:r>
+    </w:p>
+    <w:p/>
     <w:p/>
     <w:sectPr>
       <w:headerReference w:type="default" r:id="rId13"/>
@@ -6638,7 +9258,7 @@
 </file>
 
 <file path=word/endnotes.xml><?xml version="1.0" encoding="utf-8"?>
-<w:endnotes xmlns:wpc="http://schemas.microsoft.com/office/word/2010/wordprocessingCanvas" xmlns:cx="http://schemas.microsoft.com/office/drawing/2014/chartex" xmlns:mc="http://schemas.openxmlformats.org/markup-compatibility/2006" xmlns:o="urn:schemas-microsoft-com:office:office" xmlns:r="http://schemas.openxmlformats.org/officeDocument/2006/relationships" xmlns:m="http://schemas.openxmlformats.org/officeDocument/2006/math" xmlns:v="urn:schemas-microsoft-com:vml" xmlns:wp14="http://schemas.microsoft.com/office/word/2010/wordprocessingDrawing" xmlns:wp="http://schemas.openxmlformats.org/drawingml/2006/wordprocessingDrawing" xmlns:w10="urn:schemas-microsoft-com:office:word" xmlns:w="http://schemas.openxmlformats.org/wordprocessingml/2006/main" xmlns:w14="http://schemas.microsoft.com/office/word/2010/wordml" xmlns:w15="http://schemas.microsoft.com/office/word/2012/wordml" xmlns:w16se="http://schemas.microsoft.com/office/word/2015/wordml/symex" xmlns:wpg="http://schemas.microsoft.com/office/word/2010/wordprocessingGroup" xmlns:wpi="http://schemas.microsoft.com/office/word/2010/wordprocessingInk" xmlns:wne="http://schemas.microsoft.com/office/word/2006/wordml" xmlns:wps="http://schemas.microsoft.com/office/word/2010/wordprocessingShape" mc:Ignorable="w14 w15 w16se wp14">
+<w:endnotes xmlns:wpc="http://schemas.microsoft.com/office/word/2010/wordprocessingCanvas" xmlns:mc="http://schemas.openxmlformats.org/markup-compatibility/2006" xmlns:o="urn:schemas-microsoft-com:office:office" xmlns:r="http://schemas.openxmlformats.org/officeDocument/2006/relationships" xmlns:m="http://schemas.openxmlformats.org/officeDocument/2006/math" xmlns:v="urn:schemas-microsoft-com:vml" xmlns:wp14="http://schemas.microsoft.com/office/word/2010/wordprocessingDrawing" xmlns:wp="http://schemas.openxmlformats.org/drawingml/2006/wordprocessingDrawing" xmlns:w10="urn:schemas-microsoft-com:office:word" xmlns:w="http://schemas.openxmlformats.org/wordprocessingml/2006/main" xmlns:w14="http://schemas.microsoft.com/office/word/2010/wordml" xmlns:w15="http://schemas.microsoft.com/office/word/2012/wordml" xmlns:wpg="http://schemas.microsoft.com/office/word/2010/wordprocessingGroup" xmlns:wpi="http://schemas.microsoft.com/office/word/2010/wordprocessingInk" xmlns:wne="http://schemas.microsoft.com/office/word/2006/wordml" xmlns:wps="http://schemas.microsoft.com/office/word/2010/wordprocessingShape" mc:Ignorable="w14 w15 wp14">
   <w:endnote w:type="separator" w:id="-1">
     <w:p>
       <w:pPr>
@@ -6663,7 +9283,7 @@
 </file>
 
 <file path=word/footnotes.xml><?xml version="1.0" encoding="utf-8"?>
-<w:footnotes xmlns:wpc="http://schemas.microsoft.com/office/word/2010/wordprocessingCanvas" xmlns:cx="http://schemas.microsoft.com/office/drawing/2014/chartex" xmlns:mc="http://schemas.openxmlformats.org/markup-compatibility/2006" xmlns:o="urn:schemas-microsoft-com:office:office" xmlns:r="http://schemas.openxmlformats.org/officeDocument/2006/relationships" xmlns:m="http://schemas.openxmlformats.org/officeDocument/2006/math" xmlns:v="urn:schemas-microsoft-com:vml" xmlns:wp14="http://schemas.microsoft.com/office/word/2010/wordprocessingDrawing" xmlns:wp="http://schemas.openxmlformats.org/drawingml/2006/wordprocessingDrawing" xmlns:w10="urn:schemas-microsoft-com:office:word" xmlns:w="http://schemas.openxmlformats.org/wordprocessingml/2006/main" xmlns:w14="http://schemas.microsoft.com/office/word/2010/wordml" xmlns:w15="http://schemas.microsoft.com/office/word/2012/wordml" xmlns:w16se="http://schemas.microsoft.com/office/word/2015/wordml/symex" xmlns:wpg="http://schemas.microsoft.com/office/word/2010/wordprocessingGroup" xmlns:wpi="http://schemas.microsoft.com/office/word/2010/wordprocessingInk" xmlns:wne="http://schemas.microsoft.com/office/word/2006/wordml" xmlns:wps="http://schemas.microsoft.com/office/word/2010/wordprocessingShape" mc:Ignorable="w14 w15 w16se wp14">
+<w:footnotes xmlns:wpc="http://schemas.microsoft.com/office/word/2010/wordprocessingCanvas" xmlns:mc="http://schemas.openxmlformats.org/markup-compatibility/2006" xmlns:o="urn:schemas-microsoft-com:office:office" xmlns:r="http://schemas.openxmlformats.org/officeDocument/2006/relationships" xmlns:m="http://schemas.openxmlformats.org/officeDocument/2006/math" xmlns:v="urn:schemas-microsoft-com:vml" xmlns:wp14="http://schemas.microsoft.com/office/word/2010/wordprocessingDrawing" xmlns:wp="http://schemas.openxmlformats.org/drawingml/2006/wordprocessingDrawing" xmlns:w10="urn:schemas-microsoft-com:office:word" xmlns:w="http://schemas.openxmlformats.org/wordprocessingml/2006/main" xmlns:w14="http://schemas.microsoft.com/office/word/2010/wordml" xmlns:w15="http://schemas.microsoft.com/office/word/2012/wordml" xmlns:wpg="http://schemas.microsoft.com/office/word/2010/wordprocessingGroup" xmlns:wpi="http://schemas.microsoft.com/office/word/2010/wordprocessingInk" xmlns:wne="http://schemas.microsoft.com/office/word/2006/wordml" xmlns:wps="http://schemas.microsoft.com/office/word/2010/wordprocessingShape" mc:Ignorable="w14 w15 wp14">
   <w:footnote w:type="separator" w:id="-1">
     <w:p>
       <w:pPr>
@@ -6688,7 +9308,7 @@
 </file>
 
 <file path=word/header1.xml><?xml version="1.0" encoding="utf-8"?>
-<w:hdr xmlns:wpc="http://schemas.microsoft.com/office/word/2010/wordprocessingCanvas" xmlns:cx="http://schemas.microsoft.com/office/drawing/2014/chartex" xmlns:mc="http://schemas.openxmlformats.org/markup-compatibility/2006" xmlns:o="urn:schemas-microsoft-com:office:office" xmlns:r="http://schemas.openxmlformats.org/officeDocument/2006/relationships" xmlns:m="http://schemas.openxmlformats.org/officeDocument/2006/math" xmlns:v="urn:schemas-microsoft-com:vml" xmlns:wp14="http://schemas.microsoft.com/office/word/2010/wordprocessingDrawing" xmlns:wp="http://schemas.openxmlformats.org/drawingml/2006/wordprocessingDrawing" xmlns:w10="urn:schemas-microsoft-com:office:word" xmlns:w="http://schemas.openxmlformats.org/wordprocessingml/2006/main" xmlns:w14="http://schemas.microsoft.com/office/word/2010/wordml" xmlns:w15="http://schemas.microsoft.com/office/word/2012/wordml" xmlns:w16se="http://schemas.microsoft.com/office/word/2015/wordml/symex" xmlns:wpg="http://schemas.microsoft.com/office/word/2010/wordprocessingGroup" xmlns:wpi="http://schemas.microsoft.com/office/word/2010/wordprocessingInk" xmlns:wne="http://schemas.microsoft.com/office/word/2006/wordml" xmlns:wps="http://schemas.microsoft.com/office/word/2010/wordprocessingShape" mc:Ignorable="w14 w15 w16se wp14">
+<w:hdr xmlns:wpc="http://schemas.microsoft.com/office/word/2010/wordprocessingCanvas" xmlns:mc="http://schemas.openxmlformats.org/markup-compatibility/2006" xmlns:o="urn:schemas-microsoft-com:office:office" xmlns:r="http://schemas.openxmlformats.org/officeDocument/2006/relationships" xmlns:m="http://schemas.openxmlformats.org/officeDocument/2006/math" xmlns:v="urn:schemas-microsoft-com:vml" xmlns:wp14="http://schemas.microsoft.com/office/word/2010/wordprocessingDrawing" xmlns:wp="http://schemas.openxmlformats.org/drawingml/2006/wordprocessingDrawing" xmlns:w10="urn:schemas-microsoft-com:office:word" xmlns:w="http://schemas.openxmlformats.org/wordprocessingml/2006/main" xmlns:w14="http://schemas.microsoft.com/office/word/2010/wordml" xmlns:w15="http://schemas.microsoft.com/office/word/2012/wordml" xmlns:wpg="http://schemas.microsoft.com/office/word/2010/wordprocessingGroup" xmlns:wpi="http://schemas.microsoft.com/office/word/2010/wordprocessingInk" xmlns:wne="http://schemas.microsoft.com/office/word/2006/wordml" xmlns:wps="http://schemas.microsoft.com/office/word/2010/wordprocessingShape" mc:Ignorable="w14 w15 wp14">
   <w:sdt>
     <w:sdtPr>
       <w:id w:val="365038866"/>
@@ -6723,7 +9343,7 @@
             <w:noProof/>
             <w:lang w:val="ru-RU"/>
           </w:rPr>
-          <w:t>5</w:t>
+          <w:t>7</w:t>
         </w:r>
         <w:r>
           <w:fldChar w:fldCharType="end"/>
@@ -6735,8 +9355,8 @@
 </file>
 
 <file path=word/numbering.xml><?xml version="1.0" encoding="utf-8"?>
-<w:numbering xmlns:wpc="http://schemas.microsoft.com/office/word/2010/wordprocessingCanvas" xmlns:cx="http://schemas.microsoft.com/office/drawing/2014/chartex" xmlns:mc="http://schemas.openxmlformats.org/markup-compatibility/2006" xmlns:o="urn:schemas-microsoft-com:office:office" xmlns:r="http://schemas.openxmlformats.org/officeDocument/2006/relationships" xmlns:m="http://schemas.openxmlformats.org/officeDocument/2006/math" xmlns:v="urn:schemas-microsoft-com:vml" xmlns:wp14="http://schemas.microsoft.com/office/word/2010/wordprocessingDrawing" xmlns:wp="http://schemas.openxmlformats.org/drawingml/2006/wordprocessingDrawing" xmlns:w10="urn:schemas-microsoft-com:office:word" xmlns:w="http://schemas.openxmlformats.org/wordprocessingml/2006/main" xmlns:w14="http://schemas.microsoft.com/office/word/2010/wordml" xmlns:w15="http://schemas.microsoft.com/office/word/2012/wordml" xmlns:w16se="http://schemas.microsoft.com/office/word/2015/wordml/symex" xmlns:wpg="http://schemas.microsoft.com/office/word/2010/wordprocessingGroup" xmlns:wpi="http://schemas.microsoft.com/office/word/2010/wordprocessingInk" xmlns:wne="http://schemas.microsoft.com/office/word/2006/wordml" xmlns:wps="http://schemas.microsoft.com/office/word/2010/wordprocessingShape" mc:Ignorable="w14 w15 w16se wp14">
-  <w:abstractNum w:abstractNumId="0" w15:restartNumberingAfterBreak="0">
+<w:numbering xmlns:wpc="http://schemas.microsoft.com/office/word/2010/wordprocessingCanvas" xmlns:mc="http://schemas.openxmlformats.org/markup-compatibility/2006" xmlns:o="urn:schemas-microsoft-com:office:office" xmlns:r="http://schemas.openxmlformats.org/officeDocument/2006/relationships" xmlns:m="http://schemas.openxmlformats.org/officeDocument/2006/math" xmlns:v="urn:schemas-microsoft-com:vml" xmlns:wp14="http://schemas.microsoft.com/office/word/2010/wordprocessingDrawing" xmlns:wp="http://schemas.openxmlformats.org/drawingml/2006/wordprocessingDrawing" xmlns:w10="urn:schemas-microsoft-com:office:word" xmlns:w="http://schemas.openxmlformats.org/wordprocessingml/2006/main" xmlns:w14="http://schemas.microsoft.com/office/word/2010/wordml" xmlns:w15="http://schemas.microsoft.com/office/word/2012/wordml" xmlns:wpg="http://schemas.microsoft.com/office/word/2010/wordprocessingGroup" xmlns:wpi="http://schemas.microsoft.com/office/word/2010/wordprocessingInk" xmlns:wne="http://schemas.microsoft.com/office/word/2006/wordml" xmlns:wps="http://schemas.microsoft.com/office/word/2010/wordprocessingShape" mc:Ignorable="w14 w15 wp14">
+  <w:abstractNum w:abstractNumId="0">
     <w:nsid w:val="048E78C9"/>
     <w:multiLevelType w:val="hybridMultilevel"/>
     <w:tmpl w:val="3418EA50"/>
@@ -6849,7 +9469,7 @@
       </w:rPr>
     </w:lvl>
   </w:abstractNum>
-  <w:abstractNum w:abstractNumId="1" w15:restartNumberingAfterBreak="0">
+  <w:abstractNum w:abstractNumId="1">
     <w:nsid w:val="06DA0C79"/>
     <w:multiLevelType w:val="hybridMultilevel"/>
     <w:tmpl w:val="7F660B92"/>
@@ -6962,7 +9582,7 @@
       </w:rPr>
     </w:lvl>
   </w:abstractNum>
-  <w:abstractNum w:abstractNumId="2" w15:restartNumberingAfterBreak="0">
+  <w:abstractNum w:abstractNumId="2">
     <w:nsid w:val="0D9E122F"/>
     <w:multiLevelType w:val="multilevel"/>
     <w:tmpl w:val="A79A65B8"/>
@@ -7111,7 +9731,7 @@
       </w:rPr>
     </w:lvl>
   </w:abstractNum>
-  <w:abstractNum w:abstractNumId="3" w15:restartNumberingAfterBreak="0">
+  <w:abstractNum w:abstractNumId="3">
     <w:nsid w:val="175F5C94"/>
     <w:multiLevelType w:val="multilevel"/>
     <w:tmpl w:val="DFAA14D4"/>
@@ -7260,7 +9880,120 @@
       </w:rPr>
     </w:lvl>
   </w:abstractNum>
-  <w:abstractNum w:abstractNumId="4" w15:restartNumberingAfterBreak="0">
+  <w:abstractNum w:abstractNumId="4">
+    <w:nsid w:val="17816776"/>
+    <w:multiLevelType w:val="multilevel"/>
+    <w:tmpl w:val="DEECAF38"/>
+    <w:lvl w:ilvl="0">
+      <w:start w:val="1"/>
+      <w:numFmt w:val="decimal"/>
+      <w:lvlText w:val="%1."/>
+      <w:lvlJc w:val="left"/>
+      <w:pPr>
+        <w:tabs>
+          <w:tab w:val="num" w:pos="720"/>
+        </w:tabs>
+        <w:ind w:left="720" w:hanging="360"/>
+      </w:pPr>
+    </w:lvl>
+    <w:lvl w:ilvl="1" w:tentative="1">
+      <w:start w:val="1"/>
+      <w:numFmt w:val="decimal"/>
+      <w:lvlText w:val="%2."/>
+      <w:lvlJc w:val="left"/>
+      <w:pPr>
+        <w:tabs>
+          <w:tab w:val="num" w:pos="1440"/>
+        </w:tabs>
+        <w:ind w:left="1440" w:hanging="360"/>
+      </w:pPr>
+    </w:lvl>
+    <w:lvl w:ilvl="2" w:tentative="1">
+      <w:start w:val="1"/>
+      <w:numFmt w:val="decimal"/>
+      <w:lvlText w:val="%3."/>
+      <w:lvlJc w:val="left"/>
+      <w:pPr>
+        <w:tabs>
+          <w:tab w:val="num" w:pos="2160"/>
+        </w:tabs>
+        <w:ind w:left="2160" w:hanging="360"/>
+      </w:pPr>
+    </w:lvl>
+    <w:lvl w:ilvl="3" w:tentative="1">
+      <w:start w:val="1"/>
+      <w:numFmt w:val="decimal"/>
+      <w:lvlText w:val="%4."/>
+      <w:lvlJc w:val="left"/>
+      <w:pPr>
+        <w:tabs>
+          <w:tab w:val="num" w:pos="2880"/>
+        </w:tabs>
+        <w:ind w:left="2880" w:hanging="360"/>
+      </w:pPr>
+    </w:lvl>
+    <w:lvl w:ilvl="4" w:tentative="1">
+      <w:start w:val="1"/>
+      <w:numFmt w:val="decimal"/>
+      <w:lvlText w:val="%5."/>
+      <w:lvlJc w:val="left"/>
+      <w:pPr>
+        <w:tabs>
+          <w:tab w:val="num" w:pos="3600"/>
+        </w:tabs>
+        <w:ind w:left="3600" w:hanging="360"/>
+      </w:pPr>
+    </w:lvl>
+    <w:lvl w:ilvl="5" w:tentative="1">
+      <w:start w:val="1"/>
+      <w:numFmt w:val="decimal"/>
+      <w:lvlText w:val="%6."/>
+      <w:lvlJc w:val="left"/>
+      <w:pPr>
+        <w:tabs>
+          <w:tab w:val="num" w:pos="4320"/>
+        </w:tabs>
+        <w:ind w:left="4320" w:hanging="360"/>
+      </w:pPr>
+    </w:lvl>
+    <w:lvl w:ilvl="6" w:tentative="1">
+      <w:start w:val="1"/>
+      <w:numFmt w:val="decimal"/>
+      <w:lvlText w:val="%7."/>
+      <w:lvlJc w:val="left"/>
+      <w:pPr>
+        <w:tabs>
+          <w:tab w:val="num" w:pos="5040"/>
+        </w:tabs>
+        <w:ind w:left="5040" w:hanging="360"/>
+      </w:pPr>
+    </w:lvl>
+    <w:lvl w:ilvl="7" w:tentative="1">
+      <w:start w:val="1"/>
+      <w:numFmt w:val="decimal"/>
+      <w:lvlText w:val="%8."/>
+      <w:lvlJc w:val="left"/>
+      <w:pPr>
+        <w:tabs>
+          <w:tab w:val="num" w:pos="5760"/>
+        </w:tabs>
+        <w:ind w:left="5760" w:hanging="360"/>
+      </w:pPr>
+    </w:lvl>
+    <w:lvl w:ilvl="8" w:tentative="1">
+      <w:start w:val="1"/>
+      <w:numFmt w:val="decimal"/>
+      <w:lvlText w:val="%9."/>
+      <w:lvlJc w:val="left"/>
+      <w:pPr>
+        <w:tabs>
+          <w:tab w:val="num" w:pos="6480"/>
+        </w:tabs>
+        <w:ind w:left="6480" w:hanging="360"/>
+      </w:pPr>
+    </w:lvl>
+  </w:abstractNum>
+  <w:abstractNum w:abstractNumId="5">
     <w:nsid w:val="1AC3537B"/>
     <w:multiLevelType w:val="multilevel"/>
     <w:tmpl w:val="B7CE0774"/>
@@ -7373,7 +10106,7 @@
       </w:pPr>
     </w:lvl>
   </w:abstractNum>
-  <w:abstractNum w:abstractNumId="5" w15:restartNumberingAfterBreak="0">
+  <w:abstractNum w:abstractNumId="6">
     <w:nsid w:val="1D015E11"/>
     <w:multiLevelType w:val="hybridMultilevel"/>
     <w:tmpl w:val="E2F6AA12"/>
@@ -7459,7 +10192,120 @@
       </w:pPr>
     </w:lvl>
   </w:abstractNum>
-  <w:abstractNum w:abstractNumId="6" w15:restartNumberingAfterBreak="0">
+  <w:abstractNum w:abstractNumId="7">
+    <w:nsid w:val="1FC9161B"/>
+    <w:multiLevelType w:val="multilevel"/>
+    <w:tmpl w:val="7B6EBE50"/>
+    <w:lvl w:ilvl="0">
+      <w:start w:val="2"/>
+      <w:numFmt w:val="decimal"/>
+      <w:lvlText w:val="%1."/>
+      <w:lvlJc w:val="left"/>
+      <w:pPr>
+        <w:tabs>
+          <w:tab w:val="num" w:pos="720"/>
+        </w:tabs>
+        <w:ind w:left="720" w:hanging="360"/>
+      </w:pPr>
+    </w:lvl>
+    <w:lvl w:ilvl="1" w:tentative="1">
+      <w:start w:val="1"/>
+      <w:numFmt w:val="decimal"/>
+      <w:lvlText w:val="%2."/>
+      <w:lvlJc w:val="left"/>
+      <w:pPr>
+        <w:tabs>
+          <w:tab w:val="num" w:pos="1440"/>
+        </w:tabs>
+        <w:ind w:left="1440" w:hanging="360"/>
+      </w:pPr>
+    </w:lvl>
+    <w:lvl w:ilvl="2" w:tentative="1">
+      <w:start w:val="1"/>
+      <w:numFmt w:val="decimal"/>
+      <w:lvlText w:val="%3."/>
+      <w:lvlJc w:val="left"/>
+      <w:pPr>
+        <w:tabs>
+          <w:tab w:val="num" w:pos="2160"/>
+        </w:tabs>
+        <w:ind w:left="2160" w:hanging="360"/>
+      </w:pPr>
+    </w:lvl>
+    <w:lvl w:ilvl="3" w:tentative="1">
+      <w:start w:val="1"/>
+      <w:numFmt w:val="decimal"/>
+      <w:lvlText w:val="%4."/>
+      <w:lvlJc w:val="left"/>
+      <w:pPr>
+        <w:tabs>
+          <w:tab w:val="num" w:pos="2880"/>
+        </w:tabs>
+        <w:ind w:left="2880" w:hanging="360"/>
+      </w:pPr>
+    </w:lvl>
+    <w:lvl w:ilvl="4" w:tentative="1">
+      <w:start w:val="1"/>
+      <w:numFmt w:val="decimal"/>
+      <w:lvlText w:val="%5."/>
+      <w:lvlJc w:val="left"/>
+      <w:pPr>
+        <w:tabs>
+          <w:tab w:val="num" w:pos="3600"/>
+        </w:tabs>
+        <w:ind w:left="3600" w:hanging="360"/>
+      </w:pPr>
+    </w:lvl>
+    <w:lvl w:ilvl="5" w:tentative="1">
+      <w:start w:val="1"/>
+      <w:numFmt w:val="decimal"/>
+      <w:lvlText w:val="%6."/>
+      <w:lvlJc w:val="left"/>
+      <w:pPr>
+        <w:tabs>
+          <w:tab w:val="num" w:pos="4320"/>
+        </w:tabs>
+        <w:ind w:left="4320" w:hanging="360"/>
+      </w:pPr>
+    </w:lvl>
+    <w:lvl w:ilvl="6" w:tentative="1">
+      <w:start w:val="1"/>
+      <w:numFmt w:val="decimal"/>
+      <w:lvlText w:val="%7."/>
+      <w:lvlJc w:val="left"/>
+      <w:pPr>
+        <w:tabs>
+          <w:tab w:val="num" w:pos="5040"/>
+        </w:tabs>
+        <w:ind w:left="5040" w:hanging="360"/>
+      </w:pPr>
+    </w:lvl>
+    <w:lvl w:ilvl="7" w:tentative="1">
+      <w:start w:val="1"/>
+      <w:numFmt w:val="decimal"/>
+      <w:lvlText w:val="%8."/>
+      <w:lvlJc w:val="left"/>
+      <w:pPr>
+        <w:tabs>
+          <w:tab w:val="num" w:pos="5760"/>
+        </w:tabs>
+        <w:ind w:left="5760" w:hanging="360"/>
+      </w:pPr>
+    </w:lvl>
+    <w:lvl w:ilvl="8" w:tentative="1">
+      <w:start w:val="1"/>
+      <w:numFmt w:val="decimal"/>
+      <w:lvlText w:val="%9."/>
+      <w:lvlJc w:val="left"/>
+      <w:pPr>
+        <w:tabs>
+          <w:tab w:val="num" w:pos="6480"/>
+        </w:tabs>
+        <w:ind w:left="6480" w:hanging="360"/>
+      </w:pPr>
+    </w:lvl>
+  </w:abstractNum>
+  <w:abstractNum w:abstractNumId="8">
     <w:nsid w:val="23D676E9"/>
     <w:multiLevelType w:val="multilevel"/>
     <w:tmpl w:val="1E04DD4C"/>
@@ -7572,7 +10418,7 @@
       </w:pPr>
     </w:lvl>
   </w:abstractNum>
-  <w:abstractNum w:abstractNumId="7" w15:restartNumberingAfterBreak="0">
+  <w:abstractNum w:abstractNumId="9">
     <w:nsid w:val="25F84C9B"/>
     <w:multiLevelType w:val="hybridMultilevel"/>
     <w:tmpl w:val="5720BB1C"/>
@@ -7658,7 +10504,7 @@
       </w:pPr>
     </w:lvl>
   </w:abstractNum>
-  <w:abstractNum w:abstractNumId="8" w15:restartNumberingAfterBreak="0">
+  <w:abstractNum w:abstractNumId="10">
     <w:nsid w:val="286141B0"/>
     <w:multiLevelType w:val="hybridMultilevel"/>
     <w:tmpl w:val="64906592"/>
@@ -7771,7 +10617,7 @@
       </w:rPr>
     </w:lvl>
   </w:abstractNum>
-  <w:abstractNum w:abstractNumId="9" w15:restartNumberingAfterBreak="0">
+  <w:abstractNum w:abstractNumId="11">
     <w:nsid w:val="286F72D5"/>
     <w:multiLevelType w:val="multilevel"/>
     <w:tmpl w:val="695A4208"/>
@@ -7884,7 +10730,7 @@
       </w:pPr>
     </w:lvl>
   </w:abstractNum>
-  <w:abstractNum w:abstractNumId="10" w15:restartNumberingAfterBreak="0">
+  <w:abstractNum w:abstractNumId="12">
     <w:nsid w:val="304C0229"/>
     <w:multiLevelType w:val="hybridMultilevel"/>
     <w:tmpl w:val="215A0014"/>
@@ -7997,7 +10843,7 @@
       </w:rPr>
     </w:lvl>
   </w:abstractNum>
-  <w:abstractNum w:abstractNumId="11" w15:restartNumberingAfterBreak="0">
+  <w:abstractNum w:abstractNumId="13">
     <w:nsid w:val="345E2FCF"/>
     <w:multiLevelType w:val="hybridMultilevel"/>
     <w:tmpl w:val="857AFF3E"/>
@@ -8083,7 +10929,7 @@
       </w:pPr>
     </w:lvl>
   </w:abstractNum>
-  <w:abstractNum w:abstractNumId="12" w15:restartNumberingAfterBreak="0">
+  <w:abstractNum w:abstractNumId="14">
     <w:nsid w:val="3FE61236"/>
     <w:multiLevelType w:val="multilevel"/>
     <w:tmpl w:val="8EF8675C"/>
@@ -8196,7 +11042,7 @@
       </w:pPr>
     </w:lvl>
   </w:abstractNum>
-  <w:abstractNum w:abstractNumId="13" w15:restartNumberingAfterBreak="0">
+  <w:abstractNum w:abstractNumId="15">
     <w:nsid w:val="40E5474B"/>
     <w:multiLevelType w:val="hybridMultilevel"/>
     <w:tmpl w:val="91D2BD6E"/>
@@ -8282,7 +11128,120 @@
       </w:pPr>
     </w:lvl>
   </w:abstractNum>
-  <w:abstractNum w:abstractNumId="14" w15:restartNumberingAfterBreak="0">
+  <w:abstractNum w:abstractNumId="16">
+    <w:nsid w:val="418B23DA"/>
+    <w:multiLevelType w:val="multilevel"/>
+    <w:tmpl w:val="424830B6"/>
+    <w:lvl w:ilvl="0">
+      <w:start w:val="3"/>
+      <w:numFmt w:val="decimal"/>
+      <w:lvlText w:val="%1."/>
+      <w:lvlJc w:val="left"/>
+      <w:pPr>
+        <w:tabs>
+          <w:tab w:val="num" w:pos="720"/>
+        </w:tabs>
+        <w:ind w:left="720" w:hanging="360"/>
+      </w:pPr>
+    </w:lvl>
+    <w:lvl w:ilvl="1" w:tentative="1">
+      <w:start w:val="1"/>
+      <w:numFmt w:val="decimal"/>
+      <w:lvlText w:val="%2."/>
+      <w:lvlJc w:val="left"/>
+      <w:pPr>
+        <w:tabs>
+          <w:tab w:val="num" w:pos="1440"/>
+        </w:tabs>
+        <w:ind w:left="1440" w:hanging="360"/>
+      </w:pPr>
+    </w:lvl>
+    <w:lvl w:ilvl="2" w:tentative="1">
+      <w:start w:val="1"/>
+      <w:numFmt w:val="decimal"/>
+      <w:lvlText w:val="%3."/>
+      <w:lvlJc w:val="left"/>
+      <w:pPr>
+        <w:tabs>
+          <w:tab w:val="num" w:pos="2160"/>
+        </w:tabs>
+        <w:ind w:left="2160" w:hanging="360"/>
+      </w:pPr>
+    </w:lvl>
+    <w:lvl w:ilvl="3" w:tentative="1">
+      <w:start w:val="1"/>
+      <w:numFmt w:val="decimal"/>
+      <w:lvlText w:val="%4."/>
+      <w:lvlJc w:val="left"/>
+      <w:pPr>
+        <w:tabs>
+          <w:tab w:val="num" w:pos="2880"/>
+        </w:tabs>
+        <w:ind w:left="2880" w:hanging="360"/>
+      </w:pPr>
+    </w:lvl>
+    <w:lvl w:ilvl="4" w:tentative="1">
+      <w:start w:val="1"/>
+      <w:numFmt w:val="decimal"/>
+      <w:lvlText w:val="%5."/>
+      <w:lvlJc w:val="left"/>
+      <w:pPr>
+        <w:tabs>
+          <w:tab w:val="num" w:pos="3600"/>
+        </w:tabs>
+        <w:ind w:left="3600" w:hanging="360"/>
+      </w:pPr>
+    </w:lvl>
+    <w:lvl w:ilvl="5" w:tentative="1">
+      <w:start w:val="1"/>
+      <w:numFmt w:val="decimal"/>
+      <w:lvlText w:val="%6."/>
+      <w:lvlJc w:val="left"/>
+      <w:pPr>
+        <w:tabs>
+          <w:tab w:val="num" w:pos="4320"/>
+        </w:tabs>
+        <w:ind w:left="4320" w:hanging="360"/>
+      </w:pPr>
+    </w:lvl>
+    <w:lvl w:ilvl="6" w:tentative="1">
+      <w:start w:val="1"/>
+      <w:numFmt w:val="decimal"/>
+      <w:lvlText w:val="%7."/>
+      <w:lvlJc w:val="left"/>
+      <w:pPr>
+        <w:tabs>
+          <w:tab w:val="num" w:pos="5040"/>
+        </w:tabs>
+        <w:ind w:left="5040" w:hanging="360"/>
+      </w:pPr>
+    </w:lvl>
+    <w:lvl w:ilvl="7" w:tentative="1">
+      <w:start w:val="1"/>
+      <w:numFmt w:val="decimal"/>
+      <w:lvlText w:val="%8."/>
+      <w:lvlJc w:val="left"/>
+      <w:pPr>
+        <w:tabs>
+          <w:tab w:val="num" w:pos="5760"/>
+        </w:tabs>
+        <w:ind w:left="5760" w:hanging="360"/>
+      </w:pPr>
+    </w:lvl>
+    <w:lvl w:ilvl="8" w:tentative="1">
+      <w:start w:val="1"/>
+      <w:numFmt w:val="decimal"/>
+      <w:lvlText w:val="%9."/>
+      <w:lvlJc w:val="left"/>
+      <w:pPr>
+        <w:tabs>
+          <w:tab w:val="num" w:pos="6480"/>
+        </w:tabs>
+        <w:ind w:left="6480" w:hanging="360"/>
+      </w:pPr>
+    </w:lvl>
+  </w:abstractNum>
+  <w:abstractNum w:abstractNumId="17">
     <w:nsid w:val="422F47DC"/>
     <w:multiLevelType w:val="multilevel"/>
     <w:tmpl w:val="F5A67690"/>
@@ -8395,7 +11354,233 @@
       </w:pPr>
     </w:lvl>
   </w:abstractNum>
-  <w:abstractNum w:abstractNumId="15" w15:restartNumberingAfterBreak="0">
+  <w:abstractNum w:abstractNumId="18">
+    <w:nsid w:val="437E7E89"/>
+    <w:multiLevelType w:val="multilevel"/>
+    <w:tmpl w:val="26D4DF42"/>
+    <w:lvl w:ilvl="0">
+      <w:start w:val="4"/>
+      <w:numFmt w:val="decimal"/>
+      <w:lvlText w:val="%1."/>
+      <w:lvlJc w:val="left"/>
+      <w:pPr>
+        <w:tabs>
+          <w:tab w:val="num" w:pos="720"/>
+        </w:tabs>
+        <w:ind w:left="720" w:hanging="360"/>
+      </w:pPr>
+    </w:lvl>
+    <w:lvl w:ilvl="1" w:tentative="1">
+      <w:start w:val="1"/>
+      <w:numFmt w:val="decimal"/>
+      <w:lvlText w:val="%2."/>
+      <w:lvlJc w:val="left"/>
+      <w:pPr>
+        <w:tabs>
+          <w:tab w:val="num" w:pos="1440"/>
+        </w:tabs>
+        <w:ind w:left="1440" w:hanging="360"/>
+      </w:pPr>
+    </w:lvl>
+    <w:lvl w:ilvl="2" w:tentative="1">
+      <w:start w:val="1"/>
+      <w:numFmt w:val="decimal"/>
+      <w:lvlText w:val="%3."/>
+      <w:lvlJc w:val="left"/>
+      <w:pPr>
+        <w:tabs>
+          <w:tab w:val="num" w:pos="2160"/>
+        </w:tabs>
+        <w:ind w:left="2160" w:hanging="360"/>
+      </w:pPr>
+    </w:lvl>
+    <w:lvl w:ilvl="3" w:tentative="1">
+      <w:start w:val="1"/>
+      <w:numFmt w:val="decimal"/>
+      <w:lvlText w:val="%4."/>
+      <w:lvlJc w:val="left"/>
+      <w:pPr>
+        <w:tabs>
+          <w:tab w:val="num" w:pos="2880"/>
+        </w:tabs>
+        <w:ind w:left="2880" w:hanging="360"/>
+      </w:pPr>
+    </w:lvl>
+    <w:lvl w:ilvl="4" w:tentative="1">
+      <w:start w:val="1"/>
+      <w:numFmt w:val="decimal"/>
+      <w:lvlText w:val="%5."/>
+      <w:lvlJc w:val="left"/>
+      <w:pPr>
+        <w:tabs>
+          <w:tab w:val="num" w:pos="3600"/>
+        </w:tabs>
+        <w:ind w:left="3600" w:hanging="360"/>
+      </w:pPr>
+    </w:lvl>
+    <w:lvl w:ilvl="5" w:tentative="1">
+      <w:start w:val="1"/>
+      <w:numFmt w:val="decimal"/>
+      <w:lvlText w:val="%6."/>
+      <w:lvlJc w:val="left"/>
+      <w:pPr>
+        <w:tabs>
+          <w:tab w:val="num" w:pos="4320"/>
+        </w:tabs>
+        <w:ind w:left="4320" w:hanging="360"/>
+      </w:pPr>
+    </w:lvl>
+    <w:lvl w:ilvl="6" w:tentative="1">
+      <w:start w:val="1"/>
+      <w:numFmt w:val="decimal"/>
+      <w:lvlText w:val="%7."/>
+      <w:lvlJc w:val="left"/>
+      <w:pPr>
+        <w:tabs>
+          <w:tab w:val="num" w:pos="5040"/>
+        </w:tabs>
+        <w:ind w:left="5040" w:hanging="360"/>
+      </w:pPr>
+    </w:lvl>
+    <w:lvl w:ilvl="7" w:tentative="1">
+      <w:start w:val="1"/>
+      <w:numFmt w:val="decimal"/>
+      <w:lvlText w:val="%8."/>
+      <w:lvlJc w:val="left"/>
+      <w:pPr>
+        <w:tabs>
+          <w:tab w:val="num" w:pos="5760"/>
+        </w:tabs>
+        <w:ind w:left="5760" w:hanging="360"/>
+      </w:pPr>
+    </w:lvl>
+    <w:lvl w:ilvl="8" w:tentative="1">
+      <w:start w:val="1"/>
+      <w:numFmt w:val="decimal"/>
+      <w:lvlText w:val="%9."/>
+      <w:lvlJc w:val="left"/>
+      <w:pPr>
+        <w:tabs>
+          <w:tab w:val="num" w:pos="6480"/>
+        </w:tabs>
+        <w:ind w:left="6480" w:hanging="360"/>
+      </w:pPr>
+    </w:lvl>
+  </w:abstractNum>
+  <w:abstractNum w:abstractNumId="19">
+    <w:nsid w:val="4B6D576B"/>
+    <w:multiLevelType w:val="multilevel"/>
+    <w:tmpl w:val="EAA0A9B2"/>
+    <w:lvl w:ilvl="0">
+      <w:start w:val="1"/>
+      <w:numFmt w:val="decimal"/>
+      <w:lvlText w:val="%1."/>
+      <w:lvlJc w:val="left"/>
+      <w:pPr>
+        <w:tabs>
+          <w:tab w:val="num" w:pos="720"/>
+        </w:tabs>
+        <w:ind w:left="720" w:hanging="360"/>
+      </w:pPr>
+    </w:lvl>
+    <w:lvl w:ilvl="1" w:tentative="1">
+      <w:start w:val="1"/>
+      <w:numFmt w:val="decimal"/>
+      <w:lvlText w:val="%2."/>
+      <w:lvlJc w:val="left"/>
+      <w:pPr>
+        <w:tabs>
+          <w:tab w:val="num" w:pos="1440"/>
+        </w:tabs>
+        <w:ind w:left="1440" w:hanging="360"/>
+      </w:pPr>
+    </w:lvl>
+    <w:lvl w:ilvl="2" w:tentative="1">
+      <w:start w:val="1"/>
+      <w:numFmt w:val="decimal"/>
+      <w:lvlText w:val="%3."/>
+      <w:lvlJc w:val="left"/>
+      <w:pPr>
+        <w:tabs>
+          <w:tab w:val="num" w:pos="2160"/>
+        </w:tabs>
+        <w:ind w:left="2160" w:hanging="360"/>
+      </w:pPr>
+    </w:lvl>
+    <w:lvl w:ilvl="3" w:tentative="1">
+      <w:start w:val="1"/>
+      <w:numFmt w:val="decimal"/>
+      <w:lvlText w:val="%4."/>
+      <w:lvlJc w:val="left"/>
+      <w:pPr>
+        <w:tabs>
+          <w:tab w:val="num" w:pos="2880"/>
+        </w:tabs>
+        <w:ind w:left="2880" w:hanging="360"/>
+      </w:pPr>
+    </w:lvl>
+    <w:lvl w:ilvl="4" w:tentative="1">
+      <w:start w:val="1"/>
+      <w:numFmt w:val="decimal"/>
+      <w:lvlText w:val="%5."/>
+      <w:lvlJc w:val="left"/>
+      <w:pPr>
+        <w:tabs>
+          <w:tab w:val="num" w:pos="3600"/>
+        </w:tabs>
+        <w:ind w:left="3600" w:hanging="360"/>
+      </w:pPr>
+    </w:lvl>
+    <w:lvl w:ilvl="5" w:tentative="1">
+      <w:start w:val="1"/>
+      <w:numFmt w:val="decimal"/>
+      <w:lvlText w:val="%6."/>
+      <w:lvlJc w:val="left"/>
+      <w:pPr>
+        <w:tabs>
+          <w:tab w:val="num" w:pos="4320"/>
+        </w:tabs>
+        <w:ind w:left="4320" w:hanging="360"/>
+      </w:pPr>
+    </w:lvl>
+    <w:lvl w:ilvl="6" w:tentative="1">
+      <w:start w:val="1"/>
+      <w:numFmt w:val="decimal"/>
+      <w:lvlText w:val="%7."/>
+      <w:lvlJc w:val="left"/>
+      <w:pPr>
+        <w:tabs>
+          <w:tab w:val="num" w:pos="5040"/>
+        </w:tabs>
+        <w:ind w:left="5040" w:hanging="360"/>
+      </w:pPr>
+    </w:lvl>
+    <w:lvl w:ilvl="7" w:tentative="1">
+      <w:start w:val="1"/>
+      <w:numFmt w:val="decimal"/>
+      <w:lvlText w:val="%8."/>
+      <w:lvlJc w:val="left"/>
+      <w:pPr>
+        <w:tabs>
+          <w:tab w:val="num" w:pos="5760"/>
+        </w:tabs>
+        <w:ind w:left="5760" w:hanging="360"/>
+      </w:pPr>
+    </w:lvl>
+    <w:lvl w:ilvl="8" w:tentative="1">
+      <w:start w:val="1"/>
+      <w:numFmt w:val="decimal"/>
+      <w:lvlText w:val="%9."/>
+      <w:lvlJc w:val="left"/>
+      <w:pPr>
+        <w:tabs>
+          <w:tab w:val="num" w:pos="6480"/>
+        </w:tabs>
+        <w:ind w:left="6480" w:hanging="360"/>
+      </w:pPr>
+    </w:lvl>
+  </w:abstractNum>
+  <w:abstractNum w:abstractNumId="20">
     <w:nsid w:val="4B7E53E3"/>
     <w:multiLevelType w:val="hybridMultilevel"/>
     <w:tmpl w:val="E2E88B46"/>
@@ -8508,7 +11693,7 @@
       </w:rPr>
     </w:lvl>
   </w:abstractNum>
-  <w:abstractNum w:abstractNumId="16" w15:restartNumberingAfterBreak="0">
+  <w:abstractNum w:abstractNumId="21">
     <w:nsid w:val="4C7E363A"/>
     <w:multiLevelType w:val="hybridMultilevel"/>
     <w:tmpl w:val="2C66B984"/>
@@ -8621,7 +11806,7 @@
       </w:rPr>
     </w:lvl>
   </w:abstractNum>
-  <w:abstractNum w:abstractNumId="17" w15:restartNumberingAfterBreak="0">
+  <w:abstractNum w:abstractNumId="22">
     <w:nsid w:val="52624138"/>
     <w:multiLevelType w:val="hybridMultilevel"/>
     <w:tmpl w:val="79040A8E"/>
@@ -8734,7 +11919,120 @@
       </w:rPr>
     </w:lvl>
   </w:abstractNum>
-  <w:abstractNum w:abstractNumId="18" w15:restartNumberingAfterBreak="0">
+  <w:abstractNum w:abstractNumId="23">
+    <w:nsid w:val="533027AF"/>
+    <w:multiLevelType w:val="multilevel"/>
+    <w:tmpl w:val="60D09B50"/>
+    <w:lvl w:ilvl="0">
+      <w:start w:val="1"/>
+      <w:numFmt w:val="decimal"/>
+      <w:lvlText w:val="%1."/>
+      <w:lvlJc w:val="left"/>
+      <w:pPr>
+        <w:tabs>
+          <w:tab w:val="num" w:pos="720"/>
+        </w:tabs>
+        <w:ind w:left="720" w:hanging="360"/>
+      </w:pPr>
+    </w:lvl>
+    <w:lvl w:ilvl="1" w:tentative="1">
+      <w:start w:val="1"/>
+      <w:numFmt w:val="decimal"/>
+      <w:lvlText w:val="%2."/>
+      <w:lvlJc w:val="left"/>
+      <w:pPr>
+        <w:tabs>
+          <w:tab w:val="num" w:pos="1440"/>
+        </w:tabs>
+        <w:ind w:left="1440" w:hanging="360"/>
+      </w:pPr>
+    </w:lvl>
+    <w:lvl w:ilvl="2" w:tentative="1">
+      <w:start w:val="1"/>
+      <w:numFmt w:val="decimal"/>
+      <w:lvlText w:val="%3."/>
+      <w:lvlJc w:val="left"/>
+      <w:pPr>
+        <w:tabs>
+          <w:tab w:val="num" w:pos="2160"/>
+        </w:tabs>
+        <w:ind w:left="2160" w:hanging="360"/>
+      </w:pPr>
+    </w:lvl>
+    <w:lvl w:ilvl="3" w:tentative="1">
+      <w:start w:val="1"/>
+      <w:numFmt w:val="decimal"/>
+      <w:lvlText w:val="%4."/>
+      <w:lvlJc w:val="left"/>
+      <w:pPr>
+        <w:tabs>
+          <w:tab w:val="num" w:pos="2880"/>
+        </w:tabs>
+        <w:ind w:left="2880" w:hanging="360"/>
+      </w:pPr>
+    </w:lvl>
+    <w:lvl w:ilvl="4" w:tentative="1">
+      <w:start w:val="1"/>
+      <w:numFmt w:val="decimal"/>
+      <w:lvlText w:val="%5."/>
+      <w:lvlJc w:val="left"/>
+      <w:pPr>
+        <w:tabs>
+          <w:tab w:val="num" w:pos="3600"/>
+        </w:tabs>
+        <w:ind w:left="3600" w:hanging="360"/>
+      </w:pPr>
+    </w:lvl>
+    <w:lvl w:ilvl="5" w:tentative="1">
+      <w:start w:val="1"/>
+      <w:numFmt w:val="decimal"/>
+      <w:lvlText w:val="%6."/>
+      <w:lvlJc w:val="left"/>
+      <w:pPr>
+        <w:tabs>
+          <w:tab w:val="num" w:pos="4320"/>
+        </w:tabs>
+        <w:ind w:left="4320" w:hanging="360"/>
+      </w:pPr>
+    </w:lvl>
+    <w:lvl w:ilvl="6" w:tentative="1">
+      <w:start w:val="1"/>
+      <w:numFmt w:val="decimal"/>
+      <w:lvlText w:val="%7."/>
+      <w:lvlJc w:val="left"/>
+      <w:pPr>
+        <w:tabs>
+          <w:tab w:val="num" w:pos="5040"/>
+        </w:tabs>
+        <w:ind w:left="5040" w:hanging="360"/>
+      </w:pPr>
+    </w:lvl>
+    <w:lvl w:ilvl="7" w:tentative="1">
+      <w:start w:val="1"/>
+      <w:numFmt w:val="decimal"/>
+      <w:lvlText w:val="%8."/>
+      <w:lvlJc w:val="left"/>
+      <w:pPr>
+        <w:tabs>
+          <w:tab w:val="num" w:pos="5760"/>
+        </w:tabs>
+        <w:ind w:left="5760" w:hanging="360"/>
+      </w:pPr>
+    </w:lvl>
+    <w:lvl w:ilvl="8" w:tentative="1">
+      <w:start w:val="1"/>
+      <w:numFmt w:val="decimal"/>
+      <w:lvlText w:val="%9."/>
+      <w:lvlJc w:val="left"/>
+      <w:pPr>
+        <w:tabs>
+          <w:tab w:val="num" w:pos="6480"/>
+        </w:tabs>
+        <w:ind w:left="6480" w:hanging="360"/>
+      </w:pPr>
+    </w:lvl>
+  </w:abstractNum>
+  <w:abstractNum w:abstractNumId="24">
     <w:nsid w:val="54160B86"/>
     <w:multiLevelType w:val="hybridMultilevel"/>
     <w:tmpl w:val="78887A84"/>
@@ -8847,7 +12145,7 @@
       </w:rPr>
     </w:lvl>
   </w:abstractNum>
-  <w:abstractNum w:abstractNumId="19" w15:restartNumberingAfterBreak="0">
+  <w:abstractNum w:abstractNumId="25">
     <w:nsid w:val="61752073"/>
     <w:multiLevelType w:val="multilevel"/>
     <w:tmpl w:val="22AA5B8E"/>
@@ -8964,7 +12262,7 @@
       </w:pPr>
     </w:lvl>
   </w:abstractNum>
-  <w:abstractNum w:abstractNumId="20" w15:restartNumberingAfterBreak="0">
+  <w:abstractNum w:abstractNumId="26">
     <w:nsid w:val="68623E73"/>
     <w:multiLevelType w:val="multilevel"/>
     <w:tmpl w:val="11BEFA90"/>
@@ -9077,56 +12375,318 @@
       </w:pPr>
     </w:lvl>
   </w:abstractNum>
+  <w:abstractNum w:abstractNumId="27">
+    <w:nsid w:val="71A518BB"/>
+    <w:multiLevelType w:val="hybridMultilevel"/>
+    <w:tmpl w:val="EA6A7F84"/>
+    <w:lvl w:ilvl="0" w:tplc="04190001">
+      <w:start w:val="1"/>
+      <w:numFmt w:val="bullet"/>
+      <w:lvlText w:val=""/>
+      <w:lvlJc w:val="left"/>
+      <w:pPr>
+        <w:ind w:left="720" w:hanging="360"/>
+      </w:pPr>
+      <w:rPr>
+        <w:rFonts w:ascii="Symbol" w:hAnsi="Symbol" w:hint="default"/>
+      </w:rPr>
+    </w:lvl>
+    <w:lvl w:ilvl="1" w:tplc="04190003" w:tentative="1">
+      <w:start w:val="1"/>
+      <w:numFmt w:val="bullet"/>
+      <w:lvlText w:val="o"/>
+      <w:lvlJc w:val="left"/>
+      <w:pPr>
+        <w:ind w:left="1440" w:hanging="360"/>
+      </w:pPr>
+      <w:rPr>
+        <w:rFonts w:ascii="Courier New" w:hAnsi="Courier New" w:cs="Courier New" w:hint="default"/>
+      </w:rPr>
+    </w:lvl>
+    <w:lvl w:ilvl="2" w:tplc="04190005" w:tentative="1">
+      <w:start w:val="1"/>
+      <w:numFmt w:val="bullet"/>
+      <w:lvlText w:val=""/>
+      <w:lvlJc w:val="left"/>
+      <w:pPr>
+        <w:ind w:left="2160" w:hanging="360"/>
+      </w:pPr>
+      <w:rPr>
+        <w:rFonts w:ascii="Wingdings" w:hAnsi="Wingdings" w:hint="default"/>
+      </w:rPr>
+    </w:lvl>
+    <w:lvl w:ilvl="3" w:tplc="04190001" w:tentative="1">
+      <w:start w:val="1"/>
+      <w:numFmt w:val="bullet"/>
+      <w:lvlText w:val=""/>
+      <w:lvlJc w:val="left"/>
+      <w:pPr>
+        <w:ind w:left="2880" w:hanging="360"/>
+      </w:pPr>
+      <w:rPr>
+        <w:rFonts w:ascii="Symbol" w:hAnsi="Symbol" w:hint="default"/>
+      </w:rPr>
+    </w:lvl>
+    <w:lvl w:ilvl="4" w:tplc="04190003" w:tentative="1">
+      <w:start w:val="1"/>
+      <w:numFmt w:val="bullet"/>
+      <w:lvlText w:val="o"/>
+      <w:lvlJc w:val="left"/>
+      <w:pPr>
+        <w:ind w:left="3600" w:hanging="360"/>
+      </w:pPr>
+      <w:rPr>
+        <w:rFonts w:ascii="Courier New" w:hAnsi="Courier New" w:cs="Courier New" w:hint="default"/>
+      </w:rPr>
+    </w:lvl>
+    <w:lvl w:ilvl="5" w:tplc="04190005" w:tentative="1">
+      <w:start w:val="1"/>
+      <w:numFmt w:val="bullet"/>
+      <w:lvlText w:val=""/>
+      <w:lvlJc w:val="left"/>
+      <w:pPr>
+        <w:ind w:left="4320" w:hanging="360"/>
+      </w:pPr>
+      <w:rPr>
+        <w:rFonts w:ascii="Wingdings" w:hAnsi="Wingdings" w:hint="default"/>
+      </w:rPr>
+    </w:lvl>
+    <w:lvl w:ilvl="6" w:tplc="04190001" w:tentative="1">
+      <w:start w:val="1"/>
+      <w:numFmt w:val="bullet"/>
+      <w:lvlText w:val=""/>
+      <w:lvlJc w:val="left"/>
+      <w:pPr>
+        <w:ind w:left="5040" w:hanging="360"/>
+      </w:pPr>
+      <w:rPr>
+        <w:rFonts w:ascii="Symbol" w:hAnsi="Symbol" w:hint="default"/>
+      </w:rPr>
+    </w:lvl>
+    <w:lvl w:ilvl="7" w:tplc="04190003" w:tentative="1">
+      <w:start w:val="1"/>
+      <w:numFmt w:val="bullet"/>
+      <w:lvlText w:val="o"/>
+      <w:lvlJc w:val="left"/>
+      <w:pPr>
+        <w:ind w:left="5760" w:hanging="360"/>
+      </w:pPr>
+      <w:rPr>
+        <w:rFonts w:ascii="Courier New" w:hAnsi="Courier New" w:cs="Courier New" w:hint="default"/>
+      </w:rPr>
+    </w:lvl>
+    <w:lvl w:ilvl="8" w:tplc="04190005" w:tentative="1">
+      <w:start w:val="1"/>
+      <w:numFmt w:val="bullet"/>
+      <w:lvlText w:val=""/>
+      <w:lvlJc w:val="left"/>
+      <w:pPr>
+        <w:ind w:left="6480" w:hanging="360"/>
+      </w:pPr>
+      <w:rPr>
+        <w:rFonts w:ascii="Wingdings" w:hAnsi="Wingdings" w:hint="default"/>
+      </w:rPr>
+    </w:lvl>
+  </w:abstractNum>
+  <w:abstractNum w:abstractNumId="28">
+    <w:nsid w:val="79F17512"/>
+    <w:multiLevelType w:val="multilevel"/>
+    <w:tmpl w:val="13E456E4"/>
+    <w:lvl w:ilvl="0">
+      <w:start w:val="1"/>
+      <w:numFmt w:val="bullet"/>
+      <w:lvlText w:val=""/>
+      <w:lvlJc w:val="left"/>
+      <w:pPr>
+        <w:tabs>
+          <w:tab w:val="num" w:pos="720"/>
+        </w:tabs>
+        <w:ind w:left="720" w:hanging="360"/>
+      </w:pPr>
+      <w:rPr>
+        <w:rFonts w:ascii="Symbol" w:hAnsi="Symbol" w:hint="default"/>
+        <w:sz w:val="20"/>
+      </w:rPr>
+    </w:lvl>
+    <w:lvl w:ilvl="1" w:tentative="1">
+      <w:start w:val="1"/>
+      <w:numFmt w:val="bullet"/>
+      <w:lvlText w:val=""/>
+      <w:lvlJc w:val="left"/>
+      <w:pPr>
+        <w:tabs>
+          <w:tab w:val="num" w:pos="1440"/>
+        </w:tabs>
+        <w:ind w:left="1440" w:hanging="360"/>
+      </w:pPr>
+      <w:rPr>
+        <w:rFonts w:ascii="Symbol" w:hAnsi="Symbol" w:hint="default"/>
+        <w:sz w:val="20"/>
+      </w:rPr>
+    </w:lvl>
+    <w:lvl w:ilvl="2" w:tentative="1">
+      <w:start w:val="1"/>
+      <w:numFmt w:val="bullet"/>
+      <w:lvlText w:val=""/>
+      <w:lvlJc w:val="left"/>
+      <w:pPr>
+        <w:tabs>
+          <w:tab w:val="num" w:pos="2160"/>
+        </w:tabs>
+        <w:ind w:left="2160" w:hanging="360"/>
+      </w:pPr>
+      <w:rPr>
+        <w:rFonts w:ascii="Symbol" w:hAnsi="Symbol" w:hint="default"/>
+        <w:sz w:val="20"/>
+      </w:rPr>
+    </w:lvl>
+    <w:lvl w:ilvl="3" w:tentative="1">
+      <w:start w:val="1"/>
+      <w:numFmt w:val="bullet"/>
+      <w:lvlText w:val=""/>
+      <w:lvlJc w:val="left"/>
+      <w:pPr>
+        <w:tabs>
+          <w:tab w:val="num" w:pos="2880"/>
+        </w:tabs>
+        <w:ind w:left="2880" w:hanging="360"/>
+      </w:pPr>
+      <w:rPr>
+        <w:rFonts w:ascii="Symbol" w:hAnsi="Symbol" w:hint="default"/>
+        <w:sz w:val="20"/>
+      </w:rPr>
+    </w:lvl>
+    <w:lvl w:ilvl="4" w:tentative="1">
+      <w:start w:val="1"/>
+      <w:numFmt w:val="bullet"/>
+      <w:lvlText w:val=""/>
+      <w:lvlJc w:val="left"/>
+      <w:pPr>
+        <w:tabs>
+          <w:tab w:val="num" w:pos="3600"/>
+        </w:tabs>
+        <w:ind w:left="3600" w:hanging="360"/>
+      </w:pPr>
+      <w:rPr>
+        <w:rFonts w:ascii="Symbol" w:hAnsi="Symbol" w:hint="default"/>
+        <w:sz w:val="20"/>
+      </w:rPr>
+    </w:lvl>
+    <w:lvl w:ilvl="5" w:tentative="1">
+      <w:start w:val="1"/>
+      <w:numFmt w:val="bullet"/>
+      <w:lvlText w:val=""/>
+      <w:lvlJc w:val="left"/>
+      <w:pPr>
+        <w:tabs>
+          <w:tab w:val="num" w:pos="4320"/>
+        </w:tabs>
+        <w:ind w:left="4320" w:hanging="360"/>
+      </w:pPr>
+      <w:rPr>
+        <w:rFonts w:ascii="Symbol" w:hAnsi="Symbol" w:hint="default"/>
+        <w:sz w:val="20"/>
+      </w:rPr>
+    </w:lvl>
+    <w:lvl w:ilvl="6" w:tentative="1">
+      <w:start w:val="1"/>
+      <w:numFmt w:val="bullet"/>
+      <w:lvlText w:val=""/>
+      <w:lvlJc w:val="left"/>
+      <w:pPr>
+        <w:tabs>
+          <w:tab w:val="num" w:pos="5040"/>
+        </w:tabs>
+        <w:ind w:left="5040" w:hanging="360"/>
+      </w:pPr>
+      <w:rPr>
+        <w:rFonts w:ascii="Symbol" w:hAnsi="Symbol" w:hint="default"/>
+        <w:sz w:val="20"/>
+      </w:rPr>
+    </w:lvl>
+    <w:lvl w:ilvl="7" w:tentative="1">
+      <w:start w:val="1"/>
+      <w:numFmt w:val="bullet"/>
+      <w:lvlText w:val=""/>
+      <w:lvlJc w:val="left"/>
+      <w:pPr>
+        <w:tabs>
+          <w:tab w:val="num" w:pos="5760"/>
+        </w:tabs>
+        <w:ind w:left="5760" w:hanging="360"/>
+      </w:pPr>
+      <w:rPr>
+        <w:rFonts w:ascii="Symbol" w:hAnsi="Symbol" w:hint="default"/>
+        <w:sz w:val="20"/>
+      </w:rPr>
+    </w:lvl>
+    <w:lvl w:ilvl="8" w:tentative="1">
+      <w:start w:val="1"/>
+      <w:numFmt w:val="bullet"/>
+      <w:lvlText w:val=""/>
+      <w:lvlJc w:val="left"/>
+      <w:pPr>
+        <w:tabs>
+          <w:tab w:val="num" w:pos="6480"/>
+        </w:tabs>
+        <w:ind w:left="6480" w:hanging="360"/>
+      </w:pPr>
+      <w:rPr>
+        <w:rFonts w:ascii="Symbol" w:hAnsi="Symbol" w:hint="default"/>
+        <w:sz w:val="20"/>
+      </w:rPr>
+    </w:lvl>
+  </w:abstractNum>
   <w:num w:numId="1">
-    <w:abstractNumId w:val="20"/>
+    <w:abstractNumId w:val="26"/>
   </w:num>
   <w:num w:numId="2">
     <w:abstractNumId w:val="2"/>
   </w:num>
   <w:num w:numId="3">
+    <w:abstractNumId w:val="12"/>
+  </w:num>
+  <w:num w:numId="4">
     <w:abstractNumId w:val="10"/>
   </w:num>
-  <w:num w:numId="4">
-    <w:abstractNumId w:val="8"/>
-  </w:num>
   <w:num w:numId="5">
-    <w:abstractNumId w:val="19"/>
+    <w:abstractNumId w:val="25"/>
   </w:num>
   <w:num w:numId="6">
-    <w:abstractNumId w:val="7"/>
+    <w:abstractNumId w:val="9"/>
   </w:num>
   <w:num w:numId="7">
+    <w:abstractNumId w:val="20"/>
+  </w:num>
+  <w:num w:numId="8">
+    <w:abstractNumId w:val="5"/>
+  </w:num>
+  <w:num w:numId="9">
+    <w:abstractNumId w:val="24"/>
+  </w:num>
+  <w:num w:numId="10">
     <w:abstractNumId w:val="15"/>
   </w:num>
-  <w:num w:numId="8">
-    <w:abstractNumId w:val="4"/>
+  <w:num w:numId="11">
+    <w:abstractNumId w:val="17"/>
   </w:num>
-  <w:num w:numId="9">
-    <w:abstractNumId w:val="18"/>
-  </w:num>
-  <w:num w:numId="10">
+  <w:num w:numId="12">
     <w:abstractNumId w:val="13"/>
   </w:num>
-  <w:num w:numId="11">
-    <w:abstractNumId w:val="14"/>
-  </w:num>
-  <w:num w:numId="12">
-    <w:abstractNumId w:val="11"/>
-  </w:num>
   <w:num w:numId="13">
-    <w:abstractNumId w:val="5"/>
+    <w:abstractNumId w:val="6"/>
   </w:num>
   <w:num w:numId="14">
-    <w:abstractNumId w:val="6"/>
+    <w:abstractNumId w:val="8"/>
   </w:num>
   <w:num w:numId="15">
     <w:abstractNumId w:val="0"/>
   </w:num>
   <w:num w:numId="16">
-    <w:abstractNumId w:val="16"/>
+    <w:abstractNumId w:val="21"/>
   </w:num>
   <w:num w:numId="17">
-    <w:abstractNumId w:val="17"/>
+    <w:abstractNumId w:val="22"/>
   </w:num>
   <w:num w:numId="18">
     <w:abstractNumId w:val="3"/>
@@ -9135,16 +12695,40 @@
     <w:abstractNumId w:val="1"/>
   </w:num>
   <w:num w:numId="20">
-    <w:abstractNumId w:val="12"/>
+    <w:abstractNumId w:val="14"/>
   </w:num>
   <w:num w:numId="21">
-    <w:abstractNumId w:val="9"/>
+    <w:abstractNumId w:val="11"/>
+  </w:num>
+  <w:num w:numId="22">
+    <w:abstractNumId w:val="4"/>
+  </w:num>
+  <w:num w:numId="23">
+    <w:abstractNumId w:val="23"/>
+  </w:num>
+  <w:num w:numId="24">
+    <w:abstractNumId w:val="19"/>
+  </w:num>
+  <w:num w:numId="25">
+    <w:abstractNumId w:val="27"/>
+  </w:num>
+  <w:num w:numId="26">
+    <w:abstractNumId w:val="7"/>
+  </w:num>
+  <w:num w:numId="27">
+    <w:abstractNumId w:val="18"/>
+  </w:num>
+  <w:num w:numId="28">
+    <w:abstractNumId w:val="16"/>
+  </w:num>
+  <w:num w:numId="29">
+    <w:abstractNumId w:val="28"/>
   </w:num>
 </w:numbering>
 </file>
 
 <file path=word/styles.xml><?xml version="1.0" encoding="utf-8"?>
-<w:styles xmlns:mc="http://schemas.openxmlformats.org/markup-compatibility/2006" xmlns:r="http://schemas.openxmlformats.org/officeDocument/2006/relationships" xmlns:w="http://schemas.openxmlformats.org/wordprocessingml/2006/main" xmlns:w14="http://schemas.microsoft.com/office/word/2010/wordml" xmlns:w15="http://schemas.microsoft.com/office/word/2012/wordml" xmlns:w16se="http://schemas.microsoft.com/office/word/2015/wordml/symex" mc:Ignorable="w14 w15 w16se">
+<w:styles xmlns:mc="http://schemas.openxmlformats.org/markup-compatibility/2006" xmlns:r="http://schemas.openxmlformats.org/officeDocument/2006/relationships" xmlns:w="http://schemas.openxmlformats.org/wordprocessingml/2006/main" xmlns:w14="http://schemas.microsoft.com/office/word/2010/wordml" xmlns:w15="http://schemas.microsoft.com/office/word/2012/wordml" mc:Ignorable="w14 w15">
   <w:docDefaults>
     <w:rPrDefault>
       <w:rPr>
@@ -9540,6 +13124,7 @@
   <w:style w:type="character" w:default="1" w:styleId="a0">
     <w:name w:val="Default Paragraph Font"/>
     <w:uiPriority w:val="1"/>
+    <w:semiHidden/>
     <w:unhideWhenUsed/>
   </w:style>
   <w:style w:type="table" w:default="1" w:styleId="a1">
@@ -9611,6 +13196,7 @@
       <w:spacing w:after="0" w:line="240" w:lineRule="auto"/>
     </w:pPr>
     <w:tblPr>
+      <w:tblInd w:w="0" w:type="dxa"/>
       <w:tblBorders>
         <w:top w:val="single" w:sz="4" w:space="0" w:color="auto"/>
         <w:left w:val="single" w:sz="4" w:space="0" w:color="auto"/>
@@ -9619,6 +13205,12 @@
         <w:insideH w:val="single" w:sz="4" w:space="0" w:color="auto"/>
         <w:insideV w:val="single" w:sz="4" w:space="0" w:color="auto"/>
       </w:tblBorders>
+      <w:tblCellMar>
+        <w:top w:w="0" w:type="dxa"/>
+        <w:left w:w="108" w:type="dxa"/>
+        <w:bottom w:w="0" w:type="dxa"/>
+        <w:right w:w="108" w:type="dxa"/>
+      </w:tblCellMar>
     </w:tblPr>
   </w:style>
   <w:style w:type="paragraph" w:styleId="z-">
@@ -9752,6 +13344,31 @@
       <w:sz w:val="20"/>
       <w:szCs w:val="20"/>
     </w:rPr>
+  </w:style>
+  <w:style w:type="character" w:customStyle="1" w:styleId="hljs-tag">
+    <w:name w:val="hljs-tag"/>
+    <w:basedOn w:val="a0"/>
+    <w:rsid w:val="00432E02"/>
+  </w:style>
+  <w:style w:type="character" w:customStyle="1" w:styleId="hljs-name">
+    <w:name w:val="hljs-name"/>
+    <w:basedOn w:val="a0"/>
+    <w:rsid w:val="00432E02"/>
+  </w:style>
+  <w:style w:type="character" w:customStyle="1" w:styleId="hljs-attr">
+    <w:name w:val="hljs-attr"/>
+    <w:basedOn w:val="a0"/>
+    <w:rsid w:val="00432E02"/>
+  </w:style>
+  <w:style w:type="character" w:customStyle="1" w:styleId="hljs-property">
+    <w:name w:val="hljs-property"/>
+    <w:basedOn w:val="a0"/>
+    <w:rsid w:val="00432E02"/>
+  </w:style>
+  <w:style w:type="character" w:customStyle="1" w:styleId="hljs-builtin">
+    <w:name w:val="hljs-built_in"/>
+    <w:basedOn w:val="a0"/>
+    <w:rsid w:val="00823C09"/>
   </w:style>
 </w:styles>
 </file>
